--- a/Linq.UnitTests/ParsingTest/ExpressionTrees/ExpressionTree_Grammar.docx
+++ b/Linq.UnitTests/ParsingTest/ExpressionTrees/ExpressionTree_Grammar.docx
@@ -63,25 +63,11 @@
                 <w:rFonts w:ascii="Courier New" w:hAnsi="Courier New" w:cs="Courier New"/>
               </w:rPr>
             </w:pPr>
-            <w:proofErr w:type="spellStart"/>
-            <w:r>
-              <w:rPr>
-                <w:rFonts w:ascii="Courier New" w:hAnsi="Courier New" w:cs="Courier New"/>
-              </w:rPr>
-              <w:t>SelectExpression</w:t>
-            </w:r>
-            <w:proofErr w:type="spellEnd"/>
-            <w:r>
-              <w:rPr>
-                <w:rFonts w:ascii="Courier New" w:hAnsi="Courier New" w:cs="Courier New"/>
-              </w:rPr>
-              <w:t xml:space="preserve"> </w:t>
-            </w:r>
-            <w:r>
-              <w:rPr>
-                <w:rFonts w:ascii="Courier New" w:hAnsi="Courier New" w:cs="Courier New"/>
-              </w:rPr>
-              <w:t xml:space="preserve"> se</w:t>
+            <w:r>
+              <w:rPr>
+                <w:rFonts w:ascii="Courier New" w:hAnsi="Courier New" w:cs="Courier New"/>
+              </w:rPr>
+              <w:t>Source (true, null)</w:t>
             </w:r>
           </w:p>
         </w:tc>
@@ -120,7 +106,13 @@
               <w:rPr>
                 <w:rFonts w:ascii="Courier New" w:hAnsi="Courier New" w:cs="Courier New"/>
               </w:rPr>
-              <w:t>se.FromExpressions</w:t>
+              <w:t>source</w:t>
+            </w:r>
+            <w:r>
+              <w:rPr>
+                <w:rFonts w:ascii="Courier New" w:hAnsi="Courier New" w:cs="Courier New"/>
+              </w:rPr>
+              <w:t>.FromExpressions</w:t>
             </w:r>
             <w:proofErr w:type="spellEnd"/>
           </w:p>
@@ -149,22 +141,34 @@
               <w:rPr>
                 <w:rFonts w:ascii="Courier New" w:hAnsi="Courier New" w:cs="Courier New"/>
               </w:rPr>
-              <w:t>se.FromIdentifiers</w:t>
-            </w:r>
-            <w:proofErr w:type="spellEnd"/>
-          </w:p>
-          <w:p>
-            <w:pPr>
-              <w:rPr>
-                <w:rFonts w:ascii="Courier New" w:hAnsi="Courier New" w:cs="Courier New"/>
-              </w:rPr>
-            </w:pPr>
-            <w:proofErr w:type="spellStart"/>
-            <w:r>
-              <w:rPr>
-                <w:rFonts w:ascii="Courier New" w:hAnsi="Courier New" w:cs="Courier New"/>
-              </w:rPr>
-              <w:t>QueryExpression.WhereExpressions</w:t>
+              <w:t>source</w:t>
+            </w:r>
+            <w:r>
+              <w:rPr>
+                <w:rFonts w:ascii="Courier New" w:hAnsi="Courier New" w:cs="Courier New"/>
+              </w:rPr>
+              <w:t>.FromIdentifiers</w:t>
+            </w:r>
+            <w:proofErr w:type="spellEnd"/>
+          </w:p>
+          <w:p>
+            <w:pPr>
+              <w:rPr>
+                <w:rFonts w:ascii="Courier New" w:hAnsi="Courier New" w:cs="Courier New"/>
+              </w:rPr>
+            </w:pPr>
+            <w:proofErr w:type="spellStart"/>
+            <w:r>
+              <w:rPr>
+                <w:rFonts w:ascii="Courier New" w:hAnsi="Courier New" w:cs="Courier New"/>
+              </w:rPr>
+              <w:t>Query</w:t>
+            </w:r>
+            <w:r>
+              <w:rPr>
+                <w:rFonts w:ascii="Courier New" w:hAnsi="Courier New" w:cs="Courier New"/>
+              </w:rPr>
+              <w:t>Expression.WhereExpressions</w:t>
             </w:r>
             <w:proofErr w:type="spellEnd"/>
             <w:r>
@@ -178,24 +182,108 @@
               <w:rPr>
                 <w:rFonts w:ascii="Courier New" w:hAnsi="Courier New" w:cs="Courier New"/>
               </w:rPr>
-              <w:t>se.WhereExpressions</w:t>
-            </w:r>
-            <w:proofErr w:type="spellEnd"/>
-          </w:p>
-          <w:p>
-            <w:pPr>
-              <w:rPr>
-                <w:rFonts w:ascii="Courier New" w:hAnsi="Courier New" w:cs="Courier New"/>
-              </w:rPr>
-            </w:pPr>
-            <w:proofErr w:type="spellStart"/>
-            <w:r>
-              <w:rPr>
-                <w:rFonts w:ascii="Courier New" w:hAnsi="Courier New" w:cs="Courier New"/>
-              </w:rPr>
-              <w:t>QueryExpression</w:t>
-            </w:r>
-            <w:proofErr w:type="spellEnd"/>
+              <w:t>source</w:t>
+            </w:r>
+            <w:r>
+              <w:rPr>
+                <w:rFonts w:ascii="Courier New" w:hAnsi="Courier New" w:cs="Courier New"/>
+              </w:rPr>
+              <w:t>.WhereExpressions</w:t>
+            </w:r>
+            <w:proofErr w:type="spellEnd"/>
+          </w:p>
+          <w:p>
+            <w:pPr>
+              <w:rPr>
+                <w:rFonts w:ascii="Courier New" w:hAnsi="Courier New" w:cs="Courier New"/>
+              </w:rPr>
+            </w:pPr>
+            <w:proofErr w:type="spellStart"/>
+            <w:r>
+              <w:rPr>
+                <w:rFonts w:ascii="Courier New" w:hAnsi="Courier New" w:cs="Courier New"/>
+              </w:rPr>
+              <w:t>QueryExpression.</w:t>
+            </w:r>
+            <w:r>
+              <w:rPr>
+                <w:rFonts w:ascii="Courier New" w:hAnsi="Courier New" w:cs="Courier New"/>
+              </w:rPr>
+              <w:t>ProjExpressions</w:t>
+            </w:r>
+            <w:proofErr w:type="spellEnd"/>
+            <w:r>
+              <w:rPr>
+                <w:rFonts w:ascii="Courier New" w:hAnsi="Courier New" w:cs="Courier New"/>
+              </w:rPr>
+              <w:t xml:space="preserve"> </w:t>
+            </w:r>
+            <w:r>
+              <w:rPr>
+                <w:rFonts w:ascii="Courier New" w:hAnsi="Courier New" w:cs="Courier New"/>
+              </w:rPr>
+              <w:t>=</w:t>
+            </w:r>
+            <w:r>
+              <w:rPr>
+                <w:rFonts w:ascii="Courier New" w:hAnsi="Courier New" w:cs="Courier New"/>
+              </w:rPr>
+              <w:t xml:space="preserve"> </w:t>
+            </w:r>
+            <w:proofErr w:type="spellStart"/>
+            <w:r>
+              <w:rPr>
+                <w:rFonts w:ascii="Courier New" w:hAnsi="Courier New" w:cs="Courier New"/>
+              </w:rPr>
+              <w:t>source</w:t>
+            </w:r>
+            <w:r>
+              <w:rPr>
+                <w:rFonts w:ascii="Courier New" w:hAnsi="Courier New" w:cs="Courier New"/>
+              </w:rPr>
+              <w:t>.ProjExpression</w:t>
+            </w:r>
+            <w:r>
+              <w:rPr>
+                <w:rFonts w:ascii="Courier New" w:hAnsi="Courier New" w:cs="Courier New"/>
+              </w:rPr>
+              <w:t>s</w:t>
+            </w:r>
+            <w:proofErr w:type="spellEnd"/>
+          </w:p>
+          <w:p>
+            <w:pPr>
+              <w:rPr>
+                <w:rFonts w:ascii="Courier New" w:hAnsi="Courier New" w:cs="Courier New"/>
+              </w:rPr>
+            </w:pPr>
+            <w:proofErr w:type="spellStart"/>
+            <w:r>
+              <w:rPr>
+                <w:rFonts w:ascii="Courier New" w:hAnsi="Courier New" w:cs="Courier New"/>
+              </w:rPr>
+              <w:t>QueryExpression.</w:t>
+            </w:r>
+            <w:r>
+              <w:rPr>
+                <w:rFonts w:ascii="Courier New" w:hAnsi="Courier New" w:cs="Courier New"/>
+              </w:rPr>
+              <w:t>OrderExpressions</w:t>
+            </w:r>
+            <w:proofErr w:type="spellEnd"/>
+            <w:r>
+              <w:rPr>
+                <w:rFonts w:ascii="Courier New" w:hAnsi="Courier New" w:cs="Courier New"/>
+              </w:rPr>
+              <w:t xml:space="preserve"> = </w:t>
+            </w:r>
+            <w:proofErr w:type="spellStart"/>
+            <w:r>
+              <w:rPr>
+                <w:rFonts w:ascii="Courier New" w:hAnsi="Courier New" w:cs="Courier New"/>
+              </w:rPr>
+              <w:t>source</w:t>
+            </w:r>
             <w:r>
               <w:rPr>
                 <w:rFonts w:ascii="Courier New" w:hAnsi="Courier New" w:cs="Courier New"/>
@@ -206,46 +294,7 @@
               <w:rPr>
                 <w:rFonts w:ascii="Courier New" w:hAnsi="Courier New" w:cs="Courier New"/>
               </w:rPr>
-              <w:t xml:space="preserve"> </w:t>
-            </w:r>
-            <w:proofErr w:type="spellStart"/>
-            <w:r>
-              <w:rPr>
-                <w:rFonts w:ascii="Courier New" w:hAnsi="Courier New" w:cs="Courier New"/>
-              </w:rPr>
-              <w:t>ProjExpressions</w:t>
-            </w:r>
-            <w:proofErr w:type="spellEnd"/>
-            <w:r>
-              <w:rPr>
-                <w:rFonts w:ascii="Courier New" w:hAnsi="Courier New" w:cs="Courier New"/>
-              </w:rPr>
-              <w:t xml:space="preserve"> </w:t>
-            </w:r>
-            <w:r>
-              <w:rPr>
-                <w:rFonts w:ascii="Courier New" w:hAnsi="Courier New" w:cs="Courier New"/>
-              </w:rPr>
-              <w:t>=</w:t>
-            </w:r>
-            <w:r>
-              <w:rPr>
-                <w:rFonts w:ascii="Courier New" w:hAnsi="Courier New" w:cs="Courier New"/>
-              </w:rPr>
-              <w:t xml:space="preserve"> </w:t>
-            </w:r>
-            <w:proofErr w:type="spellStart"/>
-            <w:r>
-              <w:rPr>
-                <w:rFonts w:ascii="Courier New" w:hAnsi="Courier New" w:cs="Courier New"/>
-              </w:rPr>
-              <w:t>se.ProjExpression</w:t>
-            </w:r>
-            <w:r>
-              <w:rPr>
-                <w:rFonts w:ascii="Courier New" w:hAnsi="Courier New" w:cs="Courier New"/>
-              </w:rPr>
-              <w:t>s</w:t>
+              <w:t>OrderExpressions</w:t>
             </w:r>
             <w:proofErr w:type="spellEnd"/>
           </w:p>
@@ -266,26 +315,152 @@
               <w:rPr>
                 <w:rFonts w:ascii="Courier New" w:hAnsi="Courier New" w:cs="Courier New"/>
               </w:rPr>
-              <w:t>Query</w:t>
-            </w:r>
-          </w:p>
-          <w:p>
-            <w:pPr>
-              <w:pStyle w:val="ListParagraph"/>
-              <w:numPr>
-                <w:ilvl w:val="0"/>
-                <w:numId w:val="2"/>
-              </w:numPr>
-              <w:rPr>
-                <w:rFonts w:ascii="Courier New" w:hAnsi="Courier New" w:cs="Courier New"/>
-              </w:rPr>
-            </w:pPr>
-            <w:proofErr w:type="spellStart"/>
-            <w:r>
-              <w:rPr>
-                <w:rFonts w:ascii="Courier New" w:hAnsi="Courier New" w:cs="Courier New"/>
-              </w:rPr>
-              <w:t>QueryExpression</w:t>
+              <w:t>Source</w:t>
+            </w:r>
+          </w:p>
+          <w:p>
+            <w:pPr>
+              <w:pStyle w:val="ListParagraph"/>
+              <w:numPr>
+                <w:ilvl w:val="0"/>
+                <w:numId w:val="4"/>
+              </w:numPr>
+              <w:rPr>
+                <w:rFonts w:ascii="Courier New" w:hAnsi="Courier New" w:cs="Courier New"/>
+              </w:rPr>
+            </w:pPr>
+            <w:proofErr w:type="spellStart"/>
+            <w:r>
+              <w:rPr>
+                <w:rFonts w:ascii="Courier New" w:hAnsi="Courier New" w:cs="Courier New"/>
+              </w:rPr>
+              <w:t>TopLevel</w:t>
+            </w:r>
+            <w:proofErr w:type="spellEnd"/>
+          </w:p>
+          <w:p>
+            <w:pPr>
+              <w:pStyle w:val="ListParagraph"/>
+              <w:numPr>
+                <w:ilvl w:val="0"/>
+                <w:numId w:val="4"/>
+              </w:numPr>
+              <w:rPr>
+                <w:rFonts w:ascii="Courier New" w:hAnsi="Courier New" w:cs="Courier New"/>
+              </w:rPr>
+            </w:pPr>
+            <w:proofErr w:type="spellStart"/>
+            <w:r>
+              <w:rPr>
+                <w:rFonts w:ascii="Courier New" w:hAnsi="Courier New" w:cs="Courier New"/>
+              </w:rPr>
+              <w:t>PotentialFromIdentifier</w:t>
+            </w:r>
+            <w:proofErr w:type="spellEnd"/>
+          </w:p>
+          <w:p>
+            <w:pPr>
+              <w:pStyle w:val="ListParagraph"/>
+              <w:numPr>
+                <w:ilvl w:val="0"/>
+                <w:numId w:val="1"/>
+              </w:numPr>
+              <w:rPr>
+                <w:rFonts w:ascii="Courier New" w:hAnsi="Courier New" w:cs="Courier New"/>
+              </w:rPr>
+            </w:pPr>
+            <w:proofErr w:type="spellStart"/>
+            <w:r>
+              <w:rPr>
+                <w:rFonts w:ascii="Courier New" w:hAnsi="Courier New" w:cs="Courier New"/>
+              </w:rPr>
+              <w:t>FromExpressions</w:t>
+            </w:r>
+            <w:proofErr w:type="spellEnd"/>
+          </w:p>
+          <w:p>
+            <w:pPr>
+              <w:pStyle w:val="ListParagraph"/>
+              <w:numPr>
+                <w:ilvl w:val="0"/>
+                <w:numId w:val="1"/>
+              </w:numPr>
+              <w:rPr>
+                <w:rFonts w:ascii="Courier New" w:hAnsi="Courier New" w:cs="Courier New"/>
+              </w:rPr>
+            </w:pPr>
+            <w:proofErr w:type="spellStart"/>
+            <w:r>
+              <w:rPr>
+                <w:rFonts w:ascii="Courier New" w:hAnsi="Courier New" w:cs="Courier New"/>
+              </w:rPr>
+              <w:t>FromIdentifiers</w:t>
+            </w:r>
+            <w:proofErr w:type="spellEnd"/>
+          </w:p>
+          <w:p>
+            <w:pPr>
+              <w:pStyle w:val="ListParagraph"/>
+              <w:numPr>
+                <w:ilvl w:val="0"/>
+                <w:numId w:val="1"/>
+              </w:numPr>
+              <w:rPr>
+                <w:rFonts w:ascii="Courier New" w:hAnsi="Courier New" w:cs="Courier New"/>
+              </w:rPr>
+            </w:pPr>
+            <w:proofErr w:type="spellStart"/>
+            <w:r>
+              <w:rPr>
+                <w:rFonts w:ascii="Courier New" w:hAnsi="Courier New" w:cs="Courier New"/>
+              </w:rPr>
+              <w:t>WhereExpressions</w:t>
+            </w:r>
+            <w:proofErr w:type="spellEnd"/>
+          </w:p>
+          <w:p>
+            <w:pPr>
+              <w:pStyle w:val="ListParagraph"/>
+              <w:numPr>
+                <w:ilvl w:val="0"/>
+                <w:numId w:val="1"/>
+              </w:numPr>
+              <w:rPr>
+                <w:rFonts w:ascii="Courier New" w:hAnsi="Courier New" w:cs="Courier New"/>
+              </w:rPr>
+            </w:pPr>
+            <w:proofErr w:type="spellStart"/>
+            <w:r>
+              <w:rPr>
+                <w:rFonts w:ascii="Courier New" w:hAnsi="Courier New" w:cs="Courier New"/>
+              </w:rPr>
+              <w:t>ProjExpression</w:t>
+            </w:r>
+            <w:r>
+              <w:rPr>
+                <w:rFonts w:ascii="Courier New" w:hAnsi="Courier New" w:cs="Courier New"/>
+              </w:rPr>
+              <w:t>s</w:t>
+            </w:r>
+            <w:proofErr w:type="spellEnd"/>
+          </w:p>
+          <w:p>
+            <w:pPr>
+              <w:pStyle w:val="ListParagraph"/>
+              <w:numPr>
+                <w:ilvl w:val="0"/>
+                <w:numId w:val="1"/>
+              </w:numPr>
+              <w:rPr>
+                <w:rFonts w:ascii="Courier New" w:hAnsi="Courier New" w:cs="Courier New"/>
+              </w:rPr>
+            </w:pPr>
+            <w:proofErr w:type="spellStart"/>
+            <w:r>
+              <w:rPr>
+                <w:rFonts w:ascii="Courier New" w:hAnsi="Courier New" w:cs="Courier New"/>
+              </w:rPr>
+              <w:t>OrderExpressions</w:t>
             </w:r>
             <w:proofErr w:type="spellEnd"/>
           </w:p>
@@ -305,7 +480,7 @@
               <w:rPr>
                 <w:rFonts w:ascii="Courier New" w:hAnsi="Courier New" w:cs="Courier New"/>
               </w:rPr>
-              <w:t>SelectManyExpression</w:t>
+              <w:t>ConstantExpression</w:t>
             </w:r>
             <w:proofErr w:type="spellEnd"/>
             <w:r>
@@ -314,20 +489,21 @@
               </w:rPr>
               <w:t xml:space="preserve"> </w:t>
             </w:r>
-            <w:r>
-              <w:rPr>
-                <w:rFonts w:ascii="Courier New" w:hAnsi="Courier New" w:cs="Courier New"/>
-              </w:rPr>
-              <w:t xml:space="preserve"> </w:t>
-            </w:r>
-            <w:proofErr w:type="spellStart"/>
-            <w:r>
-              <w:rPr>
-                <w:rFonts w:ascii="Courier New" w:hAnsi="Courier New" w:cs="Courier New"/>
-              </w:rPr>
-              <w:t>sm</w:t>
-            </w:r>
-            <w:proofErr w:type="spellEnd"/>
+            <w:proofErr w:type="spellStart"/>
+            <w:r>
+              <w:rPr>
+                <w:rFonts w:ascii="Courier New" w:hAnsi="Courier New" w:cs="Courier New"/>
+              </w:rPr>
+              <w:t>ce</w:t>
+            </w:r>
+            <w:proofErr w:type="spellEnd"/>
+          </w:p>
+          <w:p>
+            <w:pPr>
+              <w:rPr>
+                <w:rFonts w:ascii="Courier New" w:hAnsi="Courier New" w:cs="Courier New"/>
+              </w:rPr>
+            </w:pPr>
           </w:p>
         </w:tc>
         <w:tc>
@@ -345,7 +521,104 @@
               <w:rPr>
                 <w:rFonts w:ascii="Courier New" w:hAnsi="Courier New" w:cs="Courier New"/>
               </w:rPr>
-              <w:t>QueryExpression.FromExpressions</w:t>
+              <w:t>FromExpressions</w:t>
+            </w:r>
+            <w:proofErr w:type="spellEnd"/>
+            <w:r>
+              <w:rPr>
+                <w:rFonts w:ascii="Courier New" w:hAnsi="Courier New" w:cs="Courier New"/>
+              </w:rPr>
+              <w:t xml:space="preserve"> = {</w:t>
+            </w:r>
+            <w:proofErr w:type="spellStart"/>
+            <w:r>
+              <w:rPr>
+                <w:rFonts w:ascii="Courier New" w:hAnsi="Courier New" w:cs="Courier New"/>
+              </w:rPr>
+              <w:t>ce</w:t>
+            </w:r>
+            <w:proofErr w:type="spellEnd"/>
+            <w:r>
+              <w:rPr>
+                <w:rFonts w:ascii="Courier New" w:hAnsi="Courier New" w:cs="Courier New"/>
+              </w:rPr>
+              <w:t>}</w:t>
+            </w:r>
+          </w:p>
+          <w:p>
+            <w:pPr>
+              <w:rPr>
+                <w:rFonts w:ascii="Courier New" w:hAnsi="Courier New" w:cs="Courier New"/>
+              </w:rPr>
+            </w:pPr>
+            <w:proofErr w:type="spellStart"/>
+            <w:r>
+              <w:rPr>
+                <w:rFonts w:ascii="Courier New" w:hAnsi="Courier New" w:cs="Courier New"/>
+              </w:rPr>
+              <w:t>FromIdentifiers</w:t>
+            </w:r>
+            <w:proofErr w:type="spellEnd"/>
+            <w:r>
+              <w:rPr>
+                <w:rFonts w:ascii="Courier New" w:hAnsi="Courier New" w:cs="Courier New"/>
+              </w:rPr>
+              <w:t xml:space="preserve"> = {</w:t>
+            </w:r>
+            <w:proofErr w:type="spellStart"/>
+            <w:r>
+              <w:rPr>
+                <w:rFonts w:ascii="Courier New" w:hAnsi="Courier New" w:cs="Courier New"/>
+              </w:rPr>
+              <w:t>PotentialPromIdentifier</w:t>
+            </w:r>
+            <w:proofErr w:type="spellEnd"/>
+            <w:r>
+              <w:rPr>
+                <w:rFonts w:ascii="Courier New" w:hAnsi="Courier New" w:cs="Courier New"/>
+              </w:rPr>
+              <w:t>}</w:t>
+            </w:r>
+          </w:p>
+          <w:p>
+            <w:pPr>
+              <w:rPr>
+                <w:rFonts w:ascii="Courier New" w:hAnsi="Courier New" w:cs="Courier New"/>
+              </w:rPr>
+            </w:pPr>
+            <w:proofErr w:type="spellStart"/>
+            <w:r>
+              <w:rPr>
+                <w:rFonts w:ascii="Courier New" w:hAnsi="Courier New" w:cs="Courier New"/>
+              </w:rPr>
+              <w:t>WhereExpressions</w:t>
+            </w:r>
+            <w:proofErr w:type="spellEnd"/>
+            <w:r>
+              <w:rPr>
+                <w:rFonts w:ascii="Courier New" w:hAnsi="Courier New" w:cs="Courier New"/>
+              </w:rPr>
+              <w:t xml:space="preserve"> = {}</w:t>
+            </w:r>
+          </w:p>
+          <w:p>
+            <w:pPr>
+              <w:rPr>
+                <w:rFonts w:ascii="Courier New" w:hAnsi="Courier New" w:cs="Courier New"/>
+              </w:rPr>
+            </w:pPr>
+            <w:proofErr w:type="spellStart"/>
+            <w:r>
+              <w:rPr>
+                <w:rFonts w:ascii="Courier New" w:hAnsi="Courier New" w:cs="Courier New"/>
+              </w:rPr>
+              <w:t>ProjExpression</w:t>
+            </w:r>
+            <w:r>
+              <w:rPr>
+                <w:rFonts w:ascii="Courier New" w:hAnsi="Courier New" w:cs="Courier New"/>
+              </w:rPr>
+              <w:t>s</w:t>
             </w:r>
             <w:proofErr w:type="spellEnd"/>
             <w:r>
@@ -354,187 +627,33 @@
               </w:rPr>
               <w:t xml:space="preserve"> = </w:t>
             </w:r>
-            <w:proofErr w:type="spellStart"/>
-            <w:r>
-              <w:rPr>
-                <w:rFonts w:ascii="Courier New" w:hAnsi="Courier New" w:cs="Courier New"/>
-              </w:rPr>
-              <w:t>s</w:t>
-            </w:r>
-            <w:r>
-              <w:rPr>
-                <w:rFonts w:ascii="Courier New" w:hAnsi="Courier New" w:cs="Courier New"/>
-              </w:rPr>
-              <w:t>m</w:t>
-            </w:r>
-            <w:r>
-              <w:rPr>
-                <w:rFonts w:ascii="Courier New" w:hAnsi="Courier New" w:cs="Courier New"/>
-              </w:rPr>
-              <w:t>.FromExpressions</w:t>
-            </w:r>
-            <w:proofErr w:type="spellEnd"/>
-          </w:p>
-          <w:p>
-            <w:pPr>
-              <w:rPr>
-                <w:rFonts w:ascii="Courier New" w:hAnsi="Courier New" w:cs="Courier New"/>
-              </w:rPr>
-            </w:pPr>
-            <w:proofErr w:type="spellStart"/>
-            <w:r>
-              <w:rPr>
-                <w:rFonts w:ascii="Courier New" w:hAnsi="Courier New" w:cs="Courier New"/>
-              </w:rPr>
-              <w:t>QueryExpression.FromIdentifiers</w:t>
-            </w:r>
-            <w:proofErr w:type="spellEnd"/>
-            <w:r>
-              <w:rPr>
-                <w:rFonts w:ascii="Courier New" w:hAnsi="Courier New" w:cs="Courier New"/>
-              </w:rPr>
-              <w:t xml:space="preserve"> = </w:t>
-            </w:r>
-            <w:proofErr w:type="spellStart"/>
-            <w:r>
-              <w:rPr>
-                <w:rFonts w:ascii="Courier New" w:hAnsi="Courier New" w:cs="Courier New"/>
-              </w:rPr>
-              <w:t>s</w:t>
-            </w:r>
-            <w:r>
-              <w:rPr>
-                <w:rFonts w:ascii="Courier New" w:hAnsi="Courier New" w:cs="Courier New"/>
-              </w:rPr>
-              <w:t>m</w:t>
-            </w:r>
-            <w:r>
-              <w:rPr>
-                <w:rFonts w:ascii="Courier New" w:hAnsi="Courier New" w:cs="Courier New"/>
-              </w:rPr>
-              <w:t>.FromIdentifiers</w:t>
-            </w:r>
-            <w:proofErr w:type="spellEnd"/>
-          </w:p>
-          <w:p>
-            <w:pPr>
-              <w:rPr>
-                <w:rFonts w:ascii="Courier New" w:hAnsi="Courier New" w:cs="Courier New"/>
-              </w:rPr>
-            </w:pPr>
-            <w:proofErr w:type="spellStart"/>
-            <w:r>
-              <w:rPr>
-                <w:rFonts w:ascii="Courier New" w:hAnsi="Courier New" w:cs="Courier New"/>
-              </w:rPr>
-              <w:t>QueryExpression.WhereExpressions</w:t>
-            </w:r>
-            <w:proofErr w:type="spellEnd"/>
-            <w:r>
-              <w:rPr>
-                <w:rFonts w:ascii="Courier New" w:hAnsi="Courier New" w:cs="Courier New"/>
-              </w:rPr>
-              <w:t xml:space="preserve"> =</w:t>
-            </w:r>
-            <w:r>
-              <w:rPr>
-                <w:rFonts w:ascii="Courier New" w:hAnsi="Courier New" w:cs="Courier New"/>
-              </w:rPr>
-              <w:t xml:space="preserve"> </w:t>
-            </w:r>
-            <w:proofErr w:type="spellStart"/>
-            <w:r>
-              <w:rPr>
-                <w:rFonts w:ascii="Courier New" w:hAnsi="Courier New" w:cs="Courier New"/>
-              </w:rPr>
-              <w:t>sm.WhereExpressions</w:t>
-            </w:r>
-            <w:proofErr w:type="spellEnd"/>
-            <w:r>
-              <w:rPr>
-                <w:rFonts w:ascii="Courier New" w:hAnsi="Courier New" w:cs="Courier New"/>
-              </w:rPr>
-              <w:t xml:space="preserve"> </w:t>
-            </w:r>
-          </w:p>
-          <w:p>
-            <w:pPr>
-              <w:rPr>
-                <w:rFonts w:ascii="Courier New" w:hAnsi="Courier New" w:cs="Courier New"/>
-              </w:rPr>
-            </w:pPr>
-            <w:proofErr w:type="spellStart"/>
-            <w:r>
-              <w:rPr>
-                <w:rFonts w:ascii="Courier New" w:hAnsi="Courier New" w:cs="Courier New"/>
-              </w:rPr>
-              <w:t>QueryExpression</w:t>
-            </w:r>
-            <w:proofErr w:type="spellEnd"/>
-            <w:r>
-              <w:rPr>
-                <w:rFonts w:ascii="Courier New" w:hAnsi="Courier New" w:cs="Courier New"/>
-              </w:rPr>
-              <w:t>.</w:t>
-            </w:r>
-            <w:r>
-              <w:rPr>
-                <w:rFonts w:ascii="Courier New" w:hAnsi="Courier New" w:cs="Courier New"/>
-              </w:rPr>
-              <w:t xml:space="preserve"> </w:t>
-            </w:r>
-            <w:proofErr w:type="spellStart"/>
-            <w:r>
-              <w:rPr>
-                <w:rFonts w:ascii="Courier New" w:hAnsi="Courier New" w:cs="Courier New"/>
-              </w:rPr>
-              <w:t>ProjExpressions</w:t>
-            </w:r>
-            <w:proofErr w:type="spellEnd"/>
-            <w:r>
-              <w:rPr>
-                <w:rFonts w:ascii="Courier New" w:hAnsi="Courier New" w:cs="Courier New"/>
-              </w:rPr>
-              <w:t xml:space="preserve"> </w:t>
-            </w:r>
-            <w:r>
-              <w:rPr>
-                <w:rFonts w:ascii="Courier New" w:hAnsi="Courier New" w:cs="Courier New"/>
-              </w:rPr>
-              <w:t>=</w:t>
-            </w:r>
-            <w:r>
-              <w:rPr>
-                <w:rFonts w:ascii="Courier New" w:hAnsi="Courier New" w:cs="Courier New"/>
-              </w:rPr>
-              <w:t xml:space="preserve"> </w:t>
-            </w:r>
-            <w:proofErr w:type="spellStart"/>
-            <w:r>
-              <w:rPr>
-                <w:rFonts w:ascii="Courier New" w:hAnsi="Courier New" w:cs="Courier New"/>
-              </w:rPr>
-              <w:t>sm</w:t>
-            </w:r>
-            <w:r>
-              <w:rPr>
-                <w:rFonts w:ascii="Courier New" w:hAnsi="Courier New" w:cs="Courier New"/>
-              </w:rPr>
-              <w:t>.ProjExpr</w:t>
-            </w:r>
-            <w:r>
-              <w:rPr>
-                <w:rFonts w:ascii="Courier New" w:hAnsi="Courier New" w:cs="Courier New"/>
-              </w:rPr>
-              <w:t>ession</w:t>
-            </w:r>
-            <w:r>
-              <w:rPr>
-                <w:rFonts w:ascii="Courier New" w:hAnsi="Courier New" w:cs="Courier New"/>
-              </w:rPr>
-              <w:t>s</w:t>
-            </w:r>
-            <w:proofErr w:type="spellEnd"/>
+            <w:r>
+              <w:rPr>
+                <w:rFonts w:ascii="Courier New" w:hAnsi="Courier New" w:cs="Courier New"/>
+              </w:rPr>
+              <w:t>{}</w:t>
+            </w:r>
+          </w:p>
+          <w:p>
+            <w:pPr>
+              <w:rPr>
+                <w:rFonts w:ascii="Courier New" w:hAnsi="Courier New" w:cs="Courier New"/>
+              </w:rPr>
+            </w:pPr>
+            <w:proofErr w:type="spellStart"/>
+            <w:r>
+              <w:rPr>
+                <w:rFonts w:ascii="Courier New" w:hAnsi="Courier New" w:cs="Courier New"/>
+              </w:rPr>
+              <w:t>OrderExpressions</w:t>
+            </w:r>
+            <w:proofErr w:type="spellEnd"/>
+            <w:r>
+              <w:rPr>
+                <w:rFonts w:ascii="Courier New" w:hAnsi="Courier New" w:cs="Courier New"/>
+              </w:rPr>
+              <w:t xml:space="preserve"> = {}</w:t>
+            </w:r>
           </w:p>
         </w:tc>
       </w:tr>
@@ -553,26 +672,152 @@
               <w:rPr>
                 <w:rFonts w:ascii="Courier New" w:hAnsi="Courier New" w:cs="Courier New"/>
               </w:rPr>
-              <w:t>Query</w:t>
-            </w:r>
-          </w:p>
-          <w:p>
-            <w:pPr>
-              <w:pStyle w:val="ListParagraph"/>
-              <w:numPr>
-                <w:ilvl w:val="0"/>
-                <w:numId w:val="2"/>
-              </w:numPr>
-              <w:rPr>
-                <w:rFonts w:ascii="Courier New" w:hAnsi="Courier New" w:cs="Courier New"/>
-              </w:rPr>
-            </w:pPr>
-            <w:proofErr w:type="spellStart"/>
-            <w:r>
-              <w:rPr>
-                <w:rFonts w:ascii="Courier New" w:hAnsi="Courier New" w:cs="Courier New"/>
-              </w:rPr>
-              <w:t>QueryExpression</w:t>
+              <w:t>Source</w:t>
+            </w:r>
+          </w:p>
+          <w:p>
+            <w:pPr>
+              <w:pStyle w:val="ListParagraph"/>
+              <w:numPr>
+                <w:ilvl w:val="0"/>
+                <w:numId w:val="4"/>
+              </w:numPr>
+              <w:rPr>
+                <w:rFonts w:ascii="Courier New" w:hAnsi="Courier New" w:cs="Courier New"/>
+              </w:rPr>
+            </w:pPr>
+            <w:proofErr w:type="spellStart"/>
+            <w:r>
+              <w:rPr>
+                <w:rFonts w:ascii="Courier New" w:hAnsi="Courier New" w:cs="Courier New"/>
+              </w:rPr>
+              <w:t>TopLevel</w:t>
+            </w:r>
+            <w:proofErr w:type="spellEnd"/>
+          </w:p>
+          <w:p>
+            <w:pPr>
+              <w:pStyle w:val="ListParagraph"/>
+              <w:numPr>
+                <w:ilvl w:val="0"/>
+                <w:numId w:val="4"/>
+              </w:numPr>
+              <w:rPr>
+                <w:rFonts w:ascii="Courier New" w:hAnsi="Courier New" w:cs="Courier New"/>
+              </w:rPr>
+            </w:pPr>
+            <w:proofErr w:type="spellStart"/>
+            <w:r>
+              <w:rPr>
+                <w:rFonts w:ascii="Courier New" w:hAnsi="Courier New" w:cs="Courier New"/>
+              </w:rPr>
+              <w:t>PotentialFromIdentifier</w:t>
+            </w:r>
+            <w:proofErr w:type="spellEnd"/>
+          </w:p>
+          <w:p>
+            <w:pPr>
+              <w:pStyle w:val="ListParagraph"/>
+              <w:numPr>
+                <w:ilvl w:val="0"/>
+                <w:numId w:val="1"/>
+              </w:numPr>
+              <w:rPr>
+                <w:rFonts w:ascii="Courier New" w:hAnsi="Courier New" w:cs="Courier New"/>
+              </w:rPr>
+            </w:pPr>
+            <w:proofErr w:type="spellStart"/>
+            <w:r>
+              <w:rPr>
+                <w:rFonts w:ascii="Courier New" w:hAnsi="Courier New" w:cs="Courier New"/>
+              </w:rPr>
+              <w:t>FromExpressions</w:t>
+            </w:r>
+            <w:proofErr w:type="spellEnd"/>
+          </w:p>
+          <w:p>
+            <w:pPr>
+              <w:pStyle w:val="ListParagraph"/>
+              <w:numPr>
+                <w:ilvl w:val="0"/>
+                <w:numId w:val="1"/>
+              </w:numPr>
+              <w:rPr>
+                <w:rFonts w:ascii="Courier New" w:hAnsi="Courier New" w:cs="Courier New"/>
+              </w:rPr>
+            </w:pPr>
+            <w:proofErr w:type="spellStart"/>
+            <w:r>
+              <w:rPr>
+                <w:rFonts w:ascii="Courier New" w:hAnsi="Courier New" w:cs="Courier New"/>
+              </w:rPr>
+              <w:t>FromIdentifiers</w:t>
+            </w:r>
+            <w:proofErr w:type="spellEnd"/>
+          </w:p>
+          <w:p>
+            <w:pPr>
+              <w:pStyle w:val="ListParagraph"/>
+              <w:numPr>
+                <w:ilvl w:val="0"/>
+                <w:numId w:val="1"/>
+              </w:numPr>
+              <w:rPr>
+                <w:rFonts w:ascii="Courier New" w:hAnsi="Courier New" w:cs="Courier New"/>
+              </w:rPr>
+            </w:pPr>
+            <w:proofErr w:type="spellStart"/>
+            <w:r>
+              <w:rPr>
+                <w:rFonts w:ascii="Courier New" w:hAnsi="Courier New" w:cs="Courier New"/>
+              </w:rPr>
+              <w:t>WhereExpression</w:t>
+            </w:r>
+            <w:r>
+              <w:rPr>
+                <w:rFonts w:ascii="Courier New" w:hAnsi="Courier New" w:cs="Courier New"/>
+              </w:rPr>
+              <w:t>s</w:t>
+            </w:r>
+            <w:proofErr w:type="spellEnd"/>
+          </w:p>
+          <w:p>
+            <w:pPr>
+              <w:pStyle w:val="ListParagraph"/>
+              <w:numPr>
+                <w:ilvl w:val="0"/>
+                <w:numId w:val="1"/>
+              </w:numPr>
+              <w:rPr>
+                <w:rFonts w:ascii="Courier New" w:hAnsi="Courier New" w:cs="Courier New"/>
+              </w:rPr>
+            </w:pPr>
+            <w:proofErr w:type="spellStart"/>
+            <w:r>
+              <w:rPr>
+                <w:rFonts w:ascii="Courier New" w:hAnsi="Courier New" w:cs="Courier New"/>
+              </w:rPr>
+              <w:t>ProjExpressions</w:t>
+            </w:r>
+            <w:proofErr w:type="spellEnd"/>
+          </w:p>
+          <w:p>
+            <w:pPr>
+              <w:pStyle w:val="ListParagraph"/>
+              <w:numPr>
+                <w:ilvl w:val="0"/>
+                <w:numId w:val="1"/>
+              </w:numPr>
+              <w:rPr>
+                <w:rFonts w:ascii="Courier New" w:hAnsi="Courier New" w:cs="Courier New"/>
+              </w:rPr>
+            </w:pPr>
+            <w:proofErr w:type="spellStart"/>
+            <w:r>
+              <w:rPr>
+                <w:rFonts w:ascii="Courier New" w:hAnsi="Courier New" w:cs="Courier New"/>
+              </w:rPr>
+              <w:t>OrderExpressions</w:t>
             </w:r>
             <w:proofErr w:type="spellEnd"/>
           </w:p>
@@ -592,33 +837,49 @@
               <w:rPr>
                 <w:rFonts w:ascii="Courier New" w:hAnsi="Courier New" w:cs="Courier New"/>
               </w:rPr>
-              <w:t>Where</w:t>
-            </w:r>
-            <w:r>
-              <w:rPr>
-                <w:rFonts w:ascii="Courier New" w:hAnsi="Courier New" w:cs="Courier New"/>
-              </w:rPr>
-              <w:t>Expression</w:t>
-            </w:r>
-            <w:proofErr w:type="spellEnd"/>
-            <w:r>
-              <w:rPr>
-                <w:rFonts w:ascii="Courier New" w:hAnsi="Courier New" w:cs="Courier New"/>
-              </w:rPr>
-              <w:t>(true)</w:t>
-            </w:r>
-            <w:r>
-              <w:rPr>
-                <w:rFonts w:ascii="Courier New" w:hAnsi="Courier New" w:cs="Courier New"/>
-              </w:rPr>
-              <w:t xml:space="preserve">  </w:t>
-            </w:r>
-            <w:r>
-              <w:rPr>
-                <w:rFonts w:ascii="Courier New" w:hAnsi="Courier New" w:cs="Courier New"/>
-              </w:rPr>
-              <w:t>we</w:t>
-            </w:r>
+              <w:t>WhereExpression</w:t>
+            </w:r>
+            <w:proofErr w:type="spellEnd"/>
+            <w:r>
+              <w:rPr>
+                <w:rFonts w:ascii="Courier New" w:hAnsi="Courier New" w:cs="Courier New"/>
+              </w:rPr>
+              <w:t>(</w:t>
+            </w:r>
+            <w:proofErr w:type="spellStart"/>
+            <w:r>
+              <w:rPr>
+                <w:rFonts w:ascii="Courier New" w:hAnsi="Courier New" w:cs="Courier New"/>
+              </w:rPr>
+              <w:t>TopLevel</w:t>
+            </w:r>
+            <w:proofErr w:type="spellEnd"/>
+            <w:r>
+              <w:rPr>
+                <w:rFonts w:ascii="Courier New" w:hAnsi="Courier New" w:cs="Courier New"/>
+              </w:rPr>
+              <w:t>)</w:t>
+            </w:r>
+            <w:r>
+              <w:rPr>
+                <w:rFonts w:ascii="Courier New" w:hAnsi="Courier New" w:cs="Courier New"/>
+              </w:rPr>
+              <w:t xml:space="preserve"> we</w:t>
+            </w:r>
+          </w:p>
+          <w:p>
+            <w:pPr>
+              <w:rPr>
+                <w:rFonts w:ascii="Courier New" w:hAnsi="Courier New" w:cs="Courier New"/>
+              </w:rPr>
+            </w:pPr>
+          </w:p>
+          <w:p>
+            <w:pPr>
+              <w:rPr>
+                <w:rFonts w:ascii="Courier New" w:hAnsi="Courier New" w:cs="Courier New"/>
+              </w:rPr>
+            </w:pPr>
           </w:p>
         </w:tc>
         <w:tc>
@@ -636,7 +897,7 @@
               <w:rPr>
                 <w:rFonts w:ascii="Courier New" w:hAnsi="Courier New" w:cs="Courier New"/>
               </w:rPr>
-              <w:t>QueryExpression.FromExpressions</w:t>
+              <w:t>FromExpressions</w:t>
             </w:r>
             <w:proofErr w:type="spellEnd"/>
             <w:r>
@@ -650,28 +911,22 @@
               <w:rPr>
                 <w:rFonts w:ascii="Courier New" w:hAnsi="Courier New" w:cs="Courier New"/>
               </w:rPr>
-              <w:t>we</w:t>
-            </w:r>
-            <w:r>
-              <w:rPr>
-                <w:rFonts w:ascii="Courier New" w:hAnsi="Courier New" w:cs="Courier New"/>
-              </w:rPr>
-              <w:t>.FromExpressions</w:t>
-            </w:r>
-            <w:proofErr w:type="spellEnd"/>
-          </w:p>
-          <w:p>
-            <w:pPr>
-              <w:rPr>
-                <w:rFonts w:ascii="Courier New" w:hAnsi="Courier New" w:cs="Courier New"/>
-              </w:rPr>
-            </w:pPr>
-            <w:proofErr w:type="spellStart"/>
-            <w:r>
-              <w:rPr>
-                <w:rFonts w:ascii="Courier New" w:hAnsi="Courier New" w:cs="Courier New"/>
-              </w:rPr>
-              <w:t>QueryExpression.FromIdentifiers</w:t>
+              <w:t>we.FromExpressions</w:t>
+            </w:r>
+            <w:proofErr w:type="spellEnd"/>
+          </w:p>
+          <w:p>
+            <w:pPr>
+              <w:rPr>
+                <w:rFonts w:ascii="Courier New" w:hAnsi="Courier New" w:cs="Courier New"/>
+              </w:rPr>
+            </w:pPr>
+            <w:proofErr w:type="spellStart"/>
+            <w:r>
+              <w:rPr>
+                <w:rFonts w:ascii="Courier New" w:hAnsi="Courier New" w:cs="Courier New"/>
+              </w:rPr>
+              <w:t>FromIdentifiers</w:t>
             </w:r>
             <w:proofErr w:type="spellEnd"/>
             <w:r>
@@ -685,41 +940,29 @@
               <w:rPr>
                 <w:rFonts w:ascii="Courier New" w:hAnsi="Courier New" w:cs="Courier New"/>
               </w:rPr>
-              <w:t>we</w:t>
-            </w:r>
-            <w:r>
-              <w:rPr>
-                <w:rFonts w:ascii="Courier New" w:hAnsi="Courier New" w:cs="Courier New"/>
-              </w:rPr>
-              <w:t>.FromIdentifiers</w:t>
-            </w:r>
-            <w:proofErr w:type="spellEnd"/>
-          </w:p>
-          <w:p>
-            <w:pPr>
-              <w:rPr>
-                <w:rFonts w:ascii="Courier New" w:hAnsi="Courier New" w:cs="Courier New"/>
-              </w:rPr>
-            </w:pPr>
-            <w:proofErr w:type="spellStart"/>
-            <w:r>
-              <w:rPr>
-                <w:rFonts w:ascii="Courier New" w:hAnsi="Courier New" w:cs="Courier New"/>
-              </w:rPr>
-              <w:t>QueryExpression.WhereExpressions</w:t>
-            </w:r>
-            <w:proofErr w:type="spellEnd"/>
-            <w:r>
-              <w:rPr>
-                <w:rFonts w:ascii="Courier New" w:hAnsi="Courier New" w:cs="Courier New"/>
-              </w:rPr>
-              <w:t xml:space="preserve"> =</w:t>
-            </w:r>
-            <w:r>
-              <w:rPr>
-                <w:rFonts w:ascii="Courier New" w:hAnsi="Courier New" w:cs="Courier New"/>
-              </w:rPr>
-              <w:t xml:space="preserve"> </w:t>
+              <w:t>we.FromIdentifiers</w:t>
+            </w:r>
+            <w:proofErr w:type="spellEnd"/>
+          </w:p>
+          <w:p>
+            <w:pPr>
+              <w:rPr>
+                <w:rFonts w:ascii="Courier New" w:hAnsi="Courier New" w:cs="Courier New"/>
+              </w:rPr>
+            </w:pPr>
+            <w:proofErr w:type="spellStart"/>
+            <w:r>
+              <w:rPr>
+                <w:rFonts w:ascii="Courier New" w:hAnsi="Courier New" w:cs="Courier New"/>
+              </w:rPr>
+              <w:t>WhereExpressions</w:t>
+            </w:r>
+            <w:proofErr w:type="spellEnd"/>
+            <w:r>
+              <w:rPr>
+                <w:rFonts w:ascii="Courier New" w:hAnsi="Courier New" w:cs="Courier New"/>
+              </w:rPr>
+              <w:t xml:space="preserve"> = </w:t>
             </w:r>
             <w:proofErr w:type="spellStart"/>
             <w:r>
@@ -741,59 +984,56 @@
               <w:rPr>
                 <w:rFonts w:ascii="Courier New" w:hAnsi="Courier New" w:cs="Courier New"/>
               </w:rPr>
-              <w:t>QueryExpression</w:t>
-            </w:r>
-            <w:proofErr w:type="spellEnd"/>
-            <w:r>
-              <w:rPr>
-                <w:rFonts w:ascii="Courier New" w:hAnsi="Courier New" w:cs="Courier New"/>
-              </w:rPr>
-              <w:t>.</w:t>
-            </w:r>
-            <w:r>
-              <w:rPr>
-                <w:rFonts w:ascii="Courier New" w:hAnsi="Courier New" w:cs="Courier New"/>
-              </w:rPr>
-              <w:t xml:space="preserve"> </w:t>
-            </w:r>
-            <w:proofErr w:type="spellStart"/>
-            <w:r>
-              <w:rPr>
-                <w:rFonts w:ascii="Courier New" w:hAnsi="Courier New" w:cs="Courier New"/>
-              </w:rPr>
-              <w:t>ProjExpressions</w:t>
-            </w:r>
-            <w:proofErr w:type="spellEnd"/>
-            <w:r>
-              <w:rPr>
-                <w:rFonts w:ascii="Courier New" w:hAnsi="Courier New" w:cs="Courier New"/>
-              </w:rPr>
-              <w:t xml:space="preserve"> </w:t>
-            </w:r>
-            <w:r>
-              <w:rPr>
-                <w:rFonts w:ascii="Courier New" w:hAnsi="Courier New" w:cs="Courier New"/>
-              </w:rPr>
-              <w:t xml:space="preserve">= </w:t>
-            </w:r>
-            <w:proofErr w:type="spellStart"/>
-            <w:r>
-              <w:rPr>
-                <w:rFonts w:ascii="Courier New" w:hAnsi="Courier New" w:cs="Courier New"/>
-              </w:rPr>
-              <w:t>we</w:t>
-            </w:r>
-            <w:r>
-              <w:rPr>
-                <w:rFonts w:ascii="Courier New" w:hAnsi="Courier New" w:cs="Courier New"/>
-              </w:rPr>
-              <w:t>.ProjExpression</w:t>
+              <w:t>ProjExpression</w:t>
             </w:r>
             <w:r>
               <w:rPr>
                 <w:rFonts w:ascii="Courier New" w:hAnsi="Courier New" w:cs="Courier New"/>
               </w:rPr>
               <w:t>s</w:t>
+            </w:r>
+            <w:proofErr w:type="spellEnd"/>
+            <w:r>
+              <w:rPr>
+                <w:rFonts w:ascii="Courier New" w:hAnsi="Courier New" w:cs="Courier New"/>
+              </w:rPr>
+              <w:t xml:space="preserve"> = </w:t>
+            </w:r>
+            <w:proofErr w:type="spellStart"/>
+            <w:r>
+              <w:rPr>
+                <w:rFonts w:ascii="Courier New" w:hAnsi="Courier New" w:cs="Courier New"/>
+              </w:rPr>
+              <w:t>we.ProjExpressions</w:t>
+            </w:r>
+            <w:proofErr w:type="spellEnd"/>
+          </w:p>
+          <w:p>
+            <w:pPr>
+              <w:rPr>
+                <w:rFonts w:ascii="Courier New" w:hAnsi="Courier New" w:cs="Courier New"/>
+              </w:rPr>
+            </w:pPr>
+            <w:proofErr w:type="spellStart"/>
+            <w:r>
+              <w:rPr>
+                <w:rFonts w:ascii="Courier New" w:hAnsi="Courier New" w:cs="Courier New"/>
+              </w:rPr>
+              <w:t>OrderExpressions</w:t>
+            </w:r>
+            <w:proofErr w:type="spellEnd"/>
+            <w:r>
+              <w:rPr>
+                <w:rFonts w:ascii="Courier New" w:hAnsi="Courier New" w:cs="Courier New"/>
+              </w:rPr>
+              <w:t xml:space="preserve"> = </w:t>
+            </w:r>
+            <w:proofErr w:type="spellStart"/>
+            <w:r>
+              <w:rPr>
+                <w:rFonts w:ascii="Courier New" w:hAnsi="Courier New" w:cs="Courier New"/>
+              </w:rPr>
+              <w:t>we.OrderExpressions</w:t>
             </w:r>
             <w:proofErr w:type="spellEnd"/>
           </w:p>
@@ -810,12 +1050,50 @@
                 <w:rFonts w:ascii="Courier New" w:hAnsi="Courier New" w:cs="Courier New"/>
               </w:rPr>
             </w:pPr>
-            <w:proofErr w:type="spellStart"/>
-            <w:r>
-              <w:rPr>
-                <w:rFonts w:ascii="Courier New" w:hAnsi="Courier New" w:cs="Courier New"/>
-              </w:rPr>
-              <w:t>SelectExpression</w:t>
+            <w:r>
+              <w:rPr>
+                <w:rFonts w:ascii="Courier New" w:hAnsi="Courier New" w:cs="Courier New"/>
+              </w:rPr>
+              <w:t>Source</w:t>
+            </w:r>
+          </w:p>
+          <w:p>
+            <w:pPr>
+              <w:pStyle w:val="ListParagraph"/>
+              <w:numPr>
+                <w:ilvl w:val="0"/>
+                <w:numId w:val="4"/>
+              </w:numPr>
+              <w:rPr>
+                <w:rFonts w:ascii="Courier New" w:hAnsi="Courier New" w:cs="Courier New"/>
+              </w:rPr>
+            </w:pPr>
+            <w:proofErr w:type="spellStart"/>
+            <w:r>
+              <w:rPr>
+                <w:rFonts w:ascii="Courier New" w:hAnsi="Courier New" w:cs="Courier New"/>
+              </w:rPr>
+              <w:t>TopLevel</w:t>
+            </w:r>
+            <w:proofErr w:type="spellEnd"/>
+          </w:p>
+          <w:p>
+            <w:pPr>
+              <w:pStyle w:val="ListParagraph"/>
+              <w:numPr>
+                <w:ilvl w:val="0"/>
+                <w:numId w:val="4"/>
+              </w:numPr>
+              <w:rPr>
+                <w:rFonts w:ascii="Courier New" w:hAnsi="Courier New" w:cs="Courier New"/>
+              </w:rPr>
+            </w:pPr>
+            <w:proofErr w:type="spellStart"/>
+            <w:r>
+              <w:rPr>
+                <w:rFonts w:ascii="Courier New" w:hAnsi="Courier New" w:cs="Courier New"/>
+              </w:rPr>
+              <w:t>PotentialFromIdentifier</w:t>
             </w:r>
             <w:proofErr w:type="spellEnd"/>
           </w:p>
@@ -902,6 +1180,27 @@
                 <w:rFonts w:ascii="Courier New" w:hAnsi="Courier New" w:cs="Courier New"/>
               </w:rPr>
               <w:t>s</w:t>
+            </w:r>
+            <w:proofErr w:type="spellEnd"/>
+          </w:p>
+          <w:p>
+            <w:pPr>
+              <w:pStyle w:val="ListParagraph"/>
+              <w:numPr>
+                <w:ilvl w:val="0"/>
+                <w:numId w:val="1"/>
+              </w:numPr>
+              <w:rPr>
+                <w:rFonts w:ascii="Courier New" w:hAnsi="Courier New" w:cs="Courier New"/>
+              </w:rPr>
+            </w:pPr>
+            <w:proofErr w:type="spellStart"/>
+            <w:r>
+              <w:rPr>
+                <w:rFonts w:ascii="Courier New" w:hAnsi="Courier New" w:cs="Courier New"/>
+              </w:rPr>
+              <w:lastRenderedPageBreak/>
+              <w:t>OrderExpressions</w:t>
             </w:r>
             <w:proofErr w:type="spellEnd"/>
           </w:p>
@@ -921,7 +1220,8 @@
               <w:rPr>
                 <w:rFonts w:ascii="Courier New" w:hAnsi="Courier New" w:cs="Courier New"/>
               </w:rPr>
-              <w:t>ConstantExpression</w:t>
+              <w:lastRenderedPageBreak/>
+              <w:t>SelectManyExpression</w:t>
             </w:r>
             <w:proofErr w:type="spellEnd"/>
             <w:r>
@@ -935,38 +1235,16 @@
               <w:rPr>
                 <w:rFonts w:ascii="Courier New" w:hAnsi="Courier New" w:cs="Courier New"/>
               </w:rPr>
-              <w:t>ce</w:t>
-            </w:r>
-            <w:proofErr w:type="spellEnd"/>
-          </w:p>
-          <w:p>
-            <w:pPr>
-              <w:rPr>
-                <w:rFonts w:ascii="Courier New" w:hAnsi="Courier New" w:cs="Courier New"/>
-              </w:rPr>
-            </w:pPr>
-            <w:proofErr w:type="spellStart"/>
-            <w:r>
-              <w:rPr>
-                <w:rFonts w:ascii="Courier New" w:hAnsi="Courier New" w:cs="Courier New"/>
-              </w:rPr>
-              <w:t>UnaryExpression</w:t>
-            </w:r>
-            <w:proofErr w:type="spellEnd"/>
-            <w:r>
-              <w:rPr>
-                <w:rFonts w:ascii="Courier New" w:hAnsi="Courier New" w:cs="Courier New"/>
-              </w:rPr>
-              <w:t xml:space="preserve"> </w:t>
-            </w:r>
-            <w:proofErr w:type="spellStart"/>
-            <w:r>
-              <w:rPr>
-                <w:rFonts w:ascii="Courier New" w:hAnsi="Courier New" w:cs="Courier New"/>
-              </w:rPr>
-              <w:t>ue</w:t>
-            </w:r>
-            <w:proofErr w:type="spellEnd"/>
+              <w:t>sm</w:t>
+            </w:r>
+            <w:proofErr w:type="spellEnd"/>
+          </w:p>
+          <w:p>
+            <w:pPr>
+              <w:rPr>
+                <w:rFonts w:ascii="Courier New" w:hAnsi="Courier New" w:cs="Courier New"/>
+              </w:rPr>
+            </w:pPr>
           </w:p>
         </w:tc>
         <w:tc>
@@ -991,22 +1269,16 @@
               <w:rPr>
                 <w:rFonts w:ascii="Courier New" w:hAnsi="Courier New" w:cs="Courier New"/>
               </w:rPr>
-              <w:t xml:space="preserve"> = {</w:t>
-            </w:r>
-            <w:proofErr w:type="spellStart"/>
-            <w:r>
-              <w:rPr>
-                <w:rFonts w:ascii="Courier New" w:hAnsi="Courier New" w:cs="Courier New"/>
-              </w:rPr>
-              <w:t>ce</w:t>
-            </w:r>
-            <w:proofErr w:type="spellEnd"/>
-            <w:r>
-              <w:rPr>
-                <w:rFonts w:ascii="Courier New" w:hAnsi="Courier New" w:cs="Courier New"/>
-              </w:rPr>
-              <w:t>}</w:t>
-            </w:r>
+              <w:t xml:space="preserve"> = </w:t>
+            </w:r>
+            <w:proofErr w:type="spellStart"/>
+            <w:r>
+              <w:rPr>
+                <w:rFonts w:ascii="Courier New" w:hAnsi="Courier New" w:cs="Courier New"/>
+              </w:rPr>
+              <w:t>sm.FromExpressions</w:t>
+            </w:r>
+            <w:proofErr w:type="spellEnd"/>
           </w:p>
           <w:p>
             <w:pPr>
@@ -1026,22 +1298,16 @@
               <w:rPr>
                 <w:rFonts w:ascii="Courier New" w:hAnsi="Courier New" w:cs="Courier New"/>
               </w:rPr>
-              <w:t xml:space="preserve"> = {</w:t>
-            </w:r>
-            <w:proofErr w:type="spellStart"/>
-            <w:r>
-              <w:rPr>
-                <w:rFonts w:ascii="Courier New" w:hAnsi="Courier New" w:cs="Courier New"/>
-              </w:rPr>
-              <w:t>ue.Operand.Parameter</w:t>
-            </w:r>
-            <w:proofErr w:type="spellEnd"/>
-            <w:r>
-              <w:rPr>
-                <w:rFonts w:ascii="Courier New" w:hAnsi="Courier New" w:cs="Courier New"/>
-              </w:rPr>
-              <w:t>[0]}</w:t>
-            </w:r>
+              <w:t xml:space="preserve"> = </w:t>
+            </w:r>
+            <w:proofErr w:type="spellStart"/>
+            <w:r>
+              <w:rPr>
+                <w:rFonts w:ascii="Courier New" w:hAnsi="Courier New" w:cs="Courier New"/>
+              </w:rPr>
+              <w:t>sm.FromIdentifiers</w:t>
+            </w:r>
+            <w:proofErr w:type="spellEnd"/>
           </w:p>
           <w:p>
             <w:pPr>
@@ -1061,55 +1327,80 @@
               <w:rPr>
                 <w:rFonts w:ascii="Courier New" w:hAnsi="Courier New" w:cs="Courier New"/>
               </w:rPr>
-              <w:t xml:space="preserve"> = {}</w:t>
-            </w:r>
-          </w:p>
-          <w:p>
-            <w:pPr>
-              <w:rPr>
-                <w:rFonts w:ascii="Courier New" w:hAnsi="Courier New" w:cs="Courier New"/>
-              </w:rPr>
-            </w:pPr>
-            <w:proofErr w:type="spellStart"/>
-            <w:r>
-              <w:rPr>
-                <w:rFonts w:ascii="Courier New" w:hAnsi="Courier New" w:cs="Courier New"/>
-              </w:rPr>
-              <w:t>ProjExpr</w:t>
-            </w:r>
-            <w:r>
-              <w:rPr>
-                <w:rFonts w:ascii="Courier New" w:hAnsi="Courier New" w:cs="Courier New"/>
-              </w:rPr>
-              <w:t>essions</w:t>
-            </w:r>
-            <w:proofErr w:type="spellEnd"/>
-            <w:r>
-              <w:rPr>
-                <w:rFonts w:ascii="Courier New" w:hAnsi="Courier New" w:cs="Courier New"/>
-              </w:rPr>
               <w:t xml:space="preserve"> = </w:t>
             </w:r>
-            <w:r>
-              <w:rPr>
-                <w:rFonts w:ascii="Courier New" w:hAnsi="Courier New" w:cs="Courier New"/>
-              </w:rPr>
-              <w:t>{</w:t>
-            </w:r>
-            <w:proofErr w:type="spellStart"/>
-            <w:r>
-              <w:rPr>
-                <w:rFonts w:ascii="Courier New" w:hAnsi="Courier New" w:cs="Courier New"/>
-              </w:rPr>
-              <w:t>ue.Operand</w:t>
-            </w:r>
-            <w:proofErr w:type="spellEnd"/>
-            <w:r>
-              <w:rPr>
-                <w:rFonts w:ascii="Courier New" w:hAnsi="Courier New" w:cs="Courier New"/>
-              </w:rPr>
-              <w:t>}</w:t>
-            </w:r>
+            <w:proofErr w:type="spellStart"/>
+            <w:r>
+              <w:rPr>
+                <w:rFonts w:ascii="Courier New" w:hAnsi="Courier New" w:cs="Courier New"/>
+              </w:rPr>
+              <w:t>sm.WhereExpressions</w:t>
+            </w:r>
+            <w:proofErr w:type="spellEnd"/>
+          </w:p>
+          <w:p>
+            <w:pPr>
+              <w:rPr>
+                <w:rFonts w:ascii="Courier New" w:hAnsi="Courier New" w:cs="Courier New"/>
+              </w:rPr>
+            </w:pPr>
+            <w:proofErr w:type="spellStart"/>
+            <w:r>
+              <w:rPr>
+                <w:rFonts w:ascii="Courier New" w:hAnsi="Courier New" w:cs="Courier New"/>
+              </w:rPr>
+              <w:t>ProjExpression</w:t>
+            </w:r>
+            <w:r>
+              <w:rPr>
+                <w:rFonts w:ascii="Courier New" w:hAnsi="Courier New" w:cs="Courier New"/>
+              </w:rPr>
+              <w:t>s</w:t>
+            </w:r>
+            <w:proofErr w:type="spellEnd"/>
+            <w:r>
+              <w:rPr>
+                <w:rFonts w:ascii="Courier New" w:hAnsi="Courier New" w:cs="Courier New"/>
+              </w:rPr>
+              <w:t xml:space="preserve"> = </w:t>
+            </w:r>
+            <w:proofErr w:type="spellStart"/>
+            <w:r>
+              <w:rPr>
+                <w:rFonts w:ascii="Courier New" w:hAnsi="Courier New" w:cs="Courier New"/>
+              </w:rPr>
+              <w:t>sm.ProjExpressions</w:t>
+            </w:r>
+            <w:proofErr w:type="spellEnd"/>
+          </w:p>
+          <w:p>
+            <w:pPr>
+              <w:rPr>
+                <w:rFonts w:ascii="Courier New" w:hAnsi="Courier New" w:cs="Courier New"/>
+              </w:rPr>
+            </w:pPr>
+            <w:proofErr w:type="spellStart"/>
+            <w:r>
+              <w:rPr>
+                <w:rFonts w:ascii="Courier New" w:hAnsi="Courier New" w:cs="Courier New"/>
+              </w:rPr>
+              <w:t>OrderExpressions</w:t>
+            </w:r>
+            <w:proofErr w:type="spellEnd"/>
+            <w:r>
+              <w:rPr>
+                <w:rFonts w:ascii="Courier New" w:hAnsi="Courier New" w:cs="Courier New"/>
+              </w:rPr>
+              <w:t xml:space="preserve"> = </w:t>
+            </w:r>
+            <w:proofErr w:type="spellStart"/>
+            <w:r>
+              <w:rPr>
+                <w:rFonts w:ascii="Courier New" w:hAnsi="Courier New" w:cs="Courier New"/>
+              </w:rPr>
+              <w:t>sm.OrderExpressions</w:t>
+            </w:r>
+            <w:proofErr w:type="spellEnd"/>
           </w:p>
         </w:tc>
       </w:tr>
@@ -1124,12 +1415,51 @@
                 <w:rFonts w:ascii="Courier New" w:hAnsi="Courier New" w:cs="Courier New"/>
               </w:rPr>
             </w:pPr>
-            <w:proofErr w:type="spellStart"/>
-            <w:r>
-              <w:rPr>
-                <w:rFonts w:ascii="Courier New" w:hAnsi="Courier New" w:cs="Courier New"/>
-              </w:rPr>
-              <w:t>SelectExpression</w:t>
+            <w:r>
+              <w:rPr>
+                <w:rFonts w:ascii="Courier New" w:hAnsi="Courier New" w:cs="Courier New"/>
+              </w:rPr>
+              <w:lastRenderedPageBreak/>
+              <w:t>Source</w:t>
+            </w:r>
+          </w:p>
+          <w:p>
+            <w:pPr>
+              <w:pStyle w:val="ListParagraph"/>
+              <w:numPr>
+                <w:ilvl w:val="0"/>
+                <w:numId w:val="4"/>
+              </w:numPr>
+              <w:rPr>
+                <w:rFonts w:ascii="Courier New" w:hAnsi="Courier New" w:cs="Courier New"/>
+              </w:rPr>
+            </w:pPr>
+            <w:proofErr w:type="spellStart"/>
+            <w:r>
+              <w:rPr>
+                <w:rFonts w:ascii="Courier New" w:hAnsi="Courier New" w:cs="Courier New"/>
+              </w:rPr>
+              <w:t>TopLevel</w:t>
+            </w:r>
+            <w:proofErr w:type="spellEnd"/>
+          </w:p>
+          <w:p>
+            <w:pPr>
+              <w:pStyle w:val="ListParagraph"/>
+              <w:numPr>
+                <w:ilvl w:val="0"/>
+                <w:numId w:val="4"/>
+              </w:numPr>
+              <w:rPr>
+                <w:rFonts w:ascii="Courier New" w:hAnsi="Courier New" w:cs="Courier New"/>
+              </w:rPr>
+            </w:pPr>
+            <w:proofErr w:type="spellStart"/>
+            <w:r>
+              <w:rPr>
+                <w:rFonts w:ascii="Courier New" w:hAnsi="Courier New" w:cs="Courier New"/>
+              </w:rPr>
+              <w:t>PotentialFromIdentifier</w:t>
             </w:r>
             <w:proofErr w:type="spellEnd"/>
           </w:p>
@@ -1209,19 +1539,33 @@
               <w:rPr>
                 <w:rFonts w:ascii="Courier New" w:hAnsi="Courier New" w:cs="Courier New"/>
               </w:rPr>
-              <w:t>ProjExpr</w:t>
-            </w:r>
-            <w:r>
-              <w:rPr>
-                <w:rFonts w:ascii="Courier New" w:hAnsi="Courier New" w:cs="Courier New"/>
-              </w:rPr>
-              <w:t>ession</w:t>
+              <w:t>ProjExpression</w:t>
             </w:r>
             <w:r>
               <w:rPr>
                 <w:rFonts w:ascii="Courier New" w:hAnsi="Courier New" w:cs="Courier New"/>
               </w:rPr>
               <w:t>s</w:t>
+            </w:r>
+            <w:proofErr w:type="spellEnd"/>
+          </w:p>
+          <w:p>
+            <w:pPr>
+              <w:pStyle w:val="ListParagraph"/>
+              <w:numPr>
+                <w:ilvl w:val="0"/>
+                <w:numId w:val="1"/>
+              </w:numPr>
+              <w:rPr>
+                <w:rFonts w:ascii="Courier New" w:hAnsi="Courier New" w:cs="Courier New"/>
+              </w:rPr>
+            </w:pPr>
+            <w:proofErr w:type="spellStart"/>
+            <w:r>
+              <w:rPr>
+                <w:rFonts w:ascii="Courier New" w:hAnsi="Courier New" w:cs="Courier New"/>
+              </w:rPr>
+              <w:t>OrderExpressions</w:t>
             </w:r>
             <w:proofErr w:type="spellEnd"/>
           </w:p>
@@ -1241,36 +1585,29 @@
               <w:rPr>
                 <w:rFonts w:ascii="Courier New" w:hAnsi="Courier New" w:cs="Courier New"/>
               </w:rPr>
-              <w:t>WhereExpression</w:t>
-            </w:r>
-            <w:proofErr w:type="spellEnd"/>
-            <w:r>
-              <w:rPr>
-                <w:rFonts w:ascii="Courier New" w:hAnsi="Courier New" w:cs="Courier New"/>
-              </w:rPr>
-              <w:t>(false)</w:t>
-            </w:r>
-            <w:r>
-              <w:rPr>
-                <w:rFonts w:ascii="Courier New" w:hAnsi="Courier New" w:cs="Courier New"/>
-              </w:rPr>
-              <w:t xml:space="preserve"> we</w:t>
-            </w:r>
-          </w:p>
-          <w:p>
-            <w:pPr>
-              <w:rPr>
-                <w:rFonts w:ascii="Courier New" w:hAnsi="Courier New" w:cs="Courier New"/>
-              </w:rPr>
-            </w:pPr>
-            <w:proofErr w:type="spellStart"/>
-            <w:r>
-              <w:rPr>
-                <w:rFonts w:ascii="Courier New" w:hAnsi="Courier New" w:cs="Courier New"/>
-              </w:rPr>
-              <w:t>UnaryExpression</w:t>
-            </w:r>
-            <w:proofErr w:type="spellEnd"/>
+              <w:t>OrderByExpression</w:t>
+            </w:r>
+            <w:proofErr w:type="spellEnd"/>
+            <w:r>
+              <w:rPr>
+                <w:rFonts w:ascii="Courier New" w:hAnsi="Courier New" w:cs="Courier New"/>
+              </w:rPr>
+              <w:t>(</w:t>
+            </w:r>
+            <w:proofErr w:type="spellStart"/>
+            <w:r>
+              <w:rPr>
+                <w:rFonts w:ascii="Courier New" w:hAnsi="Courier New" w:cs="Courier New"/>
+              </w:rPr>
+              <w:t>TopLevel</w:t>
+            </w:r>
+            <w:proofErr w:type="spellEnd"/>
+            <w:r>
+              <w:rPr>
+                <w:rFonts w:ascii="Courier New" w:hAnsi="Courier New" w:cs="Courier New"/>
+              </w:rPr>
+              <w:t>)</w:t>
+            </w:r>
             <w:r>
               <w:rPr>
                 <w:rFonts w:ascii="Courier New" w:hAnsi="Courier New" w:cs="Courier New"/>
@@ -1282,9 +1619,16 @@
               <w:rPr>
                 <w:rFonts w:ascii="Courier New" w:hAnsi="Courier New" w:cs="Courier New"/>
               </w:rPr>
-              <w:t>ue</w:t>
-            </w:r>
-            <w:proofErr w:type="spellEnd"/>
+              <w:t>oe</w:t>
+            </w:r>
+            <w:proofErr w:type="spellEnd"/>
+          </w:p>
+          <w:p>
+            <w:pPr>
+              <w:rPr>
+                <w:rFonts w:ascii="Courier New" w:hAnsi="Courier New" w:cs="Courier New"/>
+              </w:rPr>
+            </w:pPr>
           </w:p>
         </w:tc>
         <w:tc>
@@ -1316,7 +1660,7 @@
               <w:rPr>
                 <w:rFonts w:ascii="Courier New" w:hAnsi="Courier New" w:cs="Courier New"/>
               </w:rPr>
-              <w:t>we.FromExpressions</w:t>
+              <w:t>sm.FromExpressions</w:t>
             </w:r>
             <w:proofErr w:type="spellEnd"/>
           </w:p>
@@ -1345,7 +1689,7 @@
               <w:rPr>
                 <w:rFonts w:ascii="Courier New" w:hAnsi="Courier New" w:cs="Courier New"/>
               </w:rPr>
-              <w:t>we.FromIdentifiers</w:t>
+              <w:t>sm.FromIdentifiers</w:t>
             </w:r>
             <w:proofErr w:type="spellEnd"/>
           </w:p>
@@ -1374,28 +1718,28 @@
               <w:rPr>
                 <w:rFonts w:ascii="Courier New" w:hAnsi="Courier New" w:cs="Courier New"/>
               </w:rPr>
-              <w:t>we.BoolExpressions</w:t>
-            </w:r>
-            <w:proofErr w:type="spellEnd"/>
-          </w:p>
-          <w:p>
-            <w:pPr>
-              <w:rPr>
-                <w:rFonts w:ascii="Courier New" w:hAnsi="Courier New" w:cs="Courier New"/>
-              </w:rPr>
-            </w:pPr>
-            <w:proofErr w:type="spellStart"/>
-            <w:r>
-              <w:rPr>
-                <w:rFonts w:ascii="Courier New" w:hAnsi="Courier New" w:cs="Courier New"/>
-              </w:rPr>
-              <w:t>ProjExpr</w:t>
-            </w:r>
-            <w:r>
-              <w:rPr>
-                <w:rFonts w:ascii="Courier New" w:hAnsi="Courier New" w:cs="Courier New"/>
-              </w:rPr>
-              <w:t>essions</w:t>
+              <w:t>sm.WhereExpressions</w:t>
+            </w:r>
+            <w:proofErr w:type="spellEnd"/>
+          </w:p>
+          <w:p>
+            <w:pPr>
+              <w:rPr>
+                <w:rFonts w:ascii="Courier New" w:hAnsi="Courier New" w:cs="Courier New"/>
+              </w:rPr>
+            </w:pPr>
+            <w:proofErr w:type="spellStart"/>
+            <w:r>
+              <w:rPr>
+                <w:rFonts w:ascii="Courier New" w:hAnsi="Courier New" w:cs="Courier New"/>
+              </w:rPr>
+              <w:t>ProjExpression</w:t>
+            </w:r>
+            <w:r>
+              <w:rPr>
+                <w:rFonts w:ascii="Courier New" w:hAnsi="Courier New" w:cs="Courier New"/>
+              </w:rPr>
+              <w:t>s</w:t>
             </w:r>
             <w:proofErr w:type="spellEnd"/>
             <w:r>
@@ -1409,29 +1753,38 @@
               <w:rPr>
                 <w:rFonts w:ascii="Courier New" w:hAnsi="Courier New" w:cs="Courier New"/>
               </w:rPr>
-              <w:t>we.ProjExpressions</w:t>
-            </w:r>
-            <w:proofErr w:type="spellEnd"/>
-            <w:r>
-              <w:rPr>
-                <w:rFonts w:ascii="Courier New" w:hAnsi="Courier New" w:cs="Courier New"/>
-              </w:rPr>
-              <w:t xml:space="preserve"> + {</w:t>
-            </w:r>
-            <w:proofErr w:type="spellStart"/>
-            <w:r>
-              <w:rPr>
-                <w:rFonts w:ascii="Courier New" w:hAnsi="Courier New" w:cs="Courier New"/>
-              </w:rPr>
-              <w:t>ue.Operand</w:t>
-            </w:r>
-            <w:proofErr w:type="spellEnd"/>
-            <w:r>
-              <w:rPr>
-                <w:rFonts w:ascii="Courier New" w:hAnsi="Courier New" w:cs="Courier New"/>
-              </w:rPr>
-              <w:t>}</w:t>
-            </w:r>
+              <w:t>sm.ProjExpressions</w:t>
+            </w:r>
+            <w:proofErr w:type="spellEnd"/>
+          </w:p>
+          <w:p>
+            <w:pPr>
+              <w:rPr>
+                <w:rFonts w:ascii="Courier New" w:hAnsi="Courier New" w:cs="Courier New"/>
+              </w:rPr>
+            </w:pPr>
+            <w:proofErr w:type="spellStart"/>
+            <w:r>
+              <w:rPr>
+                <w:rFonts w:ascii="Courier New" w:hAnsi="Courier New" w:cs="Courier New"/>
+              </w:rPr>
+              <w:t>OrderExpressions</w:t>
+            </w:r>
+            <w:proofErr w:type="spellEnd"/>
+            <w:r>
+              <w:rPr>
+                <w:rFonts w:ascii="Courier New" w:hAnsi="Courier New" w:cs="Courier New"/>
+              </w:rPr>
+              <w:t xml:space="preserve"> = </w:t>
+            </w:r>
+            <w:proofErr w:type="spellStart"/>
+            <w:r>
+              <w:rPr>
+                <w:rFonts w:ascii="Courier New" w:hAnsi="Courier New" w:cs="Courier New"/>
+              </w:rPr>
+              <w:t>oe.OrderExpressions</w:t>
+            </w:r>
+            <w:proofErr w:type="spellEnd"/>
           </w:p>
         </w:tc>
       </w:tr>
@@ -1451,27 +1804,7 @@
               <w:rPr>
                 <w:rFonts w:ascii="Courier New" w:hAnsi="Courier New" w:cs="Courier New"/>
               </w:rPr>
-              <w:t>WhereExpression</w:t>
-            </w:r>
-            <w:proofErr w:type="spellEnd"/>
-          </w:p>
-          <w:p>
-            <w:pPr>
-              <w:pStyle w:val="ListParagraph"/>
-              <w:numPr>
-                <w:ilvl w:val="0"/>
-                <w:numId w:val="4"/>
-              </w:numPr>
-              <w:rPr>
-                <w:rFonts w:ascii="Courier New" w:hAnsi="Courier New" w:cs="Courier New"/>
-              </w:rPr>
-            </w:pPr>
-            <w:proofErr w:type="spellStart"/>
-            <w:r>
-              <w:rPr>
-                <w:rFonts w:ascii="Courier New" w:hAnsi="Courier New" w:cs="Courier New"/>
-              </w:rPr>
-              <w:t>topLevel</w:t>
+              <w:t>SelectExpression</w:t>
             </w:r>
             <w:proofErr w:type="spellEnd"/>
           </w:p>
@@ -1531,7 +1864,7 @@
               <w:rPr>
                 <w:rFonts w:ascii="Courier New" w:hAnsi="Courier New" w:cs="Courier New"/>
               </w:rPr>
-              <w:t>BoolExpressions</w:t>
+              <w:t>WhereExpressions</w:t>
             </w:r>
             <w:proofErr w:type="spellEnd"/>
           </w:p>
@@ -1558,6 +1891,26 @@
                 <w:rFonts w:ascii="Courier New" w:hAnsi="Courier New" w:cs="Courier New"/>
               </w:rPr>
               <w:t>s</w:t>
+            </w:r>
+            <w:proofErr w:type="spellEnd"/>
+          </w:p>
+          <w:p>
+            <w:pPr>
+              <w:pStyle w:val="ListParagraph"/>
+              <w:numPr>
+                <w:ilvl w:val="0"/>
+                <w:numId w:val="1"/>
+              </w:numPr>
+              <w:rPr>
+                <w:rFonts w:ascii="Courier New" w:hAnsi="Courier New" w:cs="Courier New"/>
+              </w:rPr>
+            </w:pPr>
+            <w:proofErr w:type="spellStart"/>
+            <w:r>
+              <w:rPr>
+                <w:rFonts w:ascii="Courier New" w:hAnsi="Courier New" w:cs="Courier New"/>
+              </w:rPr>
+              <w:t>OrderExpressions</w:t>
             </w:r>
             <w:proofErr w:type="spellEnd"/>
           </w:p>
@@ -1572,28 +1925,38 @@
                 <w:rFonts w:ascii="Courier New" w:hAnsi="Courier New" w:cs="Courier New"/>
               </w:rPr>
             </w:pPr>
-            <w:proofErr w:type="spellStart"/>
-            <w:r>
-              <w:rPr>
-                <w:rFonts w:ascii="Courier New" w:hAnsi="Courier New" w:cs="Courier New"/>
-              </w:rPr>
-              <w:t>ConstantExpression</w:t>
-            </w:r>
-            <w:proofErr w:type="spellEnd"/>
-            <w:r>
-              <w:rPr>
-                <w:rFonts w:ascii="Courier New" w:hAnsi="Courier New" w:cs="Courier New"/>
-              </w:rPr>
-              <w:t xml:space="preserve"> </w:t>
-            </w:r>
-            <w:proofErr w:type="spellStart"/>
-            <w:r>
-              <w:rPr>
-                <w:rFonts w:ascii="Courier New" w:hAnsi="Courier New" w:cs="Courier New"/>
-              </w:rPr>
-              <w:t>ce</w:t>
-            </w:r>
-            <w:proofErr w:type="spellEnd"/>
+            <w:r>
+              <w:rPr>
+                <w:rFonts w:ascii="Courier New" w:hAnsi="Courier New" w:cs="Courier New"/>
+              </w:rPr>
+              <w:t>Source(</w:t>
+            </w:r>
+            <w:r>
+              <w:rPr>
+                <w:rFonts w:ascii="Courier New" w:hAnsi="Courier New" w:cs="Courier New"/>
+              </w:rPr>
+              <w:t xml:space="preserve">false, </w:t>
+            </w:r>
+            <w:proofErr w:type="spellStart"/>
+            <w:r>
+              <w:rPr>
+                <w:rFonts w:ascii="Courier New" w:hAnsi="Courier New" w:cs="Courier New"/>
+              </w:rPr>
+              <w:t>ue.Operand.Parameter</w:t>
+            </w:r>
+            <w:proofErr w:type="spellEnd"/>
+            <w:r>
+              <w:rPr>
+                <w:rFonts w:ascii="Courier New" w:hAnsi="Courier New" w:cs="Courier New"/>
+              </w:rPr>
+              <w:t>[0]</w:t>
+            </w:r>
+            <w:r>
+              <w:rPr>
+                <w:rFonts w:ascii="Courier New" w:hAnsi="Courier New" w:cs="Courier New"/>
+              </w:rPr>
+              <w:t>) source</w:t>
+            </w:r>
           </w:p>
           <w:p>
             <w:pPr>
@@ -1647,14 +2010,133 @@
               <w:rPr>
                 <w:rFonts w:ascii="Courier New" w:hAnsi="Courier New" w:cs="Courier New"/>
               </w:rPr>
-              <w:t xml:space="preserve"> = {</w:t>
-            </w:r>
-            <w:proofErr w:type="spellStart"/>
-            <w:r>
-              <w:rPr>
-                <w:rFonts w:ascii="Courier New" w:hAnsi="Courier New" w:cs="Courier New"/>
-              </w:rPr>
-              <w:t>ce</w:t>
+              <w:t xml:space="preserve"> = </w:t>
+            </w:r>
+            <w:proofErr w:type="spellStart"/>
+            <w:r>
+              <w:rPr>
+                <w:rFonts w:ascii="Courier New" w:hAnsi="Courier New" w:cs="Courier New"/>
+              </w:rPr>
+              <w:t>source.FromExpressions</w:t>
+            </w:r>
+            <w:proofErr w:type="spellEnd"/>
+          </w:p>
+          <w:p>
+            <w:pPr>
+              <w:rPr>
+                <w:rFonts w:ascii="Courier New" w:hAnsi="Courier New" w:cs="Courier New"/>
+              </w:rPr>
+            </w:pPr>
+            <w:proofErr w:type="spellStart"/>
+            <w:r>
+              <w:rPr>
+                <w:rFonts w:ascii="Courier New" w:hAnsi="Courier New" w:cs="Courier New"/>
+              </w:rPr>
+              <w:t>FromIdentifiers</w:t>
+            </w:r>
+            <w:proofErr w:type="spellEnd"/>
+            <w:r>
+              <w:rPr>
+                <w:rFonts w:ascii="Courier New" w:hAnsi="Courier New" w:cs="Courier New"/>
+              </w:rPr>
+              <w:t xml:space="preserve"> = </w:t>
+            </w:r>
+            <w:proofErr w:type="spellStart"/>
+            <w:r>
+              <w:rPr>
+                <w:rFonts w:ascii="Courier New" w:hAnsi="Courier New" w:cs="Courier New"/>
+              </w:rPr>
+              <w:t>source.FromIdentifiers</w:t>
+            </w:r>
+            <w:proofErr w:type="spellEnd"/>
+          </w:p>
+          <w:p>
+            <w:pPr>
+              <w:rPr>
+                <w:rFonts w:ascii="Courier New" w:hAnsi="Courier New" w:cs="Courier New"/>
+              </w:rPr>
+            </w:pPr>
+            <w:proofErr w:type="spellStart"/>
+            <w:r>
+              <w:rPr>
+                <w:rFonts w:ascii="Courier New" w:hAnsi="Courier New" w:cs="Courier New"/>
+              </w:rPr>
+              <w:t>WhereExpressions</w:t>
+            </w:r>
+            <w:proofErr w:type="spellEnd"/>
+            <w:r>
+              <w:rPr>
+                <w:rFonts w:ascii="Courier New" w:hAnsi="Courier New" w:cs="Courier New"/>
+              </w:rPr>
+              <w:t xml:space="preserve"> =</w:t>
+            </w:r>
+            <w:r>
+              <w:rPr>
+                <w:rFonts w:ascii="Courier New" w:hAnsi="Courier New" w:cs="Courier New"/>
+              </w:rPr>
+              <w:t xml:space="preserve"> </w:t>
+            </w:r>
+            <w:proofErr w:type="spellStart"/>
+            <w:r>
+              <w:rPr>
+                <w:rFonts w:ascii="Courier New" w:hAnsi="Courier New" w:cs="Courier New"/>
+              </w:rPr>
+              <w:t>source.WhereExpressions</w:t>
+            </w:r>
+            <w:proofErr w:type="spellEnd"/>
+          </w:p>
+          <w:p>
+            <w:pPr>
+              <w:rPr>
+                <w:rFonts w:ascii="Courier New" w:hAnsi="Courier New" w:cs="Courier New"/>
+              </w:rPr>
+            </w:pPr>
+            <w:proofErr w:type="spellStart"/>
+            <w:r>
+              <w:rPr>
+                <w:rFonts w:ascii="Courier New" w:hAnsi="Courier New" w:cs="Courier New"/>
+              </w:rPr>
+              <w:t>ProjExpr</w:t>
+            </w:r>
+            <w:r>
+              <w:rPr>
+                <w:rFonts w:ascii="Courier New" w:hAnsi="Courier New" w:cs="Courier New"/>
+              </w:rPr>
+              <w:t>essions</w:t>
+            </w:r>
+            <w:proofErr w:type="spellEnd"/>
+            <w:r>
+              <w:rPr>
+                <w:rFonts w:ascii="Courier New" w:hAnsi="Courier New" w:cs="Courier New"/>
+              </w:rPr>
+              <w:t xml:space="preserve"> = </w:t>
+            </w:r>
+            <w:proofErr w:type="spellStart"/>
+            <w:r>
+              <w:rPr>
+                <w:rFonts w:ascii="Courier New" w:hAnsi="Courier New" w:cs="Courier New"/>
+              </w:rPr>
+              <w:t>source.ProjExpressions</w:t>
+            </w:r>
+            <w:proofErr w:type="spellEnd"/>
+            <w:r>
+              <w:rPr>
+                <w:rFonts w:ascii="Courier New" w:hAnsi="Courier New" w:cs="Courier New"/>
+              </w:rPr>
+              <w:t xml:space="preserve"> + </w:t>
+            </w:r>
+            <w:r>
+              <w:rPr>
+                <w:rFonts w:ascii="Courier New" w:hAnsi="Courier New" w:cs="Courier New"/>
+              </w:rPr>
+              <w:t>{</w:t>
+            </w:r>
+            <w:proofErr w:type="spellStart"/>
+            <w:r>
+              <w:rPr>
+                <w:rFonts w:ascii="Courier New" w:hAnsi="Courier New" w:cs="Courier New"/>
+              </w:rPr>
+              <w:t>ue.Operand</w:t>
             </w:r>
             <w:proofErr w:type="spellEnd"/>
             <w:r>
@@ -1675,89 +2157,7 @@
               <w:rPr>
                 <w:rFonts w:ascii="Courier New" w:hAnsi="Courier New" w:cs="Courier New"/>
               </w:rPr>
-              <w:t>FromIdentifiers</w:t>
-            </w:r>
-            <w:proofErr w:type="spellEnd"/>
-            <w:r>
-              <w:rPr>
-                <w:rFonts w:ascii="Courier New" w:hAnsi="Courier New" w:cs="Courier New"/>
-              </w:rPr>
-              <w:t xml:space="preserve"> = {</w:t>
-            </w:r>
-            <w:proofErr w:type="spellStart"/>
-            <w:r>
-              <w:rPr>
-                <w:rFonts w:ascii="Courier New" w:hAnsi="Courier New" w:cs="Courier New"/>
-              </w:rPr>
-              <w:t>ue.Operand.Parameter</w:t>
-            </w:r>
-            <w:proofErr w:type="spellEnd"/>
-            <w:r>
-              <w:rPr>
-                <w:rFonts w:ascii="Courier New" w:hAnsi="Courier New" w:cs="Courier New"/>
-              </w:rPr>
-              <w:t>[0]}</w:t>
-            </w:r>
-          </w:p>
-          <w:p>
-            <w:pPr>
-              <w:rPr>
-                <w:rFonts w:ascii="Courier New" w:hAnsi="Courier New" w:cs="Courier New"/>
-              </w:rPr>
-            </w:pPr>
-            <w:proofErr w:type="spellStart"/>
-            <w:r>
-              <w:rPr>
-                <w:rFonts w:ascii="Courier New" w:hAnsi="Courier New" w:cs="Courier New"/>
-              </w:rPr>
-              <w:t>Bool</w:t>
-            </w:r>
-            <w:r>
-              <w:rPr>
-                <w:rFonts w:ascii="Courier New" w:hAnsi="Courier New" w:cs="Courier New"/>
-              </w:rPr>
-              <w:t>Expressions</w:t>
-            </w:r>
-            <w:proofErr w:type="spellEnd"/>
-            <w:r>
-              <w:rPr>
-                <w:rFonts w:ascii="Courier New" w:hAnsi="Courier New" w:cs="Courier New"/>
-              </w:rPr>
-              <w:t xml:space="preserve"> = {</w:t>
-            </w:r>
-            <w:proofErr w:type="spellStart"/>
-            <w:r>
-              <w:rPr>
-                <w:rFonts w:ascii="Courier New" w:hAnsi="Courier New" w:cs="Courier New"/>
-              </w:rPr>
-              <w:t>ue.Operand</w:t>
-            </w:r>
-            <w:proofErr w:type="spellEnd"/>
-            <w:r>
-              <w:rPr>
-                <w:rFonts w:ascii="Courier New" w:hAnsi="Courier New" w:cs="Courier New"/>
-              </w:rPr>
-              <w:t>}</w:t>
-            </w:r>
-          </w:p>
-          <w:p>
-            <w:pPr>
-              <w:rPr>
-                <w:rFonts w:ascii="Courier New" w:hAnsi="Courier New" w:cs="Courier New"/>
-              </w:rPr>
-            </w:pPr>
-            <w:proofErr w:type="spellStart"/>
-            <w:r>
-              <w:rPr>
-                <w:rFonts w:ascii="Courier New" w:hAnsi="Courier New" w:cs="Courier New"/>
-              </w:rPr>
-              <w:t>ProjExpr</w:t>
-            </w:r>
-            <w:r>
-              <w:rPr>
-                <w:rFonts w:ascii="Courier New" w:hAnsi="Courier New" w:cs="Courier New"/>
-              </w:rPr>
-              <w:t>essions</w:t>
+              <w:t>OrderExpressions</w:t>
             </w:r>
             <w:proofErr w:type="spellEnd"/>
             <w:r>
@@ -1766,70 +2166,14 @@
               </w:rPr>
               <w:t xml:space="preserve"> = </w:t>
             </w:r>
-            <w:r>
-              <w:rPr>
-                <w:rFonts w:ascii="Courier New" w:hAnsi="Courier New" w:cs="Courier New"/>
-              </w:rPr>
-              <w:t>if (</w:t>
-            </w:r>
-            <w:proofErr w:type="spellStart"/>
-            <w:r>
-              <w:rPr>
-                <w:rFonts w:ascii="Courier New" w:hAnsi="Courier New" w:cs="Courier New"/>
-              </w:rPr>
-              <w:t>topLevel</w:t>
-            </w:r>
-            <w:proofErr w:type="spellEnd"/>
-            <w:r>
-              <w:rPr>
-                <w:rFonts w:ascii="Courier New" w:hAnsi="Courier New" w:cs="Courier New"/>
-              </w:rPr>
-              <w:t xml:space="preserve">) </w:t>
-            </w:r>
-            <w:r>
-              <w:rPr>
-                <w:rFonts w:ascii="Courier New" w:hAnsi="Courier New" w:cs="Courier New"/>
-              </w:rPr>
-              <w:t>{</w:t>
-            </w:r>
-            <w:r>
-              <w:rPr>
-                <w:rFonts w:ascii="Courier New" w:hAnsi="Courier New" w:cs="Courier New"/>
-              </w:rPr>
-              <w:t>() =&gt;</w:t>
-            </w:r>
-            <w:r>
-              <w:rPr>
-                <w:rFonts w:ascii="Courier New" w:hAnsi="Courier New" w:cs="Courier New"/>
-              </w:rPr>
-              <w:t xml:space="preserve"> </w:t>
-            </w:r>
-            <w:proofErr w:type="spellStart"/>
-            <w:r>
-              <w:rPr>
-                <w:rFonts w:ascii="Courier New" w:hAnsi="Courier New" w:cs="Courier New"/>
-              </w:rPr>
-              <w:t>ue.Operand.Parameter</w:t>
-            </w:r>
-            <w:proofErr w:type="spellEnd"/>
-            <w:r>
-              <w:rPr>
-                <w:rFonts w:ascii="Courier New" w:hAnsi="Courier New" w:cs="Courier New"/>
-              </w:rPr>
-              <w:t>[0]</w:t>
-            </w:r>
-            <w:r>
-              <w:rPr>
-                <w:rFonts w:ascii="Courier New" w:hAnsi="Courier New" w:cs="Courier New"/>
-              </w:rPr>
-              <w:t>}</w:t>
-            </w:r>
-            <w:r>
-              <w:rPr>
-                <w:rFonts w:ascii="Courier New" w:hAnsi="Courier New" w:cs="Courier New"/>
-              </w:rPr>
-              <w:t xml:space="preserve"> else {}</w:t>
-            </w:r>
+            <w:proofErr w:type="spellStart"/>
+            <w:r>
+              <w:rPr>
+                <w:rFonts w:ascii="Courier New" w:hAnsi="Courier New" w:cs="Courier New"/>
+              </w:rPr>
+              <w:t>source.OrderExpressions</w:t>
+            </w:r>
+            <w:proofErr w:type="spellEnd"/>
           </w:p>
         </w:tc>
       </w:tr>
@@ -1849,27 +2193,7 @@
               <w:rPr>
                 <w:rFonts w:ascii="Courier New" w:hAnsi="Courier New" w:cs="Courier New"/>
               </w:rPr>
-              <w:t>WhereExpression</w:t>
-            </w:r>
-            <w:proofErr w:type="spellEnd"/>
-          </w:p>
-          <w:p>
-            <w:pPr>
-              <w:pStyle w:val="ListParagraph"/>
-              <w:numPr>
-                <w:ilvl w:val="0"/>
-                <w:numId w:val="4"/>
-              </w:numPr>
-              <w:rPr>
-                <w:rFonts w:ascii="Courier New" w:hAnsi="Courier New" w:cs="Courier New"/>
-              </w:rPr>
-            </w:pPr>
-            <w:proofErr w:type="spellStart"/>
-            <w:r>
-              <w:rPr>
-                <w:rFonts w:ascii="Courier New" w:hAnsi="Courier New" w:cs="Courier New"/>
-              </w:rPr>
-              <w:t>topLevel</w:t>
+              <w:t>SelectManyExpression</w:t>
             </w:r>
             <w:proofErr w:type="spellEnd"/>
           </w:p>
@@ -1929,7 +2253,7 @@
               <w:rPr>
                 <w:rFonts w:ascii="Courier New" w:hAnsi="Courier New" w:cs="Courier New"/>
               </w:rPr>
-              <w:t>BoolExpressions</w:t>
+              <w:t>WhereExpressions</w:t>
             </w:r>
             <w:proofErr w:type="spellEnd"/>
           </w:p>
@@ -1956,6 +2280,26 @@
                 <w:rFonts w:ascii="Courier New" w:hAnsi="Courier New" w:cs="Courier New"/>
               </w:rPr>
               <w:t>s</w:t>
+            </w:r>
+            <w:proofErr w:type="spellEnd"/>
+          </w:p>
+          <w:p>
+            <w:pPr>
+              <w:pStyle w:val="ListParagraph"/>
+              <w:numPr>
+                <w:ilvl w:val="0"/>
+                <w:numId w:val="1"/>
+              </w:numPr>
+              <w:rPr>
+                <w:rFonts w:ascii="Courier New" w:hAnsi="Courier New" w:cs="Courier New"/>
+              </w:rPr>
+            </w:pPr>
+            <w:proofErr w:type="spellStart"/>
+            <w:r>
+              <w:rPr>
+                <w:rFonts w:ascii="Courier New" w:hAnsi="Courier New" w:cs="Courier New"/>
+              </w:rPr>
+              <w:t>OrderExpressions</w:t>
             </w:r>
             <w:proofErr w:type="spellEnd"/>
           </w:p>
@@ -1970,28 +2314,24 @@
                 <w:rFonts w:ascii="Courier New" w:hAnsi="Courier New" w:cs="Courier New"/>
               </w:rPr>
             </w:pPr>
-            <w:proofErr w:type="spellStart"/>
-            <w:r>
-              <w:rPr>
-                <w:rFonts w:ascii="Courier New" w:hAnsi="Courier New" w:cs="Courier New"/>
-              </w:rPr>
-              <w:t>SelectManyExpression</w:t>
-            </w:r>
-            <w:proofErr w:type="spellEnd"/>
-            <w:r>
-              <w:rPr>
-                <w:rFonts w:ascii="Courier New" w:hAnsi="Courier New" w:cs="Courier New"/>
-              </w:rPr>
-              <w:t xml:space="preserve"> </w:t>
-            </w:r>
-            <w:proofErr w:type="spellStart"/>
-            <w:r>
-              <w:rPr>
-                <w:rFonts w:ascii="Courier New" w:hAnsi="Courier New" w:cs="Courier New"/>
-              </w:rPr>
-              <w:t>sm</w:t>
-            </w:r>
-            <w:proofErr w:type="spellEnd"/>
+            <w:r>
+              <w:rPr>
+                <w:rFonts w:ascii="Courier New" w:hAnsi="Courier New" w:cs="Courier New"/>
+              </w:rPr>
+              <w:t>Source(false,</w:t>
+            </w:r>
+            <w:r>
+              <w:rPr>
+                <w:rFonts w:ascii="Courier New" w:hAnsi="Courier New" w:cs="Courier New"/>
+              </w:rPr>
+              <w:t xml:space="preserve"> ue2.Operand.Parameters[0]</w:t>
+            </w:r>
+            <w:r>
+              <w:rPr>
+                <w:rFonts w:ascii="Courier New" w:hAnsi="Courier New" w:cs="Courier New"/>
+              </w:rPr>
+              <w:t>)</w:t>
+            </w:r>
           </w:p>
           <w:p>
             <w:pPr>
@@ -2011,16 +2351,36 @@
               <w:rPr>
                 <w:rFonts w:ascii="Courier New" w:hAnsi="Courier New" w:cs="Courier New"/>
               </w:rPr>
-              <w:t xml:space="preserve"> </w:t>
-            </w:r>
-            <w:proofErr w:type="spellStart"/>
-            <w:r>
-              <w:rPr>
-                <w:rFonts w:ascii="Courier New" w:hAnsi="Courier New" w:cs="Courier New"/>
-              </w:rPr>
-              <w:t>ue</w:t>
-            </w:r>
-            <w:proofErr w:type="spellEnd"/>
+              <w:t xml:space="preserve"> ue1</w:t>
+            </w:r>
+          </w:p>
+          <w:p>
+            <w:pPr>
+              <w:rPr>
+                <w:rFonts w:ascii="Courier New" w:hAnsi="Courier New" w:cs="Courier New"/>
+              </w:rPr>
+            </w:pPr>
+            <w:proofErr w:type="spellStart"/>
+            <w:r>
+              <w:rPr>
+                <w:rFonts w:ascii="Courier New" w:hAnsi="Courier New" w:cs="Courier New"/>
+              </w:rPr>
+              <w:t>UnaryExpression</w:t>
+            </w:r>
+            <w:proofErr w:type="spellEnd"/>
+            <w:r>
+              <w:rPr>
+                <w:rFonts w:ascii="Courier New" w:hAnsi="Courier New" w:cs="Courier New"/>
+              </w:rPr>
+              <w:t xml:space="preserve"> ue2</w:t>
+            </w:r>
+          </w:p>
+          <w:p>
+            <w:pPr>
+              <w:rPr>
+                <w:rFonts w:ascii="Courier New" w:hAnsi="Courier New" w:cs="Courier New"/>
+              </w:rPr>
+            </w:pPr>
           </w:p>
         </w:tc>
         <w:tc>
@@ -2052,9 +2412,27 @@
               <w:rPr>
                 <w:rFonts w:ascii="Courier New" w:hAnsi="Courier New" w:cs="Courier New"/>
               </w:rPr>
-              <w:t>sm.FromExpressions</w:t>
-            </w:r>
-            <w:proofErr w:type="spellEnd"/>
+              <w:t>source.FromExpressions</w:t>
+            </w:r>
+            <w:proofErr w:type="spellEnd"/>
+            <w:r>
+              <w:rPr>
+                <w:rFonts w:ascii="Courier New" w:hAnsi="Courier New" w:cs="Courier New"/>
+              </w:rPr>
+              <w:t xml:space="preserve"> </w:t>
+            </w:r>
+            <w:r>
+              <w:rPr>
+                <w:rFonts w:ascii="Courier New" w:hAnsi="Courier New" w:cs="Courier New"/>
+              </w:rPr>
+              <w:t xml:space="preserve"> + </w:t>
+            </w:r>
+            <w:r>
+              <w:rPr>
+                <w:rFonts w:ascii="Courier New" w:hAnsi="Courier New" w:cs="Courier New"/>
+              </w:rPr>
+              <w:t>{ue1.Operand}</w:t>
+            </w:r>
           </w:p>
           <w:p>
             <w:pPr>
@@ -2081,22 +2459,34 @@
               <w:rPr>
                 <w:rFonts w:ascii="Courier New" w:hAnsi="Courier New" w:cs="Courier New"/>
               </w:rPr>
-              <w:t>sm.FromIdentifiers</w:t>
-            </w:r>
-            <w:proofErr w:type="spellEnd"/>
-          </w:p>
-          <w:p>
-            <w:pPr>
-              <w:rPr>
-                <w:rFonts w:ascii="Courier New" w:hAnsi="Courier New" w:cs="Courier New"/>
-              </w:rPr>
-            </w:pPr>
-            <w:proofErr w:type="spellStart"/>
-            <w:r>
-              <w:rPr>
-                <w:rFonts w:ascii="Courier New" w:hAnsi="Courier New" w:cs="Courier New"/>
-              </w:rPr>
-              <w:t>BoolExpressions</w:t>
+              <w:t>source.FromIdentifiers</w:t>
+            </w:r>
+            <w:proofErr w:type="spellEnd"/>
+            <w:r>
+              <w:rPr>
+                <w:rFonts w:ascii="Courier New" w:hAnsi="Courier New" w:cs="Courier New"/>
+              </w:rPr>
+              <w:t xml:space="preserve"> + {</w:t>
+            </w:r>
+            <w:r>
+              <w:rPr>
+                <w:rFonts w:ascii="Courier New" w:hAnsi="Courier New" w:cs="Courier New"/>
+              </w:rPr>
+              <w:t>ue2.Operand.Parameters[1]}</w:t>
+            </w:r>
+          </w:p>
+          <w:p>
+            <w:pPr>
+              <w:rPr>
+                <w:rFonts w:ascii="Courier New" w:hAnsi="Courier New" w:cs="Courier New"/>
+              </w:rPr>
+            </w:pPr>
+            <w:proofErr w:type="spellStart"/>
+            <w:r>
+              <w:rPr>
+                <w:rFonts w:ascii="Courier New" w:hAnsi="Courier New" w:cs="Courier New"/>
+              </w:rPr>
+              <w:t>WhereExpressions</w:t>
             </w:r>
             <w:proofErr w:type="spellEnd"/>
             <w:r>
@@ -2110,7 +2500,42 @@
               <w:rPr>
                 <w:rFonts w:ascii="Courier New" w:hAnsi="Courier New" w:cs="Courier New"/>
               </w:rPr>
-              <w:t>sm.WhereExpressions</w:t>
+              <w:t>source.WhereExpressions</w:t>
+            </w:r>
+            <w:proofErr w:type="spellEnd"/>
+          </w:p>
+          <w:p>
+            <w:pPr>
+              <w:rPr>
+                <w:rFonts w:ascii="Courier New" w:hAnsi="Courier New" w:cs="Courier New"/>
+              </w:rPr>
+            </w:pPr>
+            <w:proofErr w:type="spellStart"/>
+            <w:r>
+              <w:rPr>
+                <w:rFonts w:ascii="Courier New" w:hAnsi="Courier New" w:cs="Courier New"/>
+              </w:rPr>
+              <w:t>ProjExpression</w:t>
+            </w:r>
+            <w:r>
+              <w:rPr>
+                <w:rFonts w:ascii="Courier New" w:hAnsi="Courier New" w:cs="Courier New"/>
+              </w:rPr>
+              <w:t>s</w:t>
+            </w:r>
+            <w:proofErr w:type="spellEnd"/>
+            <w:r>
+              <w:rPr>
+                <w:rFonts w:ascii="Courier New" w:hAnsi="Courier New" w:cs="Courier New"/>
+              </w:rPr>
+              <w:t xml:space="preserve"> = </w:t>
+            </w:r>
+            <w:proofErr w:type="spellStart"/>
+            <w:r>
+              <w:rPr>
+                <w:rFonts w:ascii="Courier New" w:hAnsi="Courier New" w:cs="Courier New"/>
+              </w:rPr>
+              <w:t>source.ProjExpressions</w:t>
             </w:r>
             <w:proofErr w:type="spellEnd"/>
             <w:r>
@@ -2125,14 +2550,12 @@
               </w:rPr>
               <w:t>{</w:t>
             </w:r>
-            <w:proofErr w:type="spellStart"/>
-            <w:r>
-              <w:rPr>
-                <w:rFonts w:ascii="Courier New" w:hAnsi="Courier New" w:cs="Courier New"/>
-              </w:rPr>
-              <w:t>ue.Operand</w:t>
-            </w:r>
-            <w:proofErr w:type="spellEnd"/>
+            <w:r>
+              <w:rPr>
+                <w:rFonts w:ascii="Courier New" w:hAnsi="Courier New" w:cs="Courier New"/>
+              </w:rPr>
+              <w:t>ue2.Operand</w:t>
+            </w:r>
             <w:r>
               <w:rPr>
                 <w:rFonts w:ascii="Courier New" w:hAnsi="Courier New" w:cs="Courier New"/>
@@ -2151,13 +2574,7 @@
               <w:rPr>
                 <w:rFonts w:ascii="Courier New" w:hAnsi="Courier New" w:cs="Courier New"/>
               </w:rPr>
-              <w:t>ProjExpression</w:t>
-            </w:r>
-            <w:r>
-              <w:rPr>
-                <w:rFonts w:ascii="Courier New" w:hAnsi="Courier New" w:cs="Courier New"/>
-              </w:rPr>
-              <w:t>s</w:t>
+              <w:t>OrderExpressions</w:t>
             </w:r>
             <w:proofErr w:type="spellEnd"/>
             <w:r>
@@ -2171,13 +2588,7 @@
               <w:rPr>
                 <w:rFonts w:ascii="Courier New" w:hAnsi="Courier New" w:cs="Courier New"/>
               </w:rPr>
-              <w:t>sm.ProjExpression</w:t>
-            </w:r>
-            <w:r>
-              <w:rPr>
-                <w:rFonts w:ascii="Courier New" w:hAnsi="Courier New" w:cs="Courier New"/>
-              </w:rPr>
-              <w:t>s</w:t>
+              <w:t>source.OrderExpressions</w:t>
             </w:r>
             <w:proofErr w:type="spellEnd"/>
           </w:p>
@@ -2199,7 +2610,6 @@
               <w:rPr>
                 <w:rFonts w:ascii="Courier New" w:hAnsi="Courier New" w:cs="Courier New"/>
               </w:rPr>
-              <w:lastRenderedPageBreak/>
               <w:t>WhereExpression</w:t>
             </w:r>
             <w:proofErr w:type="spellEnd"/>
@@ -2220,7 +2630,7 @@
               <w:rPr>
                 <w:rFonts w:ascii="Courier New" w:hAnsi="Courier New" w:cs="Courier New"/>
               </w:rPr>
-              <w:t>topLevel</w:t>
+              <w:t>TopLevel</w:t>
             </w:r>
             <w:proofErr w:type="spellEnd"/>
           </w:p>
@@ -2307,6 +2717,26 @@
                 <w:rFonts w:ascii="Courier New" w:hAnsi="Courier New" w:cs="Courier New"/>
               </w:rPr>
               <w:t>s</w:t>
+            </w:r>
+            <w:proofErr w:type="spellEnd"/>
+          </w:p>
+          <w:p>
+            <w:pPr>
+              <w:pStyle w:val="ListParagraph"/>
+              <w:numPr>
+                <w:ilvl w:val="0"/>
+                <w:numId w:val="1"/>
+              </w:numPr>
+              <w:rPr>
+                <w:rFonts w:ascii="Courier New" w:hAnsi="Courier New" w:cs="Courier New"/>
+              </w:rPr>
+            </w:pPr>
+            <w:proofErr w:type="spellStart"/>
+            <w:r>
+              <w:rPr>
+                <w:rFonts w:ascii="Courier New" w:hAnsi="Courier New" w:cs="Courier New"/>
+              </w:rPr>
+              <w:t>OrderExpressions</w:t>
             </w:r>
             <w:proofErr w:type="spellEnd"/>
           </w:p>
@@ -2321,39 +2751,31 @@
                 <w:rFonts w:ascii="Courier New" w:hAnsi="Courier New" w:cs="Courier New"/>
               </w:rPr>
             </w:pPr>
-            <w:proofErr w:type="spellStart"/>
-            <w:r>
-              <w:rPr>
-                <w:rFonts w:ascii="Courier New" w:hAnsi="Courier New" w:cs="Courier New"/>
-              </w:rPr>
-              <w:t>WhereExpression</w:t>
-            </w:r>
-            <w:proofErr w:type="spellEnd"/>
-            <w:r>
-              <w:rPr>
-                <w:rFonts w:ascii="Courier New" w:hAnsi="Courier New" w:cs="Courier New"/>
-              </w:rPr>
-              <w:t>(</w:t>
-            </w:r>
-            <w:proofErr w:type="spellStart"/>
-            <w:r>
-              <w:rPr>
-                <w:rFonts w:ascii="Courier New" w:hAnsi="Courier New" w:cs="Courier New"/>
-              </w:rPr>
-              <w:t>topLevel</w:t>
-            </w:r>
-            <w:proofErr w:type="spellEnd"/>
-            <w:r>
-              <w:rPr>
-                <w:rFonts w:ascii="Courier New" w:hAnsi="Courier New" w:cs="Courier New"/>
-              </w:rPr>
-              <w:t>)</w:t>
-            </w:r>
-            <w:r>
-              <w:rPr>
-                <w:rFonts w:ascii="Courier New" w:hAnsi="Courier New" w:cs="Courier New"/>
-              </w:rPr>
-              <w:t xml:space="preserve"> we</w:t>
+            <w:r>
+              <w:rPr>
+                <w:rFonts w:ascii="Courier New" w:hAnsi="Courier New" w:cs="Courier New"/>
+              </w:rPr>
+              <w:t xml:space="preserve">Source(false, </w:t>
+            </w:r>
+            <w:proofErr w:type="spellStart"/>
+            <w:r>
+              <w:rPr>
+                <w:rFonts w:ascii="Courier New" w:hAnsi="Courier New" w:cs="Courier New"/>
+              </w:rPr>
+              <w:t>ue.Operand.Parameter</w:t>
+            </w:r>
+            <w:proofErr w:type="spellEnd"/>
+            <w:r>
+              <w:rPr>
+                <w:rFonts w:ascii="Courier New" w:hAnsi="Courier New" w:cs="Courier New"/>
+              </w:rPr>
+              <w:t>[0]</w:t>
+            </w:r>
+            <w:r>
+              <w:rPr>
+                <w:rFonts w:ascii="Courier New" w:hAnsi="Courier New" w:cs="Courier New"/>
+              </w:rPr>
+              <w:t>) source</w:t>
             </w:r>
           </w:p>
           <w:p>
@@ -2415,7 +2837,7 @@
               <w:rPr>
                 <w:rFonts w:ascii="Courier New" w:hAnsi="Courier New" w:cs="Courier New"/>
               </w:rPr>
-              <w:t>we.FromExpressions</w:t>
+              <w:t>source.FromExpressions</w:t>
             </w:r>
             <w:proofErr w:type="spellEnd"/>
           </w:p>
@@ -2444,22 +2866,28 @@
               <w:rPr>
                 <w:rFonts w:ascii="Courier New" w:hAnsi="Courier New" w:cs="Courier New"/>
               </w:rPr>
-              <w:t>we.FromIdentifiers</w:t>
-            </w:r>
-            <w:proofErr w:type="spellEnd"/>
-          </w:p>
-          <w:p>
-            <w:pPr>
-              <w:rPr>
-                <w:rFonts w:ascii="Courier New" w:hAnsi="Courier New" w:cs="Courier New"/>
-              </w:rPr>
-            </w:pPr>
-            <w:proofErr w:type="spellStart"/>
-            <w:r>
-              <w:rPr>
-                <w:rFonts w:ascii="Courier New" w:hAnsi="Courier New" w:cs="Courier New"/>
-              </w:rPr>
-              <w:t>BoolExpressions</w:t>
+              <w:t>source.FromIdentifiers</w:t>
+            </w:r>
+            <w:proofErr w:type="spellEnd"/>
+          </w:p>
+          <w:p>
+            <w:pPr>
+              <w:rPr>
+                <w:rFonts w:ascii="Courier New" w:hAnsi="Courier New" w:cs="Courier New"/>
+              </w:rPr>
+            </w:pPr>
+            <w:proofErr w:type="spellStart"/>
+            <w:r>
+              <w:rPr>
+                <w:rFonts w:ascii="Courier New" w:hAnsi="Courier New" w:cs="Courier New"/>
+              </w:rPr>
+              <w:t>Bool</w:t>
+            </w:r>
+            <w:r>
+              <w:rPr>
+                <w:rFonts w:ascii="Courier New" w:hAnsi="Courier New" w:cs="Courier New"/>
+              </w:rPr>
+              <w:t>Expressions</w:t>
             </w:r>
             <w:proofErr w:type="spellEnd"/>
             <w:r>
@@ -2473,9 +2901,15 @@
               <w:rPr>
                 <w:rFonts w:ascii="Courier New" w:hAnsi="Courier New" w:cs="Courier New"/>
               </w:rPr>
-              <w:t>we.BoolExpressions</w:t>
-            </w:r>
-            <w:proofErr w:type="spellEnd"/>
+              <w:t>source.WhereExpressions</w:t>
+            </w:r>
+            <w:proofErr w:type="spellEnd"/>
+            <w:r>
+              <w:rPr>
+                <w:rFonts w:ascii="Courier New" w:hAnsi="Courier New" w:cs="Courier New"/>
+              </w:rPr>
+              <w:t xml:space="preserve"> </w:t>
+            </w:r>
             <w:r>
               <w:rPr>
                 <w:rFonts w:ascii="Courier New" w:hAnsi="Courier New" w:cs="Courier New"/>
@@ -2514,13 +2948,13 @@
               <w:rPr>
                 <w:rFonts w:ascii="Courier New" w:hAnsi="Courier New" w:cs="Courier New"/>
               </w:rPr>
-              <w:t>ProjExpression</w:t>
-            </w:r>
-            <w:r>
-              <w:rPr>
-                <w:rFonts w:ascii="Courier New" w:hAnsi="Courier New" w:cs="Courier New"/>
-              </w:rPr>
-              <w:t>s</w:t>
+              <w:t>ProjExpr</w:t>
+            </w:r>
+            <w:r>
+              <w:rPr>
+                <w:rFonts w:ascii="Courier New" w:hAnsi="Courier New" w:cs="Courier New"/>
+              </w:rPr>
+              <w:t>essions</w:t>
             </w:r>
             <w:proofErr w:type="spellEnd"/>
             <w:r>
@@ -2529,18 +2963,93 @@
               </w:rPr>
               <w:t xml:space="preserve"> = </w:t>
             </w:r>
-            <w:proofErr w:type="spellStart"/>
-            <w:r>
-              <w:rPr>
-                <w:rFonts w:ascii="Courier New" w:hAnsi="Courier New" w:cs="Courier New"/>
-              </w:rPr>
-              <w:t>we.ProjExpression</w:t>
-            </w:r>
-            <w:r>
-              <w:rPr>
-                <w:rFonts w:ascii="Courier New" w:hAnsi="Courier New" w:cs="Courier New"/>
-              </w:rPr>
-              <w:t>s</w:t>
+            <w:r>
+              <w:rPr>
+                <w:rFonts w:ascii="Courier New" w:hAnsi="Courier New" w:cs="Courier New"/>
+              </w:rPr>
+              <w:t xml:space="preserve">source. </w:t>
+            </w:r>
+            <w:proofErr w:type="spellStart"/>
+            <w:r>
+              <w:rPr>
+                <w:rFonts w:ascii="Courier New" w:hAnsi="Courier New" w:cs="Courier New"/>
+              </w:rPr>
+              <w:t>ProjExpressions</w:t>
+            </w:r>
+            <w:proofErr w:type="spellEnd"/>
+            <w:r>
+              <w:rPr>
+                <w:rFonts w:ascii="Courier New" w:hAnsi="Courier New" w:cs="Courier New"/>
+              </w:rPr>
+              <w:t xml:space="preserve"> + (if (</w:t>
+            </w:r>
+            <w:proofErr w:type="spellStart"/>
+            <w:r>
+              <w:rPr>
+                <w:rFonts w:ascii="Courier New" w:hAnsi="Courier New" w:cs="Courier New"/>
+              </w:rPr>
+              <w:t>TopLevel</w:t>
+            </w:r>
+            <w:proofErr w:type="spellEnd"/>
+            <w:r>
+              <w:rPr>
+                <w:rFonts w:ascii="Courier New" w:hAnsi="Courier New" w:cs="Courier New"/>
+              </w:rPr>
+              <w:t>) {() =&gt;</w:t>
+            </w:r>
+            <w:r>
+              <w:rPr>
+                <w:rFonts w:ascii="Courier New" w:hAnsi="Courier New" w:cs="Courier New"/>
+              </w:rPr>
+              <w:t xml:space="preserve"> </w:t>
+            </w:r>
+            <w:proofErr w:type="spellStart"/>
+            <w:r>
+              <w:rPr>
+                <w:rFonts w:ascii="Courier New" w:hAnsi="Courier New" w:cs="Courier New"/>
+              </w:rPr>
+              <w:t>ue.Operand.Parameter</w:t>
+            </w:r>
+            <w:proofErr w:type="spellEnd"/>
+            <w:r>
+              <w:rPr>
+                <w:rFonts w:ascii="Courier New" w:hAnsi="Courier New" w:cs="Courier New"/>
+              </w:rPr>
+              <w:t>[0]</w:t>
+            </w:r>
+            <w:r>
+              <w:rPr>
+                <w:rFonts w:ascii="Courier New" w:hAnsi="Courier New" w:cs="Courier New"/>
+              </w:rPr>
+              <w:t>} else {})</w:t>
+            </w:r>
+          </w:p>
+          <w:p>
+            <w:pPr>
+              <w:rPr>
+                <w:rFonts w:ascii="Courier New" w:hAnsi="Courier New" w:cs="Courier New"/>
+              </w:rPr>
+            </w:pPr>
+            <w:proofErr w:type="spellStart"/>
+            <w:r>
+              <w:rPr>
+                <w:rFonts w:ascii="Courier New" w:hAnsi="Courier New" w:cs="Courier New"/>
+              </w:rPr>
+              <w:t>OrderExpressions</w:t>
+            </w:r>
+            <w:proofErr w:type="spellEnd"/>
+            <w:r>
+              <w:rPr>
+                <w:rFonts w:ascii="Courier New" w:hAnsi="Courier New" w:cs="Courier New"/>
+              </w:rPr>
+              <w:t xml:space="preserve"> = </w:t>
+            </w:r>
+            <w:proofErr w:type="spellStart"/>
+            <w:r>
+              <w:rPr>
+                <w:rFonts w:ascii="Courier New" w:hAnsi="Courier New" w:cs="Courier New"/>
+              </w:rPr>
+              <w:t>source.OrderExpressions</w:t>
             </w:r>
             <w:proofErr w:type="spellEnd"/>
           </w:p>
@@ -2562,7 +3071,27 @@
               <w:rPr>
                 <w:rFonts w:ascii="Courier New" w:hAnsi="Courier New" w:cs="Courier New"/>
               </w:rPr>
-              <w:t>SelectManyExpression</w:t>
+              <w:t>OrderByExpression</w:t>
+            </w:r>
+            <w:proofErr w:type="spellEnd"/>
+          </w:p>
+          <w:p>
+            <w:pPr>
+              <w:pStyle w:val="ListParagraph"/>
+              <w:numPr>
+                <w:ilvl w:val="0"/>
+                <w:numId w:val="4"/>
+              </w:numPr>
+              <w:rPr>
+                <w:rFonts w:ascii="Courier New" w:hAnsi="Courier New" w:cs="Courier New"/>
+              </w:rPr>
+            </w:pPr>
+            <w:proofErr w:type="spellStart"/>
+            <w:r>
+              <w:rPr>
+                <w:rFonts w:ascii="Courier New" w:hAnsi="Courier New" w:cs="Courier New"/>
+              </w:rPr>
+              <w:t>TopLevel</w:t>
             </w:r>
             <w:proofErr w:type="spellEnd"/>
           </w:p>
@@ -2622,6 +3151,7 @@
               <w:rPr>
                 <w:rFonts w:ascii="Courier New" w:hAnsi="Courier New" w:cs="Courier New"/>
               </w:rPr>
+              <w:lastRenderedPageBreak/>
               <w:t>WhereExpressions</w:t>
             </w:r>
             <w:proofErr w:type="spellEnd"/>
@@ -2649,6 +3179,26 @@
                 <w:rFonts w:ascii="Courier New" w:hAnsi="Courier New" w:cs="Courier New"/>
               </w:rPr>
               <w:t>s</w:t>
+            </w:r>
+            <w:proofErr w:type="spellEnd"/>
+          </w:p>
+          <w:p>
+            <w:pPr>
+              <w:pStyle w:val="ListParagraph"/>
+              <w:numPr>
+                <w:ilvl w:val="0"/>
+                <w:numId w:val="1"/>
+              </w:numPr>
+              <w:rPr>
+                <w:rFonts w:ascii="Courier New" w:hAnsi="Courier New" w:cs="Courier New"/>
+              </w:rPr>
+            </w:pPr>
+            <w:proofErr w:type="spellStart"/>
+            <w:r>
+              <w:rPr>
+                <w:rFonts w:ascii="Courier New" w:hAnsi="Courier New" w:cs="Courier New"/>
+              </w:rPr>
+              <w:t>OrderExpressions</w:t>
             </w:r>
             <w:proofErr w:type="spellEnd"/>
           </w:p>
@@ -2663,12 +3213,52 @@
                 <w:rFonts w:ascii="Courier New" w:hAnsi="Courier New" w:cs="Courier New"/>
               </w:rPr>
             </w:pPr>
-            <w:proofErr w:type="spellStart"/>
-            <w:r>
-              <w:rPr>
-                <w:rFonts w:ascii="Courier New" w:hAnsi="Courier New" w:cs="Courier New"/>
-              </w:rPr>
-              <w:t>ConstantExpression</w:t>
+            <w:r>
+              <w:rPr>
+                <w:rFonts w:ascii="Courier New" w:hAnsi="Courier New" w:cs="Courier New"/>
+              </w:rPr>
+              <w:lastRenderedPageBreak/>
+              <w:t>Source(</w:t>
+            </w:r>
+            <w:r>
+              <w:rPr>
+                <w:rFonts w:ascii="Courier New" w:hAnsi="Courier New" w:cs="Courier New"/>
+              </w:rPr>
+              <w:t>false</w:t>
+            </w:r>
+            <w:r>
+              <w:rPr>
+                <w:rFonts w:ascii="Courier New" w:hAnsi="Courier New" w:cs="Courier New"/>
+              </w:rPr>
+              <w:t xml:space="preserve">, </w:t>
+            </w:r>
+            <w:proofErr w:type="spellStart"/>
+            <w:r>
+              <w:rPr>
+                <w:rFonts w:ascii="Courier New" w:hAnsi="Courier New" w:cs="Courier New"/>
+              </w:rPr>
+              <w:t>ue.Operand.Parameters</w:t>
+            </w:r>
+            <w:proofErr w:type="spellEnd"/>
+            <w:r>
+              <w:rPr>
+                <w:rFonts w:ascii="Courier New" w:hAnsi="Courier New" w:cs="Courier New"/>
+              </w:rPr>
+              <w:t>[0])</w:t>
+            </w:r>
+          </w:p>
+          <w:p>
+            <w:pPr>
+              <w:rPr>
+                <w:rFonts w:ascii="Courier New" w:hAnsi="Courier New" w:cs="Courier New"/>
+              </w:rPr>
+            </w:pPr>
+            <w:proofErr w:type="spellStart"/>
+            <w:r>
+              <w:rPr>
+                <w:rFonts w:ascii="Courier New" w:hAnsi="Courier New" w:cs="Courier New"/>
+              </w:rPr>
+              <w:t>UnaryExpression</w:t>
             </w:r>
             <w:proofErr w:type="spellEnd"/>
             <w:r>
@@ -2682,58 +3272,9 @@
               <w:rPr>
                 <w:rFonts w:ascii="Courier New" w:hAnsi="Courier New" w:cs="Courier New"/>
               </w:rPr>
-              <w:t>ce</w:t>
-            </w:r>
-            <w:proofErr w:type="spellEnd"/>
-          </w:p>
-          <w:p>
-            <w:pPr>
-              <w:rPr>
-                <w:rFonts w:ascii="Courier New" w:hAnsi="Courier New" w:cs="Courier New"/>
-              </w:rPr>
-            </w:pPr>
-            <w:proofErr w:type="spellStart"/>
-            <w:r>
-              <w:rPr>
-                <w:rFonts w:ascii="Courier New" w:hAnsi="Courier New" w:cs="Courier New"/>
-              </w:rPr>
-              <w:t>UnaryExpression</w:t>
-            </w:r>
-            <w:proofErr w:type="spellEnd"/>
-            <w:r>
-              <w:rPr>
-                <w:rFonts w:ascii="Courier New" w:hAnsi="Courier New" w:cs="Courier New"/>
-              </w:rPr>
-              <w:t xml:space="preserve"> ue1</w:t>
-            </w:r>
-          </w:p>
-          <w:p>
-            <w:pPr>
-              <w:rPr>
-                <w:rFonts w:ascii="Courier New" w:hAnsi="Courier New" w:cs="Courier New"/>
-              </w:rPr>
-            </w:pPr>
-            <w:proofErr w:type="spellStart"/>
-            <w:r>
-              <w:rPr>
-                <w:rFonts w:ascii="Courier New" w:hAnsi="Courier New" w:cs="Courier New"/>
-              </w:rPr>
-              <w:t>UnaryExpression</w:t>
-            </w:r>
-            <w:proofErr w:type="spellEnd"/>
-            <w:r>
-              <w:rPr>
-                <w:rFonts w:ascii="Courier New" w:hAnsi="Courier New" w:cs="Courier New"/>
-              </w:rPr>
-              <w:t xml:space="preserve"> ue2</w:t>
-            </w:r>
-          </w:p>
-          <w:p>
-            <w:pPr>
-              <w:rPr>
-                <w:rFonts w:ascii="Courier New" w:hAnsi="Courier New" w:cs="Courier New"/>
-              </w:rPr>
-            </w:pPr>
+              <w:t>ue</w:t>
+            </w:r>
+            <w:proofErr w:type="spellEnd"/>
           </w:p>
         </w:tc>
         <w:tc>
@@ -2758,8 +3299,16 @@
               <w:rPr>
                 <w:rFonts w:ascii="Courier New" w:hAnsi="Courier New" w:cs="Courier New"/>
               </w:rPr>
-              <w:t xml:space="preserve"> = {ce,ue1.Operand}</w:t>
-            </w:r>
+              <w:t xml:space="preserve"> = </w:t>
+            </w:r>
+            <w:proofErr w:type="spellStart"/>
+            <w:r>
+              <w:rPr>
+                <w:rFonts w:ascii="Courier New" w:hAnsi="Courier New" w:cs="Courier New"/>
+              </w:rPr>
+              <w:t>source.FromExpressions</w:t>
+            </w:r>
+            <w:proofErr w:type="spellEnd"/>
           </w:p>
           <w:p>
             <w:pPr>
@@ -2779,8 +3328,16 @@
               <w:rPr>
                 <w:rFonts w:ascii="Courier New" w:hAnsi="Courier New" w:cs="Courier New"/>
               </w:rPr>
-              <w:t xml:space="preserve"> = {ue2.Operand.Parameters[0], ue2.Operand.Parameters[1]}</w:t>
-            </w:r>
+              <w:t xml:space="preserve"> = </w:t>
+            </w:r>
+            <w:proofErr w:type="spellStart"/>
+            <w:r>
+              <w:rPr>
+                <w:rFonts w:ascii="Courier New" w:hAnsi="Courier New" w:cs="Courier New"/>
+              </w:rPr>
+              <w:t>source.FromIdentifiers</w:t>
+            </w:r>
+            <w:proofErr w:type="spellEnd"/>
           </w:p>
           <w:p>
             <w:pPr>
@@ -2800,181 +3357,71 @@
               <w:rPr>
                 <w:rFonts w:ascii="Courier New" w:hAnsi="Courier New" w:cs="Courier New"/>
               </w:rPr>
-              <w:t xml:space="preserve"> = {}</w:t>
-            </w:r>
-          </w:p>
-          <w:p>
-            <w:pPr>
-              <w:rPr>
-                <w:rFonts w:ascii="Courier New" w:hAnsi="Courier New" w:cs="Courier New"/>
-              </w:rPr>
-            </w:pPr>
-            <w:proofErr w:type="spellStart"/>
-            <w:r>
-              <w:rPr>
-                <w:rFonts w:ascii="Courier New" w:hAnsi="Courier New" w:cs="Courier New"/>
-              </w:rPr>
-              <w:t>ProjExpression</w:t>
-            </w:r>
-            <w:r>
-              <w:rPr>
-                <w:rFonts w:ascii="Courier New" w:hAnsi="Courier New" w:cs="Courier New"/>
-              </w:rPr>
-              <w:t>s</w:t>
-            </w:r>
-            <w:proofErr w:type="spellEnd"/>
-            <w:r>
-              <w:rPr>
-                <w:rFonts w:ascii="Courier New" w:hAnsi="Courier New" w:cs="Courier New"/>
-              </w:rPr>
               <w:t xml:space="preserve"> = </w:t>
             </w:r>
-            <w:r>
-              <w:rPr>
-                <w:rFonts w:ascii="Courier New" w:hAnsi="Courier New" w:cs="Courier New"/>
-              </w:rPr>
-              <w:t>{</w:t>
-            </w:r>
-            <w:r>
-              <w:rPr>
-                <w:rFonts w:ascii="Courier New" w:hAnsi="Courier New" w:cs="Courier New"/>
-              </w:rPr>
-              <w:t>ue2.Operand</w:t>
-            </w:r>
-            <w:r>
-              <w:rPr>
-                <w:rFonts w:ascii="Courier New" w:hAnsi="Courier New" w:cs="Courier New"/>
-              </w:rPr>
-              <w:t>}</w:t>
-            </w:r>
-          </w:p>
-        </w:tc>
-      </w:tr>
-      <w:tr>
-        <w:tc>
-          <w:tcPr>
-            <w:tcW w:w="3085" w:type="dxa"/>
-          </w:tcPr>
-          <w:p>
-            <w:pPr>
-              <w:rPr>
-                <w:rFonts w:ascii="Courier New" w:hAnsi="Courier New" w:cs="Courier New"/>
-              </w:rPr>
-            </w:pPr>
-            <w:proofErr w:type="spellStart"/>
-            <w:r>
-              <w:rPr>
-                <w:rFonts w:ascii="Courier New" w:hAnsi="Courier New" w:cs="Courier New"/>
-              </w:rPr>
-              <w:t>SelectManyExpression</w:t>
-            </w:r>
-            <w:proofErr w:type="spellEnd"/>
-          </w:p>
-          <w:p>
-            <w:pPr>
-              <w:pStyle w:val="ListParagraph"/>
-              <w:numPr>
-                <w:ilvl w:val="0"/>
-                <w:numId w:val="1"/>
-              </w:numPr>
-              <w:rPr>
-                <w:rFonts w:ascii="Courier New" w:hAnsi="Courier New" w:cs="Courier New"/>
-              </w:rPr>
-            </w:pPr>
-            <w:proofErr w:type="spellStart"/>
-            <w:r>
-              <w:rPr>
-                <w:rFonts w:ascii="Courier New" w:hAnsi="Courier New" w:cs="Courier New"/>
-              </w:rPr>
-              <w:t>FromExpressions</w:t>
-            </w:r>
-            <w:proofErr w:type="spellEnd"/>
-          </w:p>
-          <w:p>
-            <w:pPr>
-              <w:pStyle w:val="ListParagraph"/>
-              <w:numPr>
-                <w:ilvl w:val="0"/>
-                <w:numId w:val="1"/>
-              </w:numPr>
-              <w:rPr>
-                <w:rFonts w:ascii="Courier New" w:hAnsi="Courier New" w:cs="Courier New"/>
-              </w:rPr>
-            </w:pPr>
-            <w:proofErr w:type="spellStart"/>
-            <w:r>
-              <w:rPr>
-                <w:rFonts w:ascii="Courier New" w:hAnsi="Courier New" w:cs="Courier New"/>
-              </w:rPr>
-              <w:t>FromIdentifiers</w:t>
-            </w:r>
-            <w:proofErr w:type="spellEnd"/>
-          </w:p>
-          <w:p>
-            <w:pPr>
-              <w:pStyle w:val="ListParagraph"/>
-              <w:numPr>
-                <w:ilvl w:val="0"/>
-                <w:numId w:val="1"/>
-              </w:numPr>
-              <w:rPr>
-                <w:rFonts w:ascii="Courier New" w:hAnsi="Courier New" w:cs="Courier New"/>
-              </w:rPr>
-            </w:pPr>
-            <w:proofErr w:type="spellStart"/>
-            <w:r>
-              <w:rPr>
-                <w:rFonts w:ascii="Courier New" w:hAnsi="Courier New" w:cs="Courier New"/>
-              </w:rPr>
-              <w:t>WhereExpressions</w:t>
-            </w:r>
-            <w:proofErr w:type="spellEnd"/>
-          </w:p>
-          <w:p>
-            <w:pPr>
-              <w:pStyle w:val="ListParagraph"/>
-              <w:numPr>
-                <w:ilvl w:val="0"/>
-                <w:numId w:val="1"/>
-              </w:numPr>
-              <w:rPr>
-                <w:rFonts w:ascii="Courier New" w:hAnsi="Courier New" w:cs="Courier New"/>
-              </w:rPr>
-            </w:pPr>
-            <w:proofErr w:type="spellStart"/>
-            <w:r>
-              <w:rPr>
-                <w:rFonts w:ascii="Courier New" w:hAnsi="Courier New" w:cs="Courier New"/>
-              </w:rPr>
-              <w:t>ProjExpression</w:t>
-            </w:r>
-            <w:r>
-              <w:rPr>
-                <w:rFonts w:ascii="Courier New" w:hAnsi="Courier New" w:cs="Courier New"/>
-              </w:rPr>
-              <w:t>s</w:t>
-            </w:r>
-            <w:proofErr w:type="spellEnd"/>
-          </w:p>
-        </w:tc>
-        <w:tc>
-          <w:tcPr>
-            <w:tcW w:w="3402" w:type="dxa"/>
-          </w:tcPr>
-          <w:p>
-            <w:pPr>
-              <w:rPr>
-                <w:rFonts w:ascii="Courier New" w:hAnsi="Courier New" w:cs="Courier New"/>
-              </w:rPr>
-            </w:pPr>
-            <w:proofErr w:type="spellStart"/>
-            <w:r>
-              <w:rPr>
-                <w:rFonts w:ascii="Courier New" w:hAnsi="Courier New" w:cs="Courier New"/>
-              </w:rPr>
-              <w:t>SelectManyExpression</w:t>
-            </w:r>
-            <w:proofErr w:type="spellEnd"/>
+            <w:proofErr w:type="spellStart"/>
+            <w:r>
+              <w:rPr>
+                <w:rFonts w:ascii="Courier New" w:hAnsi="Courier New" w:cs="Courier New"/>
+              </w:rPr>
+              <w:t>source.WhereExpressions</w:t>
+            </w:r>
+            <w:proofErr w:type="spellEnd"/>
+          </w:p>
+          <w:p>
+            <w:pPr>
+              <w:rPr>
+                <w:rFonts w:ascii="Courier New" w:hAnsi="Courier New" w:cs="Courier New"/>
+              </w:rPr>
+            </w:pPr>
+            <w:proofErr w:type="spellStart"/>
+            <w:r>
+              <w:rPr>
+                <w:rFonts w:ascii="Courier New" w:hAnsi="Courier New" w:cs="Courier New"/>
+              </w:rPr>
+              <w:t>ProjExpr</w:t>
+            </w:r>
+            <w:r>
+              <w:rPr>
+                <w:rFonts w:ascii="Courier New" w:hAnsi="Courier New" w:cs="Courier New"/>
+              </w:rPr>
+              <w:t>essions</w:t>
+            </w:r>
+            <w:proofErr w:type="spellEnd"/>
+            <w:r>
+              <w:rPr>
+                <w:rFonts w:ascii="Courier New" w:hAnsi="Courier New" w:cs="Courier New"/>
+              </w:rPr>
+              <w:t xml:space="preserve"> = </w:t>
+            </w:r>
+            <w:proofErr w:type="spellStart"/>
+            <w:r>
+              <w:rPr>
+                <w:rFonts w:ascii="Courier New" w:hAnsi="Courier New" w:cs="Courier New"/>
+              </w:rPr>
+              <w:t>source.ProjExpressions</w:t>
+            </w:r>
+            <w:proofErr w:type="spellEnd"/>
+            <w:r>
+              <w:rPr>
+                <w:rFonts w:ascii="Courier New" w:hAnsi="Courier New" w:cs="Courier New"/>
+              </w:rPr>
+              <w:t xml:space="preserve"> + (if (</w:t>
+            </w:r>
+            <w:proofErr w:type="spellStart"/>
+            <w:r>
+              <w:rPr>
+                <w:rFonts w:ascii="Courier New" w:hAnsi="Courier New" w:cs="Courier New"/>
+              </w:rPr>
+              <w:t>TopLevel</w:t>
+            </w:r>
+            <w:proofErr w:type="spellEnd"/>
+            <w:r>
+              <w:rPr>
+                <w:rFonts w:ascii="Courier New" w:hAnsi="Courier New" w:cs="Courier New"/>
+              </w:rPr>
+              <w:t>) {() =&gt;</w:t>
+            </w:r>
             <w:r>
               <w:rPr>
                 <w:rFonts w:ascii="Courier New" w:hAnsi="Courier New" w:cs="Courier New"/>
@@ -2986,76 +3433,35 @@
               <w:rPr>
                 <w:rFonts w:ascii="Courier New" w:hAnsi="Courier New" w:cs="Courier New"/>
               </w:rPr>
-              <w:t>sm</w:t>
-            </w:r>
-            <w:proofErr w:type="spellEnd"/>
-          </w:p>
-          <w:p>
-            <w:pPr>
-              <w:rPr>
-                <w:rFonts w:ascii="Courier New" w:hAnsi="Courier New" w:cs="Courier New"/>
-              </w:rPr>
-            </w:pPr>
-            <w:proofErr w:type="spellStart"/>
-            <w:r>
-              <w:rPr>
-                <w:rFonts w:ascii="Courier New" w:hAnsi="Courier New" w:cs="Courier New"/>
-              </w:rPr>
-              <w:t>UnaryExpression</w:t>
-            </w:r>
-            <w:proofErr w:type="spellEnd"/>
-            <w:r>
-              <w:rPr>
-                <w:rFonts w:ascii="Courier New" w:hAnsi="Courier New" w:cs="Courier New"/>
-              </w:rPr>
-              <w:t xml:space="preserve"> ue1</w:t>
-            </w:r>
-          </w:p>
-          <w:p>
-            <w:pPr>
-              <w:rPr>
-                <w:rFonts w:ascii="Courier New" w:hAnsi="Courier New" w:cs="Courier New"/>
-              </w:rPr>
-            </w:pPr>
-            <w:proofErr w:type="spellStart"/>
-            <w:r>
-              <w:rPr>
-                <w:rFonts w:ascii="Courier New" w:hAnsi="Courier New" w:cs="Courier New"/>
-              </w:rPr>
-              <w:t>UnaryExpression</w:t>
-            </w:r>
-            <w:proofErr w:type="spellEnd"/>
-            <w:r>
-              <w:rPr>
-                <w:rFonts w:ascii="Courier New" w:hAnsi="Courier New" w:cs="Courier New"/>
-              </w:rPr>
-              <w:t xml:space="preserve"> ue2</w:t>
-            </w:r>
-          </w:p>
-          <w:p>
-            <w:pPr>
-              <w:rPr>
-                <w:rFonts w:ascii="Courier New" w:hAnsi="Courier New" w:cs="Courier New"/>
-              </w:rPr>
-            </w:pPr>
-          </w:p>
-        </w:tc>
-        <w:tc>
-          <w:tcPr>
-            <w:tcW w:w="7229" w:type="dxa"/>
-          </w:tcPr>
-          <w:p>
-            <w:pPr>
-              <w:rPr>
-                <w:rFonts w:ascii="Courier New" w:hAnsi="Courier New" w:cs="Courier New"/>
-              </w:rPr>
-            </w:pPr>
-            <w:proofErr w:type="spellStart"/>
-            <w:r>
-              <w:rPr>
-                <w:rFonts w:ascii="Courier New" w:hAnsi="Courier New" w:cs="Courier New"/>
-              </w:rPr>
-              <w:t>FromExpressions</w:t>
+              <w:t>ue.Operand.Parameter</w:t>
+            </w:r>
+            <w:proofErr w:type="spellEnd"/>
+            <w:r>
+              <w:rPr>
+                <w:rFonts w:ascii="Courier New" w:hAnsi="Courier New" w:cs="Courier New"/>
+              </w:rPr>
+              <w:t>[0]</w:t>
+            </w:r>
+            <w:r>
+              <w:rPr>
+                <w:rFonts w:ascii="Courier New" w:hAnsi="Courier New" w:cs="Courier New"/>
+              </w:rPr>
+              <w:t>} else {})</w:t>
+            </w:r>
+          </w:p>
+          <w:p>
+            <w:pPr>
+              <w:rPr>
+                <w:rFonts w:ascii="Courier New" w:hAnsi="Courier New" w:cs="Courier New"/>
+              </w:rPr>
+            </w:pPr>
+            <w:proofErr w:type="spellStart"/>
+            <w:r>
+              <w:rPr>
+                <w:rFonts w:ascii="Courier New" w:hAnsi="Courier New" w:cs="Courier New"/>
+              </w:rPr>
+              <w:lastRenderedPageBreak/>
+              <w:t>OrderExpressions</w:t>
             </w:r>
             <w:proofErr w:type="spellEnd"/>
             <w:r>
@@ -3069,118 +3475,7 @@
               <w:rPr>
                 <w:rFonts w:ascii="Courier New" w:hAnsi="Courier New" w:cs="Courier New"/>
               </w:rPr>
-              <w:t>sm.FromExpressions</w:t>
-            </w:r>
-            <w:proofErr w:type="spellEnd"/>
-            <w:r>
-              <w:rPr>
-                <w:rFonts w:ascii="Courier New" w:hAnsi="Courier New" w:cs="Courier New"/>
-              </w:rPr>
-              <w:t xml:space="preserve"> + {ue1.Operand}</w:t>
-            </w:r>
-          </w:p>
-          <w:p>
-            <w:pPr>
-              <w:rPr>
-                <w:rFonts w:ascii="Courier New" w:hAnsi="Courier New" w:cs="Courier New"/>
-              </w:rPr>
-            </w:pPr>
-            <w:proofErr w:type="spellStart"/>
-            <w:r>
-              <w:rPr>
-                <w:rFonts w:ascii="Courier New" w:hAnsi="Courier New" w:cs="Courier New"/>
-              </w:rPr>
-              <w:t>FromIdentifiers</w:t>
-            </w:r>
-            <w:proofErr w:type="spellEnd"/>
-            <w:r>
-              <w:rPr>
-                <w:rFonts w:ascii="Courier New" w:hAnsi="Courier New" w:cs="Courier New"/>
-              </w:rPr>
-              <w:t xml:space="preserve"> = </w:t>
-            </w:r>
-            <w:proofErr w:type="spellStart"/>
-            <w:r>
-              <w:rPr>
-                <w:rFonts w:ascii="Courier New" w:hAnsi="Courier New" w:cs="Courier New"/>
-              </w:rPr>
-              <w:t>sm.FromIdentifiers</w:t>
-            </w:r>
-            <w:proofErr w:type="spellEnd"/>
-            <w:r>
-              <w:rPr>
-                <w:rFonts w:ascii="Courier New" w:hAnsi="Courier New" w:cs="Courier New"/>
-              </w:rPr>
-              <w:t xml:space="preserve"> + </w:t>
-            </w:r>
-            <w:r>
-              <w:rPr>
-                <w:rFonts w:ascii="Courier New" w:hAnsi="Courier New" w:cs="Courier New"/>
-              </w:rPr>
-              <w:t>{ue2.Operand.Parameters[1]}</w:t>
-            </w:r>
-          </w:p>
-          <w:p>
-            <w:pPr>
-              <w:rPr>
-                <w:rFonts w:ascii="Courier New" w:hAnsi="Courier New" w:cs="Courier New"/>
-              </w:rPr>
-            </w:pPr>
-            <w:proofErr w:type="spellStart"/>
-            <w:r>
-              <w:rPr>
-                <w:rFonts w:ascii="Courier New" w:hAnsi="Courier New" w:cs="Courier New"/>
-              </w:rPr>
-              <w:t>WhereExpressions</w:t>
-            </w:r>
-            <w:proofErr w:type="spellEnd"/>
-            <w:r>
-              <w:rPr>
-                <w:rFonts w:ascii="Courier New" w:hAnsi="Courier New" w:cs="Courier New"/>
-              </w:rPr>
-              <w:t xml:space="preserve"> = </w:t>
-            </w:r>
-            <w:proofErr w:type="spellStart"/>
-            <w:r>
-              <w:rPr>
-                <w:rFonts w:ascii="Courier New" w:hAnsi="Courier New" w:cs="Courier New"/>
-              </w:rPr>
-              <w:t>sm.WhereExpressions</w:t>
-            </w:r>
-            <w:proofErr w:type="spellEnd"/>
-          </w:p>
-          <w:p>
-            <w:pPr>
-              <w:rPr>
-                <w:rFonts w:ascii="Courier New" w:hAnsi="Courier New" w:cs="Courier New"/>
-              </w:rPr>
-            </w:pPr>
-            <w:proofErr w:type="spellStart"/>
-            <w:r>
-              <w:rPr>
-                <w:rFonts w:ascii="Courier New" w:hAnsi="Courier New" w:cs="Courier New"/>
-              </w:rPr>
-              <w:t>ProjExpression</w:t>
-            </w:r>
-            <w:r>
-              <w:rPr>
-                <w:rFonts w:ascii="Courier New" w:hAnsi="Courier New" w:cs="Courier New"/>
-              </w:rPr>
-              <w:t>s</w:t>
-            </w:r>
-            <w:proofErr w:type="spellEnd"/>
-            <w:r>
-              <w:rPr>
-                <w:rFonts w:ascii="Courier New" w:hAnsi="Courier New" w:cs="Courier New"/>
-              </w:rPr>
-              <w:t xml:space="preserve"> = </w:t>
-            </w:r>
-            <w:proofErr w:type="spellStart"/>
-            <w:r>
-              <w:rPr>
-                <w:rFonts w:ascii="Courier New" w:hAnsi="Courier New" w:cs="Courier New"/>
-              </w:rPr>
-              <w:t>sm.ProjExpressions</w:t>
+              <w:t>source.OrderExpressions</w:t>
             </w:r>
             <w:proofErr w:type="spellEnd"/>
             <w:r>
@@ -3189,372 +3484,42 @@
               </w:rPr>
               <w:t xml:space="preserve"> + {</w:t>
             </w:r>
-            <w:r>
-              <w:rPr>
-                <w:rFonts w:ascii="Courier New" w:hAnsi="Courier New" w:cs="Courier New"/>
-              </w:rPr>
-              <w:t>ue2.Operand</w:t>
-            </w:r>
-            <w:r>
-              <w:rPr>
-                <w:rFonts w:ascii="Courier New" w:hAnsi="Courier New" w:cs="Courier New"/>
-              </w:rPr>
-              <w:t>}</w:t>
-            </w:r>
-          </w:p>
-        </w:tc>
-      </w:tr>
-      <w:tr>
-        <w:tc>
-          <w:tcPr>
-            <w:tcW w:w="3085" w:type="dxa"/>
-          </w:tcPr>
-          <w:p>
-            <w:pPr>
-              <w:rPr>
-                <w:rFonts w:ascii="Courier New" w:hAnsi="Courier New" w:cs="Courier New"/>
-              </w:rPr>
-            </w:pPr>
-            <w:proofErr w:type="spellStart"/>
-            <w:r>
-              <w:rPr>
-                <w:rFonts w:ascii="Courier New" w:hAnsi="Courier New" w:cs="Courier New"/>
-              </w:rPr>
-              <w:t>SelectManyExpression</w:t>
-            </w:r>
-            <w:proofErr w:type="spellEnd"/>
-          </w:p>
-          <w:p>
-            <w:pPr>
-              <w:pStyle w:val="ListParagraph"/>
-              <w:numPr>
-                <w:ilvl w:val="0"/>
-                <w:numId w:val="1"/>
-              </w:numPr>
-              <w:rPr>
-                <w:rFonts w:ascii="Courier New" w:hAnsi="Courier New" w:cs="Courier New"/>
-              </w:rPr>
-            </w:pPr>
-            <w:proofErr w:type="spellStart"/>
-            <w:r>
-              <w:rPr>
-                <w:rFonts w:ascii="Courier New" w:hAnsi="Courier New" w:cs="Courier New"/>
-              </w:rPr>
-              <w:t>FromExpressions</w:t>
-            </w:r>
-            <w:proofErr w:type="spellEnd"/>
-          </w:p>
-          <w:p>
-            <w:pPr>
-              <w:pStyle w:val="ListParagraph"/>
-              <w:numPr>
-                <w:ilvl w:val="0"/>
-                <w:numId w:val="1"/>
-              </w:numPr>
-              <w:rPr>
-                <w:rFonts w:ascii="Courier New" w:hAnsi="Courier New" w:cs="Courier New"/>
-              </w:rPr>
-            </w:pPr>
-            <w:proofErr w:type="spellStart"/>
-            <w:r>
-              <w:rPr>
-                <w:rFonts w:ascii="Courier New" w:hAnsi="Courier New" w:cs="Courier New"/>
-              </w:rPr>
-              <w:t>FromIdentifiers</w:t>
-            </w:r>
-            <w:proofErr w:type="spellEnd"/>
-          </w:p>
-          <w:p>
-            <w:pPr>
-              <w:pStyle w:val="ListParagraph"/>
-              <w:numPr>
-                <w:ilvl w:val="0"/>
-                <w:numId w:val="1"/>
-              </w:numPr>
-              <w:rPr>
-                <w:rFonts w:ascii="Courier New" w:hAnsi="Courier New" w:cs="Courier New"/>
-              </w:rPr>
-            </w:pPr>
-            <w:proofErr w:type="spellStart"/>
-            <w:r>
-              <w:rPr>
-                <w:rFonts w:ascii="Courier New" w:hAnsi="Courier New" w:cs="Courier New"/>
-              </w:rPr>
-              <w:t>WhereExpression</w:t>
-            </w:r>
-            <w:r>
-              <w:rPr>
-                <w:rFonts w:ascii="Courier New" w:hAnsi="Courier New" w:cs="Courier New"/>
-              </w:rPr>
-              <w:t>s</w:t>
-            </w:r>
-            <w:proofErr w:type="spellEnd"/>
-          </w:p>
-          <w:p>
-            <w:pPr>
-              <w:pStyle w:val="ListParagraph"/>
-              <w:numPr>
-                <w:ilvl w:val="0"/>
-                <w:numId w:val="1"/>
-              </w:numPr>
-              <w:rPr>
-                <w:rFonts w:ascii="Courier New" w:hAnsi="Courier New" w:cs="Courier New"/>
-              </w:rPr>
-            </w:pPr>
-            <w:proofErr w:type="spellStart"/>
-            <w:r>
-              <w:rPr>
-                <w:rFonts w:ascii="Courier New" w:hAnsi="Courier New" w:cs="Courier New"/>
-              </w:rPr>
-              <w:t>ProjExpressions</w:t>
-            </w:r>
-            <w:proofErr w:type="spellEnd"/>
-          </w:p>
-          <w:p>
-            <w:pPr>
-              <w:rPr>
-                <w:rFonts w:ascii="Courier New" w:hAnsi="Courier New" w:cs="Courier New"/>
-              </w:rPr>
-            </w:pPr>
-          </w:p>
-          <w:p>
-            <w:pPr>
-              <w:rPr>
-                <w:rFonts w:ascii="Courier New" w:hAnsi="Courier New" w:cs="Courier New"/>
-              </w:rPr>
-            </w:pPr>
-          </w:p>
-        </w:tc>
-        <w:tc>
-          <w:tcPr>
-            <w:tcW w:w="3402" w:type="dxa"/>
-          </w:tcPr>
-          <w:p>
-            <w:pPr>
-              <w:rPr>
-                <w:rFonts w:ascii="Courier New" w:hAnsi="Courier New" w:cs="Courier New"/>
-              </w:rPr>
-            </w:pPr>
-            <w:proofErr w:type="spellStart"/>
-            <w:r>
-              <w:rPr>
-                <w:rFonts w:ascii="Courier New" w:hAnsi="Courier New" w:cs="Courier New"/>
-              </w:rPr>
-              <w:t>WhereExpression</w:t>
-            </w:r>
-            <w:proofErr w:type="spellEnd"/>
-            <w:r>
-              <w:rPr>
-                <w:rFonts w:ascii="Courier New" w:hAnsi="Courier New" w:cs="Courier New"/>
-              </w:rPr>
-              <w:t xml:space="preserve"> we</w:t>
-            </w:r>
-          </w:p>
-          <w:p>
-            <w:pPr>
-              <w:rPr>
-                <w:rFonts w:ascii="Courier New" w:hAnsi="Courier New" w:cs="Courier New"/>
-              </w:rPr>
-            </w:pPr>
-            <w:proofErr w:type="spellStart"/>
-            <w:r>
-              <w:rPr>
-                <w:rFonts w:ascii="Courier New" w:hAnsi="Courier New" w:cs="Courier New"/>
-              </w:rPr>
-              <w:t>UnaryExpression</w:t>
-            </w:r>
-            <w:proofErr w:type="spellEnd"/>
-            <w:r>
-              <w:rPr>
-                <w:rFonts w:ascii="Courier New" w:hAnsi="Courier New" w:cs="Courier New"/>
-              </w:rPr>
-              <w:t xml:space="preserve"> ue1</w:t>
-            </w:r>
-          </w:p>
-          <w:p>
-            <w:pPr>
-              <w:rPr>
-                <w:rFonts w:ascii="Courier New" w:hAnsi="Courier New" w:cs="Courier New"/>
-              </w:rPr>
-            </w:pPr>
-            <w:proofErr w:type="spellStart"/>
-            <w:r>
-              <w:rPr>
-                <w:rFonts w:ascii="Courier New" w:hAnsi="Courier New" w:cs="Courier New"/>
-              </w:rPr>
-              <w:t>UnaryExpression</w:t>
-            </w:r>
-            <w:proofErr w:type="spellEnd"/>
-            <w:r>
-              <w:rPr>
-                <w:rFonts w:ascii="Courier New" w:hAnsi="Courier New" w:cs="Courier New"/>
-              </w:rPr>
-              <w:t xml:space="preserve"> ue2</w:t>
-            </w:r>
-          </w:p>
-          <w:p>
-            <w:pPr>
-              <w:rPr>
-                <w:rFonts w:ascii="Courier New" w:hAnsi="Courier New" w:cs="Courier New"/>
-              </w:rPr>
-            </w:pPr>
-          </w:p>
-        </w:tc>
-        <w:tc>
-          <w:tcPr>
-            <w:tcW w:w="7229" w:type="dxa"/>
-          </w:tcPr>
-          <w:p>
-            <w:pPr>
-              <w:rPr>
-                <w:rFonts w:ascii="Courier New" w:hAnsi="Courier New" w:cs="Courier New"/>
-              </w:rPr>
-            </w:pPr>
-            <w:proofErr w:type="spellStart"/>
-            <w:r>
-              <w:rPr>
-                <w:rFonts w:ascii="Courier New" w:hAnsi="Courier New" w:cs="Courier New"/>
-              </w:rPr>
-              <w:t>FromExpressions</w:t>
-            </w:r>
-            <w:proofErr w:type="spellEnd"/>
-            <w:r>
-              <w:rPr>
-                <w:rFonts w:ascii="Courier New" w:hAnsi="Courier New" w:cs="Courier New"/>
-              </w:rPr>
-              <w:t xml:space="preserve"> = </w:t>
-            </w:r>
-            <w:proofErr w:type="spellStart"/>
-            <w:r>
-              <w:rPr>
-                <w:rFonts w:ascii="Courier New" w:hAnsi="Courier New" w:cs="Courier New"/>
-              </w:rPr>
-              <w:t>we.FromExpressions</w:t>
-            </w:r>
-            <w:proofErr w:type="spellEnd"/>
-            <w:r>
-              <w:rPr>
-                <w:rFonts w:ascii="Courier New" w:hAnsi="Courier New" w:cs="Courier New"/>
-              </w:rPr>
-              <w:t xml:space="preserve"> + {ue1.Operand}</w:t>
-            </w:r>
-          </w:p>
-          <w:p>
-            <w:pPr>
-              <w:rPr>
-                <w:rFonts w:ascii="Courier New" w:hAnsi="Courier New" w:cs="Courier New"/>
-              </w:rPr>
-            </w:pPr>
-            <w:proofErr w:type="spellStart"/>
-            <w:r>
-              <w:rPr>
-                <w:rFonts w:ascii="Courier New" w:hAnsi="Courier New" w:cs="Courier New"/>
-              </w:rPr>
-              <w:t>FromIdentifiers</w:t>
-            </w:r>
-            <w:proofErr w:type="spellEnd"/>
-            <w:r>
-              <w:rPr>
-                <w:rFonts w:ascii="Courier New" w:hAnsi="Courier New" w:cs="Courier New"/>
-              </w:rPr>
-              <w:t xml:space="preserve"> = </w:t>
-            </w:r>
-            <w:proofErr w:type="spellStart"/>
-            <w:r>
-              <w:rPr>
-                <w:rFonts w:ascii="Courier New" w:hAnsi="Courier New" w:cs="Courier New"/>
-              </w:rPr>
-              <w:t>we.FromIdentifiers</w:t>
-            </w:r>
-            <w:proofErr w:type="spellEnd"/>
-            <w:r>
-              <w:rPr>
-                <w:rFonts w:ascii="Courier New" w:hAnsi="Courier New" w:cs="Courier New"/>
-              </w:rPr>
-              <w:t xml:space="preserve"> + </w:t>
-            </w:r>
-            <w:r>
-              <w:rPr>
-                <w:rFonts w:ascii="Courier New" w:hAnsi="Courier New" w:cs="Courier New"/>
-              </w:rPr>
-              <w:t>{ue2.Operand.Parameters[1]}</w:t>
-            </w:r>
-          </w:p>
-          <w:p>
-            <w:pPr>
-              <w:rPr>
-                <w:rFonts w:ascii="Courier New" w:hAnsi="Courier New" w:cs="Courier New"/>
-              </w:rPr>
-            </w:pPr>
-            <w:proofErr w:type="spellStart"/>
-            <w:r>
-              <w:rPr>
-                <w:rFonts w:ascii="Courier New" w:hAnsi="Courier New" w:cs="Courier New"/>
-              </w:rPr>
-              <w:t>WhereExpressions</w:t>
-            </w:r>
-            <w:proofErr w:type="spellEnd"/>
-            <w:r>
-              <w:rPr>
-                <w:rFonts w:ascii="Courier New" w:hAnsi="Courier New" w:cs="Courier New"/>
-              </w:rPr>
-              <w:t xml:space="preserve"> = </w:t>
-            </w:r>
-            <w:proofErr w:type="spellStart"/>
-            <w:r>
-              <w:rPr>
-                <w:rFonts w:ascii="Courier New" w:hAnsi="Courier New" w:cs="Courier New"/>
-              </w:rPr>
-              <w:t>we.BoolExpressions</w:t>
-            </w:r>
-            <w:proofErr w:type="spellEnd"/>
-          </w:p>
-          <w:p>
-            <w:pPr>
-              <w:rPr>
-                <w:rFonts w:ascii="Courier New" w:hAnsi="Courier New" w:cs="Courier New"/>
-              </w:rPr>
-            </w:pPr>
-            <w:proofErr w:type="spellStart"/>
-            <w:r>
-              <w:rPr>
-                <w:rFonts w:ascii="Courier New" w:hAnsi="Courier New" w:cs="Courier New"/>
-              </w:rPr>
-              <w:t>ProjExpression</w:t>
-            </w:r>
-            <w:r>
-              <w:rPr>
-                <w:rFonts w:ascii="Courier New" w:hAnsi="Courier New" w:cs="Courier New"/>
-              </w:rPr>
-              <w:t>s</w:t>
-            </w:r>
-            <w:proofErr w:type="spellEnd"/>
-            <w:r>
-              <w:rPr>
-                <w:rFonts w:ascii="Courier New" w:hAnsi="Courier New" w:cs="Courier New"/>
-              </w:rPr>
-              <w:t xml:space="preserve"> = </w:t>
-            </w:r>
-            <w:proofErr w:type="spellStart"/>
-            <w:r>
-              <w:rPr>
-                <w:rFonts w:ascii="Courier New" w:hAnsi="Courier New" w:cs="Courier New"/>
-              </w:rPr>
-              <w:t>we.ProjExpressions</w:t>
-            </w:r>
-            <w:proofErr w:type="spellEnd"/>
-            <w:r>
-              <w:rPr>
-                <w:rFonts w:ascii="Courier New" w:hAnsi="Courier New" w:cs="Courier New"/>
-              </w:rPr>
-              <w:t xml:space="preserve"> + {</w:t>
-            </w:r>
-            <w:r>
-              <w:rPr>
-                <w:rFonts w:ascii="Courier New" w:hAnsi="Courier New" w:cs="Courier New"/>
-              </w:rPr>
-              <w:t>ue2.Operand</w:t>
-            </w:r>
+            <w:proofErr w:type="spellStart"/>
+            <w:r>
+              <w:rPr>
+                <w:rFonts w:ascii="Courier New" w:hAnsi="Courier New" w:cs="Courier New"/>
+              </w:rPr>
+              <w:t>ascOrDesc</w:t>
+            </w:r>
+            <w:proofErr w:type="spellEnd"/>
+            <w:r>
+              <w:rPr>
+                <w:rFonts w:ascii="Courier New" w:hAnsi="Courier New" w:cs="Courier New"/>
+              </w:rPr>
+              <w:t>/</w:t>
+            </w:r>
+            <w:proofErr w:type="spellStart"/>
+            <w:r>
+              <w:rPr>
+                <w:rFonts w:ascii="Courier New" w:hAnsi="Courier New" w:cs="Courier New"/>
+              </w:rPr>
+              <w:t>thenByOrFirst</w:t>
+            </w:r>
+            <w:proofErr w:type="spellEnd"/>
+            <w:r>
+              <w:rPr>
+                <w:rFonts w:ascii="Courier New" w:hAnsi="Courier New" w:cs="Courier New"/>
+              </w:rPr>
+              <w:t>/</w:t>
+            </w:r>
+            <w:proofErr w:type="spellStart"/>
+            <w:r>
+              <w:rPr>
+                <w:rFonts w:ascii="Courier New" w:hAnsi="Courier New" w:cs="Courier New"/>
+              </w:rPr>
+              <w:t>ue.Operand</w:t>
+            </w:r>
+            <w:proofErr w:type="spellEnd"/>
             <w:r>
               <w:rPr>
                 <w:rFonts w:ascii="Courier New" w:hAnsi="Courier New" w:cs="Courier New"/>
@@ -3579,6 +3544,232 @@
 <file path=word/numbering.xml><?xml version="1.0" encoding="utf-8"?>
 <w:numbering xmlns:ve="http://schemas.openxmlformats.org/markup-compatibility/2006" xmlns:o="urn:schemas-microsoft-com:office:office" xmlns:r="http://schemas.openxmlformats.org/officeDocument/2006/relationships" xmlns:m="http://schemas.openxmlformats.org/officeDocument/2006/math" xmlns:v="urn:schemas-microsoft-com:vml" xmlns:wp="http://schemas.openxmlformats.org/drawingml/2006/wordprocessingDrawing" xmlns:w10="urn:schemas-microsoft-com:office:word" xmlns:w="http://schemas.openxmlformats.org/wordprocessingml/2006/main" xmlns:wne="http://schemas.microsoft.com/office/word/2006/wordml">
   <w:abstractNum w:abstractNumId="0">
+    <w:nsid w:val="06BE5916"/>
+    <w:multiLevelType w:val="hybridMultilevel"/>
+    <w:tmpl w:val="C5C21ECA"/>
+    <w:lvl w:ilvl="0" w:tplc="04090001">
+      <w:start w:val="1"/>
+      <w:numFmt w:val="bullet"/>
+      <w:lvlText w:val=""/>
+      <w:lvlJc w:val="left"/>
+      <w:pPr>
+        <w:ind w:left="720" w:hanging="360"/>
+      </w:pPr>
+      <w:rPr>
+        <w:rFonts w:ascii="Symbol" w:hAnsi="Symbol" w:hint="default"/>
+      </w:rPr>
+    </w:lvl>
+    <w:lvl w:ilvl="1" w:tplc="04090003" w:tentative="1">
+      <w:start w:val="1"/>
+      <w:numFmt w:val="bullet"/>
+      <w:lvlText w:val="o"/>
+      <w:lvlJc w:val="left"/>
+      <w:pPr>
+        <w:ind w:left="1440" w:hanging="360"/>
+      </w:pPr>
+      <w:rPr>
+        <w:rFonts w:ascii="Courier New" w:hAnsi="Courier New" w:cs="Courier New" w:hint="default"/>
+      </w:rPr>
+    </w:lvl>
+    <w:lvl w:ilvl="2" w:tplc="04090005" w:tentative="1">
+      <w:start w:val="1"/>
+      <w:numFmt w:val="bullet"/>
+      <w:lvlText w:val=""/>
+      <w:lvlJc w:val="left"/>
+      <w:pPr>
+        <w:ind w:left="2160" w:hanging="360"/>
+      </w:pPr>
+      <w:rPr>
+        <w:rFonts w:ascii="Wingdings" w:hAnsi="Wingdings" w:hint="default"/>
+      </w:rPr>
+    </w:lvl>
+    <w:lvl w:ilvl="3" w:tplc="04090001" w:tentative="1">
+      <w:start w:val="1"/>
+      <w:numFmt w:val="bullet"/>
+      <w:lvlText w:val=""/>
+      <w:lvlJc w:val="left"/>
+      <w:pPr>
+        <w:ind w:left="2880" w:hanging="360"/>
+      </w:pPr>
+      <w:rPr>
+        <w:rFonts w:ascii="Symbol" w:hAnsi="Symbol" w:hint="default"/>
+      </w:rPr>
+    </w:lvl>
+    <w:lvl w:ilvl="4" w:tplc="04090003" w:tentative="1">
+      <w:start w:val="1"/>
+      <w:numFmt w:val="bullet"/>
+      <w:lvlText w:val="o"/>
+      <w:lvlJc w:val="left"/>
+      <w:pPr>
+        <w:ind w:left="3600" w:hanging="360"/>
+      </w:pPr>
+      <w:rPr>
+        <w:rFonts w:ascii="Courier New" w:hAnsi="Courier New" w:cs="Courier New" w:hint="default"/>
+      </w:rPr>
+    </w:lvl>
+    <w:lvl w:ilvl="5" w:tplc="04090005" w:tentative="1">
+      <w:start w:val="1"/>
+      <w:numFmt w:val="bullet"/>
+      <w:lvlText w:val=""/>
+      <w:lvlJc w:val="left"/>
+      <w:pPr>
+        <w:ind w:left="4320" w:hanging="360"/>
+      </w:pPr>
+      <w:rPr>
+        <w:rFonts w:ascii="Wingdings" w:hAnsi="Wingdings" w:hint="default"/>
+      </w:rPr>
+    </w:lvl>
+    <w:lvl w:ilvl="6" w:tplc="04090001" w:tentative="1">
+      <w:start w:val="1"/>
+      <w:numFmt w:val="bullet"/>
+      <w:lvlText w:val=""/>
+      <w:lvlJc w:val="left"/>
+      <w:pPr>
+        <w:ind w:left="5040" w:hanging="360"/>
+      </w:pPr>
+      <w:rPr>
+        <w:rFonts w:ascii="Symbol" w:hAnsi="Symbol" w:hint="default"/>
+      </w:rPr>
+    </w:lvl>
+    <w:lvl w:ilvl="7" w:tplc="04090003" w:tentative="1">
+      <w:start w:val="1"/>
+      <w:numFmt w:val="bullet"/>
+      <w:lvlText w:val="o"/>
+      <w:lvlJc w:val="left"/>
+      <w:pPr>
+        <w:ind w:left="5760" w:hanging="360"/>
+      </w:pPr>
+      <w:rPr>
+        <w:rFonts w:ascii="Courier New" w:hAnsi="Courier New" w:cs="Courier New" w:hint="default"/>
+      </w:rPr>
+    </w:lvl>
+    <w:lvl w:ilvl="8" w:tplc="04090005" w:tentative="1">
+      <w:start w:val="1"/>
+      <w:numFmt w:val="bullet"/>
+      <w:lvlText w:val=""/>
+      <w:lvlJc w:val="left"/>
+      <w:pPr>
+        <w:ind w:left="6480" w:hanging="360"/>
+      </w:pPr>
+      <w:rPr>
+        <w:rFonts w:ascii="Wingdings" w:hAnsi="Wingdings" w:hint="default"/>
+      </w:rPr>
+    </w:lvl>
+  </w:abstractNum>
+  <w:abstractNum w:abstractNumId="1">
+    <w:nsid w:val="2A720911"/>
+    <w:multiLevelType w:val="hybridMultilevel"/>
+    <w:tmpl w:val="1EEC905E"/>
+    <w:lvl w:ilvl="0" w:tplc="04090001">
+      <w:start w:val="1"/>
+      <w:numFmt w:val="bullet"/>
+      <w:lvlText w:val=""/>
+      <w:lvlJc w:val="left"/>
+      <w:pPr>
+        <w:ind w:left="720" w:hanging="360"/>
+      </w:pPr>
+      <w:rPr>
+        <w:rFonts w:ascii="Symbol" w:hAnsi="Symbol" w:hint="default"/>
+      </w:rPr>
+    </w:lvl>
+    <w:lvl w:ilvl="1" w:tplc="04090003" w:tentative="1">
+      <w:start w:val="1"/>
+      <w:numFmt w:val="bullet"/>
+      <w:lvlText w:val="o"/>
+      <w:lvlJc w:val="left"/>
+      <w:pPr>
+        <w:ind w:left="1440" w:hanging="360"/>
+      </w:pPr>
+      <w:rPr>
+        <w:rFonts w:ascii="Courier New" w:hAnsi="Courier New" w:cs="Courier New" w:hint="default"/>
+      </w:rPr>
+    </w:lvl>
+    <w:lvl w:ilvl="2" w:tplc="04090005" w:tentative="1">
+      <w:start w:val="1"/>
+      <w:numFmt w:val="bullet"/>
+      <w:lvlText w:val=""/>
+      <w:lvlJc w:val="left"/>
+      <w:pPr>
+        <w:ind w:left="2160" w:hanging="360"/>
+      </w:pPr>
+      <w:rPr>
+        <w:rFonts w:ascii="Wingdings" w:hAnsi="Wingdings" w:hint="default"/>
+      </w:rPr>
+    </w:lvl>
+    <w:lvl w:ilvl="3" w:tplc="04090001" w:tentative="1">
+      <w:start w:val="1"/>
+      <w:numFmt w:val="bullet"/>
+      <w:lvlText w:val=""/>
+      <w:lvlJc w:val="left"/>
+      <w:pPr>
+        <w:ind w:left="2880" w:hanging="360"/>
+      </w:pPr>
+      <w:rPr>
+        <w:rFonts w:ascii="Symbol" w:hAnsi="Symbol" w:hint="default"/>
+      </w:rPr>
+    </w:lvl>
+    <w:lvl w:ilvl="4" w:tplc="04090003" w:tentative="1">
+      <w:start w:val="1"/>
+      <w:numFmt w:val="bullet"/>
+      <w:lvlText w:val="o"/>
+      <w:lvlJc w:val="left"/>
+      <w:pPr>
+        <w:ind w:left="3600" w:hanging="360"/>
+      </w:pPr>
+      <w:rPr>
+        <w:rFonts w:ascii="Courier New" w:hAnsi="Courier New" w:cs="Courier New" w:hint="default"/>
+      </w:rPr>
+    </w:lvl>
+    <w:lvl w:ilvl="5" w:tplc="04090005" w:tentative="1">
+      <w:start w:val="1"/>
+      <w:numFmt w:val="bullet"/>
+      <w:lvlText w:val=""/>
+      <w:lvlJc w:val="left"/>
+      <w:pPr>
+        <w:ind w:left="4320" w:hanging="360"/>
+      </w:pPr>
+      <w:rPr>
+        <w:rFonts w:ascii="Wingdings" w:hAnsi="Wingdings" w:hint="default"/>
+      </w:rPr>
+    </w:lvl>
+    <w:lvl w:ilvl="6" w:tplc="04090001" w:tentative="1">
+      <w:start w:val="1"/>
+      <w:numFmt w:val="bullet"/>
+      <w:lvlText w:val=""/>
+      <w:lvlJc w:val="left"/>
+      <w:pPr>
+        <w:ind w:left="5040" w:hanging="360"/>
+      </w:pPr>
+      <w:rPr>
+        <w:rFonts w:ascii="Symbol" w:hAnsi="Symbol" w:hint="default"/>
+      </w:rPr>
+    </w:lvl>
+    <w:lvl w:ilvl="7" w:tplc="04090003" w:tentative="1">
+      <w:start w:val="1"/>
+      <w:numFmt w:val="bullet"/>
+      <w:lvlText w:val="o"/>
+      <w:lvlJc w:val="left"/>
+      <w:pPr>
+        <w:ind w:left="5760" w:hanging="360"/>
+      </w:pPr>
+      <w:rPr>
+        <w:rFonts w:ascii="Courier New" w:hAnsi="Courier New" w:cs="Courier New" w:hint="default"/>
+      </w:rPr>
+    </w:lvl>
+    <w:lvl w:ilvl="8" w:tplc="04090005" w:tentative="1">
+      <w:start w:val="1"/>
+      <w:numFmt w:val="bullet"/>
+      <w:lvlText w:val=""/>
+      <w:lvlJc w:val="left"/>
+      <w:pPr>
+        <w:ind w:left="6480" w:hanging="360"/>
+      </w:pPr>
+      <w:rPr>
+        <w:rFonts w:ascii="Wingdings" w:hAnsi="Wingdings" w:hint="default"/>
+      </w:rPr>
+    </w:lvl>
+  </w:abstractNum>
+  <w:abstractNum w:abstractNumId="2">
     <w:nsid w:val="39EE18D9"/>
     <w:multiLevelType w:val="hybridMultilevel"/>
     <w:tmpl w:val="244820BE"/>
@@ -3690,7 +3881,7 @@
       </w:rPr>
     </w:lvl>
   </w:abstractNum>
-  <w:abstractNum w:abstractNumId="1">
+  <w:abstractNum w:abstractNumId="3">
     <w:nsid w:val="60A972FF"/>
     <w:multiLevelType w:val="hybridMultilevel"/>
     <w:tmpl w:val="5DE80C7E"/>
@@ -3802,7 +3993,7 @@
       </w:rPr>
     </w:lvl>
   </w:abstractNum>
-  <w:abstractNum w:abstractNumId="2">
+  <w:abstractNum w:abstractNumId="4">
     <w:nsid w:val="6B526C53"/>
     <w:multiLevelType w:val="hybridMultilevel"/>
     <w:tmpl w:val="8668EA6E"/>
@@ -3914,7 +4105,7 @@
       </w:rPr>
     </w:lvl>
   </w:abstractNum>
-  <w:abstractNum w:abstractNumId="3">
+  <w:abstractNum w:abstractNumId="5">
     <w:nsid w:val="7E0E2256"/>
     <w:multiLevelType w:val="hybridMultilevel"/>
     <w:tmpl w:val="D736D9B6"/>
@@ -4027,16 +4218,22 @@
     </w:lvl>
   </w:abstractNum>
   <w:num w:numId="1">
+    <w:abstractNumId w:val="2"/>
+  </w:num>
+  <w:num w:numId="2">
+    <w:abstractNumId w:val="4"/>
+  </w:num>
+  <w:num w:numId="3">
+    <w:abstractNumId w:val="3"/>
+  </w:num>
+  <w:num w:numId="4">
+    <w:abstractNumId w:val="5"/>
+  </w:num>
+  <w:num w:numId="5">
     <w:abstractNumId w:val="0"/>
   </w:num>
-  <w:num w:numId="2">
-    <w:abstractNumId w:val="2"/>
-  </w:num>
-  <w:num w:numId="3">
+  <w:num w:numId="6">
     <w:abstractNumId w:val="1"/>
-  </w:num>
-  <w:num w:numId="4">
-    <w:abstractNumId w:val="3"/>
   </w:num>
 </w:numbering>
 </file>

--- a/Linq.UnitTests/ParsingTest/ExpressionTrees/ExpressionTree_Grammar.docx
+++ b/Linq.UnitTests/ParsingTest/ExpressionTrees/ExpressionTree_Grammar.docx
@@ -570,7 +570,13 @@
               <w:rPr>
                 <w:rFonts w:ascii="Courier New" w:hAnsi="Courier New" w:cs="Courier New"/>
               </w:rPr>
-              <w:t>PotentialPromIdentifier</w:t>
+              <w:t>PotentialF</w:t>
+            </w:r>
+            <w:r>
+              <w:rPr>
+                <w:rFonts w:ascii="Courier New" w:hAnsi="Courier New" w:cs="Courier New"/>
+              </w:rPr>
+              <w:t>romIdentifier</w:t>
             </w:r>
             <w:proofErr w:type="spellEnd"/>
             <w:r>

--- a/Linq.UnitTests/ParsingTest/ExpressionTrees/ExpressionTree_Grammar.docx
+++ b/Linq.UnitTests/ParsingTest/ExpressionTrees/ExpressionTree_Grammar.docx
@@ -464,6 +464,24 @@
             </w:r>
             <w:proofErr w:type="spellEnd"/>
           </w:p>
+          <w:p>
+            <w:pPr>
+              <w:pStyle w:val="ListParagraph"/>
+              <w:numPr>
+                <w:ilvl w:val="0"/>
+                <w:numId w:val="1"/>
+              </w:numPr>
+              <w:rPr>
+                <w:rFonts w:ascii="Courier New" w:hAnsi="Courier New" w:cs="Courier New"/>
+              </w:rPr>
+            </w:pPr>
+            <w:r>
+              <w:rPr>
+                <w:rFonts w:ascii="Courier New" w:hAnsi="Courier New" w:cs="Courier New"/>
+              </w:rPr>
+              <w:t>Distinct</w:t>
+            </w:r>
+          </w:p>
         </w:tc>
         <w:tc>
           <w:tcPr>
@@ -659,6 +677,19 @@
                 <w:rFonts w:ascii="Courier New" w:hAnsi="Courier New" w:cs="Courier New"/>
               </w:rPr>
               <w:t xml:space="preserve"> = {}</w:t>
+            </w:r>
+          </w:p>
+          <w:p>
+            <w:pPr>
+              <w:rPr>
+                <w:rFonts w:ascii="Courier New" w:hAnsi="Courier New" w:cs="Courier New"/>
+              </w:rPr>
+            </w:pPr>
+            <w:r>
+              <w:rPr>
+                <w:rFonts w:ascii="Courier New" w:hAnsi="Courier New" w:cs="Courier New"/>
+              </w:rPr>
+              <w:t>Distinct = false</w:t>
             </w:r>
           </w:p>
         </w:tc>
@@ -827,6 +858,24 @@
             </w:r>
             <w:proofErr w:type="spellEnd"/>
           </w:p>
+          <w:p>
+            <w:pPr>
+              <w:pStyle w:val="ListParagraph"/>
+              <w:numPr>
+                <w:ilvl w:val="0"/>
+                <w:numId w:val="1"/>
+              </w:numPr>
+              <w:rPr>
+                <w:rFonts w:ascii="Courier New" w:hAnsi="Courier New" w:cs="Courier New"/>
+              </w:rPr>
+            </w:pPr>
+            <w:r>
+              <w:rPr>
+                <w:rFonts w:ascii="Courier New" w:hAnsi="Courier New" w:cs="Courier New"/>
+              </w:rPr>
+              <w:t>Distinct</w:t>
+            </w:r>
+          </w:p>
         </w:tc>
         <w:tc>
           <w:tcPr>
@@ -1042,6 +1091,19 @@
               <w:t>we.OrderExpressions</w:t>
             </w:r>
             <w:proofErr w:type="spellEnd"/>
+          </w:p>
+          <w:p>
+            <w:pPr>
+              <w:rPr>
+                <w:rFonts w:ascii="Courier New" w:hAnsi="Courier New" w:cs="Courier New"/>
+              </w:rPr>
+            </w:pPr>
+            <w:r>
+              <w:rPr>
+                <w:rFonts w:ascii="Courier New" w:hAnsi="Courier New" w:cs="Courier New"/>
+              </w:rPr>
+              <w:t>Distinct = false</w:t>
+            </w:r>
           </w:p>
         </w:tc>
       </w:tr>
@@ -1159,6 +1221,7 @@
               <w:rPr>
                 <w:rFonts w:ascii="Courier New" w:hAnsi="Courier New" w:cs="Courier New"/>
               </w:rPr>
+              <w:lastRenderedPageBreak/>
               <w:t>WhereExpressions</w:t>
             </w:r>
             <w:proofErr w:type="spellEnd"/>
@@ -1205,10 +1268,27 @@
               <w:rPr>
                 <w:rFonts w:ascii="Courier New" w:hAnsi="Courier New" w:cs="Courier New"/>
               </w:rPr>
-              <w:lastRenderedPageBreak/>
               <w:t>OrderExpressions</w:t>
             </w:r>
             <w:proofErr w:type="spellEnd"/>
+          </w:p>
+          <w:p>
+            <w:pPr>
+              <w:pStyle w:val="ListParagraph"/>
+              <w:numPr>
+                <w:ilvl w:val="0"/>
+                <w:numId w:val="1"/>
+              </w:numPr>
+              <w:rPr>
+                <w:rFonts w:ascii="Courier New" w:hAnsi="Courier New" w:cs="Courier New"/>
+              </w:rPr>
+            </w:pPr>
+            <w:r>
+              <w:rPr>
+                <w:rFonts w:ascii="Courier New" w:hAnsi="Courier New" w:cs="Courier New"/>
+              </w:rPr>
+              <w:t>Distinct</w:t>
+            </w:r>
           </w:p>
         </w:tc>
         <w:tc>
@@ -1227,23 +1307,29 @@
                 <w:rFonts w:ascii="Courier New" w:hAnsi="Courier New" w:cs="Courier New"/>
               </w:rPr>
               <w:lastRenderedPageBreak/>
-              <w:t>SelectManyExpression</w:t>
-            </w:r>
-            <w:proofErr w:type="spellEnd"/>
-            <w:r>
-              <w:rPr>
-                <w:rFonts w:ascii="Courier New" w:hAnsi="Courier New" w:cs="Courier New"/>
-              </w:rPr>
-              <w:t xml:space="preserve"> </w:t>
-            </w:r>
-            <w:proofErr w:type="spellStart"/>
-            <w:r>
-              <w:rPr>
-                <w:rFonts w:ascii="Courier New" w:hAnsi="Courier New" w:cs="Courier New"/>
-              </w:rPr>
-              <w:t>sm</w:t>
-            </w:r>
-            <w:proofErr w:type="spellEnd"/>
+              <w:t>DistinctExpression</w:t>
+            </w:r>
+            <w:proofErr w:type="spellEnd"/>
+            <w:r>
+              <w:rPr>
+                <w:rFonts w:ascii="Courier New" w:hAnsi="Courier New" w:cs="Courier New"/>
+              </w:rPr>
+              <w:t>(</w:t>
+            </w:r>
+            <w:proofErr w:type="spellStart"/>
+            <w:r>
+              <w:rPr>
+                <w:rFonts w:ascii="Courier New" w:hAnsi="Courier New" w:cs="Courier New"/>
+              </w:rPr>
+              <w:t>TopLevel</w:t>
+            </w:r>
+            <w:proofErr w:type="spellEnd"/>
+            <w:r>
+              <w:rPr>
+                <w:rFonts w:ascii="Courier New" w:hAnsi="Courier New" w:cs="Courier New"/>
+              </w:rPr>
+              <w:t>) de</w:t>
+            </w:r>
           </w:p>
           <w:p>
             <w:pPr>
@@ -1282,7 +1368,13 @@
               <w:rPr>
                 <w:rFonts w:ascii="Courier New" w:hAnsi="Courier New" w:cs="Courier New"/>
               </w:rPr>
-              <w:t>sm.FromExpressions</w:t>
+              <w:t>de</w:t>
+            </w:r>
+            <w:r>
+              <w:rPr>
+                <w:rFonts w:ascii="Courier New" w:hAnsi="Courier New" w:cs="Courier New"/>
+              </w:rPr>
+              <w:t>.FromExpressions</w:t>
             </w:r>
             <w:proofErr w:type="spellEnd"/>
           </w:p>
@@ -1311,7 +1403,13 @@
               <w:rPr>
                 <w:rFonts w:ascii="Courier New" w:hAnsi="Courier New" w:cs="Courier New"/>
               </w:rPr>
-              <w:t>sm.FromIdentifiers</w:t>
+              <w:t>de</w:t>
+            </w:r>
+            <w:r>
+              <w:rPr>
+                <w:rFonts w:ascii="Courier New" w:hAnsi="Courier New" w:cs="Courier New"/>
+              </w:rPr>
+              <w:t>.FromIdentifiers</w:t>
             </w:r>
             <w:proofErr w:type="spellEnd"/>
           </w:p>
@@ -1340,7 +1438,13 @@
               <w:rPr>
                 <w:rFonts w:ascii="Courier New" w:hAnsi="Courier New" w:cs="Courier New"/>
               </w:rPr>
-              <w:t>sm.WhereExpressions</w:t>
+              <w:t>de</w:t>
+            </w:r>
+            <w:r>
+              <w:rPr>
+                <w:rFonts w:ascii="Courier New" w:hAnsi="Courier New" w:cs="Courier New"/>
+              </w:rPr>
+              <w:t>.WhereExpressions</w:t>
             </w:r>
             <w:proofErr w:type="spellEnd"/>
           </w:p>
@@ -1375,7 +1479,13 @@
               <w:rPr>
                 <w:rFonts w:ascii="Courier New" w:hAnsi="Courier New" w:cs="Courier New"/>
               </w:rPr>
-              <w:t>sm.ProjExpressions</w:t>
+              <w:t>de</w:t>
+            </w:r>
+            <w:r>
+              <w:rPr>
+                <w:rFonts w:ascii="Courier New" w:hAnsi="Courier New" w:cs="Courier New"/>
+              </w:rPr>
+              <w:t>.ProjExpressions</w:t>
             </w:r>
             <w:proofErr w:type="spellEnd"/>
           </w:p>
@@ -1404,9 +1514,28 @@
               <w:rPr>
                 <w:rFonts w:ascii="Courier New" w:hAnsi="Courier New" w:cs="Courier New"/>
               </w:rPr>
-              <w:t>sm.OrderExpressions</w:t>
-            </w:r>
-            <w:proofErr w:type="spellEnd"/>
+              <w:t>de</w:t>
+            </w:r>
+            <w:r>
+              <w:rPr>
+                <w:rFonts w:ascii="Courier New" w:hAnsi="Courier New" w:cs="Courier New"/>
+              </w:rPr>
+              <w:t>.OrderExpressions</w:t>
+            </w:r>
+            <w:proofErr w:type="spellEnd"/>
+          </w:p>
+          <w:p>
+            <w:pPr>
+              <w:rPr>
+                <w:rFonts w:ascii="Courier New" w:hAnsi="Courier New" w:cs="Courier New"/>
+              </w:rPr>
+            </w:pPr>
+            <w:r>
+              <w:rPr>
+                <w:rFonts w:ascii="Courier New" w:hAnsi="Courier New" w:cs="Courier New"/>
+              </w:rPr>
+              <w:t>Distinct = true</w:t>
+            </w:r>
           </w:p>
         </w:tc>
       </w:tr>
@@ -1575,6 +1704,24 @@
             </w:r>
             <w:proofErr w:type="spellEnd"/>
           </w:p>
+          <w:p>
+            <w:pPr>
+              <w:pStyle w:val="ListParagraph"/>
+              <w:numPr>
+                <w:ilvl w:val="0"/>
+                <w:numId w:val="1"/>
+              </w:numPr>
+              <w:rPr>
+                <w:rFonts w:ascii="Courier New" w:hAnsi="Courier New" w:cs="Courier New"/>
+              </w:rPr>
+            </w:pPr>
+            <w:r>
+              <w:rPr>
+                <w:rFonts w:ascii="Courier New" w:hAnsi="Courier New" w:cs="Courier New"/>
+              </w:rPr>
+              <w:t>Distinct</w:t>
+            </w:r>
+          </w:p>
         </w:tc>
         <w:tc>
           <w:tcPr>
@@ -1591,29 +1738,9 @@
               <w:rPr>
                 <w:rFonts w:ascii="Courier New" w:hAnsi="Courier New" w:cs="Courier New"/>
               </w:rPr>
-              <w:t>OrderByExpression</w:t>
-            </w:r>
-            <w:proofErr w:type="spellEnd"/>
-            <w:r>
-              <w:rPr>
-                <w:rFonts w:ascii="Courier New" w:hAnsi="Courier New" w:cs="Courier New"/>
-              </w:rPr>
-              <w:t>(</w:t>
-            </w:r>
-            <w:proofErr w:type="spellStart"/>
-            <w:r>
-              <w:rPr>
-                <w:rFonts w:ascii="Courier New" w:hAnsi="Courier New" w:cs="Courier New"/>
-              </w:rPr>
-              <w:t>TopLevel</w:t>
-            </w:r>
-            <w:proofErr w:type="spellEnd"/>
-            <w:r>
-              <w:rPr>
-                <w:rFonts w:ascii="Courier New" w:hAnsi="Courier New" w:cs="Courier New"/>
-              </w:rPr>
-              <w:t>)</w:t>
-            </w:r>
+              <w:t>SelectManyExpression</w:t>
+            </w:r>
+            <w:proofErr w:type="spellEnd"/>
             <w:r>
               <w:rPr>
                 <w:rFonts w:ascii="Courier New" w:hAnsi="Courier New" w:cs="Courier New"/>
@@ -1625,7 +1752,7 @@
               <w:rPr>
                 <w:rFonts w:ascii="Courier New" w:hAnsi="Courier New" w:cs="Courier New"/>
               </w:rPr>
-              <w:t>oe</w:t>
+              <w:t>sm</w:t>
             </w:r>
             <w:proofErr w:type="spellEnd"/>
           </w:p>
@@ -1788,9 +1915,22 @@
               <w:rPr>
                 <w:rFonts w:ascii="Courier New" w:hAnsi="Courier New" w:cs="Courier New"/>
               </w:rPr>
-              <w:t>oe.OrderExpressions</w:t>
-            </w:r>
-            <w:proofErr w:type="spellEnd"/>
+              <w:t>sm.OrderExpressions</w:t>
+            </w:r>
+            <w:proofErr w:type="spellEnd"/>
+          </w:p>
+          <w:p>
+            <w:pPr>
+              <w:rPr>
+                <w:rFonts w:ascii="Courier New" w:hAnsi="Courier New" w:cs="Courier New"/>
+              </w:rPr>
+            </w:pPr>
+            <w:r>
+              <w:rPr>
+                <w:rFonts w:ascii="Courier New" w:hAnsi="Courier New" w:cs="Courier New"/>
+              </w:rPr>
+              <w:t>Distinct = false</w:t>
+            </w:r>
           </w:p>
         </w:tc>
       </w:tr>
@@ -1805,12 +1945,50 @@
                 <w:rFonts w:ascii="Courier New" w:hAnsi="Courier New" w:cs="Courier New"/>
               </w:rPr>
             </w:pPr>
-            <w:proofErr w:type="spellStart"/>
-            <w:r>
-              <w:rPr>
-                <w:rFonts w:ascii="Courier New" w:hAnsi="Courier New" w:cs="Courier New"/>
-              </w:rPr>
-              <w:t>SelectExpression</w:t>
+            <w:r>
+              <w:rPr>
+                <w:rFonts w:ascii="Courier New" w:hAnsi="Courier New" w:cs="Courier New"/>
+              </w:rPr>
+              <w:t>Source</w:t>
+            </w:r>
+          </w:p>
+          <w:p>
+            <w:pPr>
+              <w:pStyle w:val="ListParagraph"/>
+              <w:numPr>
+                <w:ilvl w:val="0"/>
+                <w:numId w:val="4"/>
+              </w:numPr>
+              <w:rPr>
+                <w:rFonts w:ascii="Courier New" w:hAnsi="Courier New" w:cs="Courier New"/>
+              </w:rPr>
+            </w:pPr>
+            <w:proofErr w:type="spellStart"/>
+            <w:r>
+              <w:rPr>
+                <w:rFonts w:ascii="Courier New" w:hAnsi="Courier New" w:cs="Courier New"/>
+              </w:rPr>
+              <w:t>TopLevel</w:t>
+            </w:r>
+            <w:proofErr w:type="spellEnd"/>
+          </w:p>
+          <w:p>
+            <w:pPr>
+              <w:pStyle w:val="ListParagraph"/>
+              <w:numPr>
+                <w:ilvl w:val="0"/>
+                <w:numId w:val="4"/>
+              </w:numPr>
+              <w:rPr>
+                <w:rFonts w:ascii="Courier New" w:hAnsi="Courier New" w:cs="Courier New"/>
+              </w:rPr>
+            </w:pPr>
+            <w:proofErr w:type="spellStart"/>
+            <w:r>
+              <w:rPr>
+                <w:rFonts w:ascii="Courier New" w:hAnsi="Courier New" w:cs="Courier New"/>
+              </w:rPr>
+              <w:t>PotentialFromIdentifier</w:t>
             </w:r>
             <w:proofErr w:type="spellEnd"/>
           </w:p>
@@ -1919,6 +2097,24 @@
               <w:t>OrderExpressions</w:t>
             </w:r>
             <w:proofErr w:type="spellEnd"/>
+          </w:p>
+          <w:p>
+            <w:pPr>
+              <w:pStyle w:val="ListParagraph"/>
+              <w:numPr>
+                <w:ilvl w:val="0"/>
+                <w:numId w:val="1"/>
+              </w:numPr>
+              <w:rPr>
+                <w:rFonts w:ascii="Courier New" w:hAnsi="Courier New" w:cs="Courier New"/>
+              </w:rPr>
+            </w:pPr>
+            <w:r>
+              <w:rPr>
+                <w:rFonts w:ascii="Courier New" w:hAnsi="Courier New" w:cs="Courier New"/>
+              </w:rPr>
+              <w:t>Distinct</w:t>
+            </w:r>
           </w:p>
         </w:tc>
         <w:tc>
@@ -1931,67 +2127,49 @@
                 <w:rFonts w:ascii="Courier New" w:hAnsi="Courier New" w:cs="Courier New"/>
               </w:rPr>
             </w:pPr>
-            <w:r>
-              <w:rPr>
-                <w:rFonts w:ascii="Courier New" w:hAnsi="Courier New" w:cs="Courier New"/>
-              </w:rPr>
-              <w:t>Source(</w:t>
-            </w:r>
-            <w:r>
-              <w:rPr>
-                <w:rFonts w:ascii="Courier New" w:hAnsi="Courier New" w:cs="Courier New"/>
-              </w:rPr>
-              <w:t xml:space="preserve">false, </w:t>
-            </w:r>
-            <w:proofErr w:type="spellStart"/>
-            <w:r>
-              <w:rPr>
-                <w:rFonts w:ascii="Courier New" w:hAnsi="Courier New" w:cs="Courier New"/>
-              </w:rPr>
-              <w:t>ue.Operand.Parameter</w:t>
-            </w:r>
-            <w:proofErr w:type="spellEnd"/>
-            <w:r>
-              <w:rPr>
-                <w:rFonts w:ascii="Courier New" w:hAnsi="Courier New" w:cs="Courier New"/>
-              </w:rPr>
-              <w:t>[0]</w:t>
-            </w:r>
-            <w:r>
-              <w:rPr>
-                <w:rFonts w:ascii="Courier New" w:hAnsi="Courier New" w:cs="Courier New"/>
-              </w:rPr>
-              <w:t>) source</w:t>
-            </w:r>
-          </w:p>
-          <w:p>
-            <w:pPr>
-              <w:rPr>
-                <w:rFonts w:ascii="Courier New" w:hAnsi="Courier New" w:cs="Courier New"/>
-              </w:rPr>
-            </w:pPr>
-            <w:proofErr w:type="spellStart"/>
-            <w:r>
-              <w:rPr>
-                <w:rFonts w:ascii="Courier New" w:hAnsi="Courier New" w:cs="Courier New"/>
-              </w:rPr>
-              <w:t>UnaryExpression</w:t>
-            </w:r>
-            <w:proofErr w:type="spellEnd"/>
-            <w:r>
-              <w:rPr>
-                <w:rFonts w:ascii="Courier New" w:hAnsi="Courier New" w:cs="Courier New"/>
-              </w:rPr>
-              <w:t xml:space="preserve"> </w:t>
-            </w:r>
-            <w:proofErr w:type="spellStart"/>
-            <w:r>
-              <w:rPr>
-                <w:rFonts w:ascii="Courier New" w:hAnsi="Courier New" w:cs="Courier New"/>
-              </w:rPr>
-              <w:t>ue</w:t>
-            </w:r>
-            <w:proofErr w:type="spellEnd"/>
+            <w:proofErr w:type="spellStart"/>
+            <w:r>
+              <w:rPr>
+                <w:rFonts w:ascii="Courier New" w:hAnsi="Courier New" w:cs="Courier New"/>
+              </w:rPr>
+              <w:t>OrderByExpression</w:t>
+            </w:r>
+            <w:proofErr w:type="spellEnd"/>
+            <w:r>
+              <w:rPr>
+                <w:rFonts w:ascii="Courier New" w:hAnsi="Courier New" w:cs="Courier New"/>
+              </w:rPr>
+              <w:t>(</w:t>
+            </w:r>
+            <w:proofErr w:type="spellStart"/>
+            <w:r>
+              <w:rPr>
+                <w:rFonts w:ascii="Courier New" w:hAnsi="Courier New" w:cs="Courier New"/>
+              </w:rPr>
+              <w:t>TopLevel</w:t>
+            </w:r>
+            <w:proofErr w:type="spellEnd"/>
+            <w:r>
+              <w:rPr>
+                <w:rFonts w:ascii="Courier New" w:hAnsi="Courier New" w:cs="Courier New"/>
+              </w:rPr>
+              <w:t xml:space="preserve">) </w:t>
+            </w:r>
+            <w:proofErr w:type="spellStart"/>
+            <w:r>
+              <w:rPr>
+                <w:rFonts w:ascii="Courier New" w:hAnsi="Courier New" w:cs="Courier New"/>
+              </w:rPr>
+              <w:t>oe</w:t>
+            </w:r>
+            <w:proofErr w:type="spellEnd"/>
+          </w:p>
+          <w:p>
+            <w:pPr>
+              <w:rPr>
+                <w:rFonts w:ascii="Courier New" w:hAnsi="Courier New" w:cs="Courier New"/>
+              </w:rPr>
+            </w:pPr>
           </w:p>
         </w:tc>
         <w:tc>
@@ -2023,7 +2201,7 @@
               <w:rPr>
                 <w:rFonts w:ascii="Courier New" w:hAnsi="Courier New" w:cs="Courier New"/>
               </w:rPr>
-              <w:t>source.FromExpressions</w:t>
+              <w:t>sm.FromExpressions</w:t>
             </w:r>
             <w:proofErr w:type="spellEnd"/>
           </w:p>
@@ -2052,7 +2230,7 @@
               <w:rPr>
                 <w:rFonts w:ascii="Courier New" w:hAnsi="Courier New" w:cs="Courier New"/>
               </w:rPr>
-              <w:t>source.FromIdentifiers</w:t>
+              <w:t>sm.FromIdentifiers</w:t>
             </w:r>
             <w:proofErr w:type="spellEnd"/>
           </w:p>
@@ -2074,47 +2252,6 @@
               <w:rPr>
                 <w:rFonts w:ascii="Courier New" w:hAnsi="Courier New" w:cs="Courier New"/>
               </w:rPr>
-              <w:t xml:space="preserve"> =</w:t>
-            </w:r>
-            <w:r>
-              <w:rPr>
-                <w:rFonts w:ascii="Courier New" w:hAnsi="Courier New" w:cs="Courier New"/>
-              </w:rPr>
-              <w:t xml:space="preserve"> </w:t>
-            </w:r>
-            <w:proofErr w:type="spellStart"/>
-            <w:r>
-              <w:rPr>
-                <w:rFonts w:ascii="Courier New" w:hAnsi="Courier New" w:cs="Courier New"/>
-              </w:rPr>
-              <w:t>source.WhereExpressions</w:t>
-            </w:r>
-            <w:proofErr w:type="spellEnd"/>
-          </w:p>
-          <w:p>
-            <w:pPr>
-              <w:rPr>
-                <w:rFonts w:ascii="Courier New" w:hAnsi="Courier New" w:cs="Courier New"/>
-              </w:rPr>
-            </w:pPr>
-            <w:proofErr w:type="spellStart"/>
-            <w:r>
-              <w:rPr>
-                <w:rFonts w:ascii="Courier New" w:hAnsi="Courier New" w:cs="Courier New"/>
-              </w:rPr>
-              <w:t>ProjExpr</w:t>
-            </w:r>
-            <w:r>
-              <w:rPr>
-                <w:rFonts w:ascii="Courier New" w:hAnsi="Courier New" w:cs="Courier New"/>
-              </w:rPr>
-              <w:t>essions</w:t>
-            </w:r>
-            <w:proofErr w:type="spellEnd"/>
-            <w:r>
-              <w:rPr>
-                <w:rFonts w:ascii="Courier New" w:hAnsi="Courier New" w:cs="Courier New"/>
-              </w:rPr>
               <w:t xml:space="preserve"> = </w:t>
             </w:r>
             <w:proofErr w:type="spellStart"/>
@@ -2122,35 +2259,44 @@
               <w:rPr>
                 <w:rFonts w:ascii="Courier New" w:hAnsi="Courier New" w:cs="Courier New"/>
               </w:rPr>
-              <w:t>source.ProjExpressions</w:t>
-            </w:r>
-            <w:proofErr w:type="spellEnd"/>
-            <w:r>
-              <w:rPr>
-                <w:rFonts w:ascii="Courier New" w:hAnsi="Courier New" w:cs="Courier New"/>
-              </w:rPr>
-              <w:t xml:space="preserve"> + </w:t>
-            </w:r>
-            <w:r>
-              <w:rPr>
-                <w:rFonts w:ascii="Courier New" w:hAnsi="Courier New" w:cs="Courier New"/>
-              </w:rPr>
-              <w:t>{</w:t>
-            </w:r>
-            <w:proofErr w:type="spellStart"/>
-            <w:r>
-              <w:rPr>
-                <w:rFonts w:ascii="Courier New" w:hAnsi="Courier New" w:cs="Courier New"/>
-              </w:rPr>
-              <w:t>ue.Operand</w:t>
-            </w:r>
-            <w:proofErr w:type="spellEnd"/>
-            <w:r>
-              <w:rPr>
-                <w:rFonts w:ascii="Courier New" w:hAnsi="Courier New" w:cs="Courier New"/>
-              </w:rPr>
-              <w:t>}</w:t>
-            </w:r>
+              <w:t>sm.WhereExpressions</w:t>
+            </w:r>
+            <w:proofErr w:type="spellEnd"/>
+          </w:p>
+          <w:p>
+            <w:pPr>
+              <w:rPr>
+                <w:rFonts w:ascii="Courier New" w:hAnsi="Courier New" w:cs="Courier New"/>
+              </w:rPr>
+            </w:pPr>
+            <w:proofErr w:type="spellStart"/>
+            <w:r>
+              <w:rPr>
+                <w:rFonts w:ascii="Courier New" w:hAnsi="Courier New" w:cs="Courier New"/>
+              </w:rPr>
+              <w:t>ProjExpression</w:t>
+            </w:r>
+            <w:r>
+              <w:rPr>
+                <w:rFonts w:ascii="Courier New" w:hAnsi="Courier New" w:cs="Courier New"/>
+              </w:rPr>
+              <w:t>s</w:t>
+            </w:r>
+            <w:proofErr w:type="spellEnd"/>
+            <w:r>
+              <w:rPr>
+                <w:rFonts w:ascii="Courier New" w:hAnsi="Courier New" w:cs="Courier New"/>
+              </w:rPr>
+              <w:t xml:space="preserve"> = </w:t>
+            </w:r>
+            <w:proofErr w:type="spellStart"/>
+            <w:r>
+              <w:rPr>
+                <w:rFonts w:ascii="Courier New" w:hAnsi="Courier New" w:cs="Courier New"/>
+              </w:rPr>
+              <w:t>sm.ProjExpressions</w:t>
+            </w:r>
+            <w:proofErr w:type="spellEnd"/>
           </w:p>
           <w:p>
             <w:pPr>
@@ -2177,9 +2323,22 @@
               <w:rPr>
                 <w:rFonts w:ascii="Courier New" w:hAnsi="Courier New" w:cs="Courier New"/>
               </w:rPr>
-              <w:t>source.OrderExpressions</w:t>
-            </w:r>
-            <w:proofErr w:type="spellEnd"/>
+              <w:t>oe.OrderExpressions</w:t>
+            </w:r>
+            <w:proofErr w:type="spellEnd"/>
+          </w:p>
+          <w:p>
+            <w:pPr>
+              <w:rPr>
+                <w:rFonts w:ascii="Courier New" w:hAnsi="Courier New" w:cs="Courier New"/>
+              </w:rPr>
+            </w:pPr>
+            <w:r>
+              <w:rPr>
+                <w:rFonts w:ascii="Courier New" w:hAnsi="Courier New" w:cs="Courier New"/>
+              </w:rPr>
+              <w:t>Distinct = false</w:t>
+            </w:r>
           </w:p>
         </w:tc>
       </w:tr>
@@ -2199,7 +2358,7 @@
               <w:rPr>
                 <w:rFonts w:ascii="Courier New" w:hAnsi="Courier New" w:cs="Courier New"/>
               </w:rPr>
-              <w:t>SelectManyExpression</w:t>
+              <w:t>SelectExpression</w:t>
             </w:r>
             <w:proofErr w:type="spellEnd"/>
           </w:p>
@@ -2324,19 +2483,33 @@
               <w:rPr>
                 <w:rFonts w:ascii="Courier New" w:hAnsi="Courier New" w:cs="Courier New"/>
               </w:rPr>
-              <w:t>Source(false,</w:t>
-            </w:r>
-            <w:r>
-              <w:rPr>
-                <w:rFonts w:ascii="Courier New" w:hAnsi="Courier New" w:cs="Courier New"/>
-              </w:rPr>
-              <w:t xml:space="preserve"> ue2.Operand.Parameters[0]</w:t>
-            </w:r>
-            <w:r>
-              <w:rPr>
-                <w:rFonts w:ascii="Courier New" w:hAnsi="Courier New" w:cs="Courier New"/>
-              </w:rPr>
-              <w:t>)</w:t>
+              <w:t>Source(</w:t>
+            </w:r>
+            <w:r>
+              <w:rPr>
+                <w:rFonts w:ascii="Courier New" w:hAnsi="Courier New" w:cs="Courier New"/>
+              </w:rPr>
+              <w:t xml:space="preserve">false, </w:t>
+            </w:r>
+            <w:proofErr w:type="spellStart"/>
+            <w:r>
+              <w:rPr>
+                <w:rFonts w:ascii="Courier New" w:hAnsi="Courier New" w:cs="Courier New"/>
+              </w:rPr>
+              <w:t>ue.Operand.Parameter</w:t>
+            </w:r>
+            <w:proofErr w:type="spellEnd"/>
+            <w:r>
+              <w:rPr>
+                <w:rFonts w:ascii="Courier New" w:hAnsi="Courier New" w:cs="Courier New"/>
+              </w:rPr>
+              <w:t>[0]</w:t>
+            </w:r>
+            <w:r>
+              <w:rPr>
+                <w:rFonts w:ascii="Courier New" w:hAnsi="Courier New" w:cs="Courier New"/>
+              </w:rPr>
+              <w:t>) source</w:t>
             </w:r>
           </w:p>
           <w:p>
@@ -2357,36 +2530,16 @@
               <w:rPr>
                 <w:rFonts w:ascii="Courier New" w:hAnsi="Courier New" w:cs="Courier New"/>
               </w:rPr>
-              <w:t xml:space="preserve"> ue1</w:t>
-            </w:r>
-          </w:p>
-          <w:p>
-            <w:pPr>
-              <w:rPr>
-                <w:rFonts w:ascii="Courier New" w:hAnsi="Courier New" w:cs="Courier New"/>
-              </w:rPr>
-            </w:pPr>
-            <w:proofErr w:type="spellStart"/>
-            <w:r>
-              <w:rPr>
-                <w:rFonts w:ascii="Courier New" w:hAnsi="Courier New" w:cs="Courier New"/>
-              </w:rPr>
-              <w:t>UnaryExpression</w:t>
-            </w:r>
-            <w:proofErr w:type="spellEnd"/>
-            <w:r>
-              <w:rPr>
-                <w:rFonts w:ascii="Courier New" w:hAnsi="Courier New" w:cs="Courier New"/>
-              </w:rPr>
-              <w:t xml:space="preserve"> ue2</w:t>
-            </w:r>
-          </w:p>
-          <w:p>
-            <w:pPr>
-              <w:rPr>
-                <w:rFonts w:ascii="Courier New" w:hAnsi="Courier New" w:cs="Courier New"/>
-              </w:rPr>
-            </w:pPr>
+              <w:t xml:space="preserve"> </w:t>
+            </w:r>
+            <w:proofErr w:type="spellStart"/>
+            <w:r>
+              <w:rPr>
+                <w:rFonts w:ascii="Courier New" w:hAnsi="Courier New" w:cs="Courier New"/>
+              </w:rPr>
+              <w:t>ue</w:t>
+            </w:r>
+            <w:proofErr w:type="spellEnd"/>
           </w:p>
         </w:tc>
         <w:tc>
@@ -2421,12 +2574,105 @@
               <w:t>source.FromExpressions</w:t>
             </w:r>
             <w:proofErr w:type="spellEnd"/>
+          </w:p>
+          <w:p>
+            <w:pPr>
+              <w:rPr>
+                <w:rFonts w:ascii="Courier New" w:hAnsi="Courier New" w:cs="Courier New"/>
+              </w:rPr>
+            </w:pPr>
+            <w:proofErr w:type="spellStart"/>
+            <w:r>
+              <w:rPr>
+                <w:rFonts w:ascii="Courier New" w:hAnsi="Courier New" w:cs="Courier New"/>
+              </w:rPr>
+              <w:t>FromIdentifiers</w:t>
+            </w:r>
+            <w:proofErr w:type="spellEnd"/>
+            <w:r>
+              <w:rPr>
+                <w:rFonts w:ascii="Courier New" w:hAnsi="Courier New" w:cs="Courier New"/>
+              </w:rPr>
+              <w:t xml:space="preserve"> = </w:t>
+            </w:r>
+            <w:proofErr w:type="spellStart"/>
+            <w:r>
+              <w:rPr>
+                <w:rFonts w:ascii="Courier New" w:hAnsi="Courier New" w:cs="Courier New"/>
+              </w:rPr>
+              <w:t>source.FromIdentifiers</w:t>
+            </w:r>
+            <w:proofErr w:type="spellEnd"/>
+          </w:p>
+          <w:p>
+            <w:pPr>
+              <w:rPr>
+                <w:rFonts w:ascii="Courier New" w:hAnsi="Courier New" w:cs="Courier New"/>
+              </w:rPr>
+            </w:pPr>
+            <w:proofErr w:type="spellStart"/>
+            <w:r>
+              <w:rPr>
+                <w:rFonts w:ascii="Courier New" w:hAnsi="Courier New" w:cs="Courier New"/>
+              </w:rPr>
+              <w:t>WhereExpressions</w:t>
+            </w:r>
+            <w:proofErr w:type="spellEnd"/>
+            <w:r>
+              <w:rPr>
+                <w:rFonts w:ascii="Courier New" w:hAnsi="Courier New" w:cs="Courier New"/>
+              </w:rPr>
+              <w:t xml:space="preserve"> =</w:t>
+            </w:r>
             <w:r>
               <w:rPr>
                 <w:rFonts w:ascii="Courier New" w:hAnsi="Courier New" w:cs="Courier New"/>
               </w:rPr>
               <w:t xml:space="preserve"> </w:t>
             </w:r>
+            <w:proofErr w:type="spellStart"/>
+            <w:r>
+              <w:rPr>
+                <w:rFonts w:ascii="Courier New" w:hAnsi="Courier New" w:cs="Courier New"/>
+              </w:rPr>
+              <w:t>source.WhereExpressions</w:t>
+            </w:r>
+            <w:proofErr w:type="spellEnd"/>
+          </w:p>
+          <w:p>
+            <w:pPr>
+              <w:rPr>
+                <w:rFonts w:ascii="Courier New" w:hAnsi="Courier New" w:cs="Courier New"/>
+              </w:rPr>
+            </w:pPr>
+            <w:proofErr w:type="spellStart"/>
+            <w:r>
+              <w:rPr>
+                <w:rFonts w:ascii="Courier New" w:hAnsi="Courier New" w:cs="Courier New"/>
+              </w:rPr>
+              <w:t>ProjExpr</w:t>
+            </w:r>
+            <w:r>
+              <w:rPr>
+                <w:rFonts w:ascii="Courier New" w:hAnsi="Courier New" w:cs="Courier New"/>
+              </w:rPr>
+              <w:t>essions</w:t>
+            </w:r>
+            <w:proofErr w:type="spellEnd"/>
+            <w:r>
+              <w:rPr>
+                <w:rFonts w:ascii="Courier New" w:hAnsi="Courier New" w:cs="Courier New"/>
+              </w:rPr>
+              <w:t xml:space="preserve"> = </w:t>
+            </w:r>
+            <w:proofErr w:type="spellStart"/>
+            <w:r>
+              <w:rPr>
+                <w:rFonts w:ascii="Courier New" w:hAnsi="Courier New" w:cs="Courier New"/>
+              </w:rPr>
+              <w:t>source.ProjExpressions</w:t>
+            </w:r>
+            <w:proofErr w:type="spellEnd"/>
             <w:r>
               <w:rPr>
                 <w:rFonts w:ascii="Courier New" w:hAnsi="Courier New" w:cs="Courier New"/>
@@ -2437,131 +2683,16 @@
               <w:rPr>
                 <w:rFonts w:ascii="Courier New" w:hAnsi="Courier New" w:cs="Courier New"/>
               </w:rPr>
-              <w:t>{ue1.Operand}</w:t>
-            </w:r>
-          </w:p>
-          <w:p>
-            <w:pPr>
-              <w:rPr>
-                <w:rFonts w:ascii="Courier New" w:hAnsi="Courier New" w:cs="Courier New"/>
-              </w:rPr>
-            </w:pPr>
-            <w:proofErr w:type="spellStart"/>
-            <w:r>
-              <w:rPr>
-                <w:rFonts w:ascii="Courier New" w:hAnsi="Courier New" w:cs="Courier New"/>
-              </w:rPr>
-              <w:t>FromIdentifiers</w:t>
-            </w:r>
-            <w:proofErr w:type="spellEnd"/>
-            <w:r>
-              <w:rPr>
-                <w:rFonts w:ascii="Courier New" w:hAnsi="Courier New" w:cs="Courier New"/>
-              </w:rPr>
-              <w:t xml:space="preserve"> = </w:t>
-            </w:r>
-            <w:proofErr w:type="spellStart"/>
-            <w:r>
-              <w:rPr>
-                <w:rFonts w:ascii="Courier New" w:hAnsi="Courier New" w:cs="Courier New"/>
-              </w:rPr>
-              <w:t>source.FromIdentifiers</w:t>
-            </w:r>
-            <w:proofErr w:type="spellEnd"/>
-            <w:r>
-              <w:rPr>
-                <w:rFonts w:ascii="Courier New" w:hAnsi="Courier New" w:cs="Courier New"/>
-              </w:rPr>
-              <w:t xml:space="preserve"> + {</w:t>
-            </w:r>
-            <w:r>
-              <w:rPr>
-                <w:rFonts w:ascii="Courier New" w:hAnsi="Courier New" w:cs="Courier New"/>
-              </w:rPr>
-              <w:t>ue2.Operand.Parameters[1]}</w:t>
-            </w:r>
-          </w:p>
-          <w:p>
-            <w:pPr>
-              <w:rPr>
-                <w:rFonts w:ascii="Courier New" w:hAnsi="Courier New" w:cs="Courier New"/>
-              </w:rPr>
-            </w:pPr>
-            <w:proofErr w:type="spellStart"/>
-            <w:r>
-              <w:rPr>
-                <w:rFonts w:ascii="Courier New" w:hAnsi="Courier New" w:cs="Courier New"/>
-              </w:rPr>
-              <w:t>WhereExpressions</w:t>
-            </w:r>
-            <w:proofErr w:type="spellEnd"/>
-            <w:r>
-              <w:rPr>
-                <w:rFonts w:ascii="Courier New" w:hAnsi="Courier New" w:cs="Courier New"/>
-              </w:rPr>
-              <w:t xml:space="preserve"> = </w:t>
-            </w:r>
-            <w:proofErr w:type="spellStart"/>
-            <w:r>
-              <w:rPr>
-                <w:rFonts w:ascii="Courier New" w:hAnsi="Courier New" w:cs="Courier New"/>
-              </w:rPr>
-              <w:t>source.WhereExpressions</w:t>
-            </w:r>
-            <w:proofErr w:type="spellEnd"/>
-          </w:p>
-          <w:p>
-            <w:pPr>
-              <w:rPr>
-                <w:rFonts w:ascii="Courier New" w:hAnsi="Courier New" w:cs="Courier New"/>
-              </w:rPr>
-            </w:pPr>
-            <w:proofErr w:type="spellStart"/>
-            <w:r>
-              <w:rPr>
-                <w:rFonts w:ascii="Courier New" w:hAnsi="Courier New" w:cs="Courier New"/>
-              </w:rPr>
-              <w:t>ProjExpression</w:t>
-            </w:r>
-            <w:r>
-              <w:rPr>
-                <w:rFonts w:ascii="Courier New" w:hAnsi="Courier New" w:cs="Courier New"/>
-              </w:rPr>
-              <w:t>s</w:t>
-            </w:r>
-            <w:proofErr w:type="spellEnd"/>
-            <w:r>
-              <w:rPr>
-                <w:rFonts w:ascii="Courier New" w:hAnsi="Courier New" w:cs="Courier New"/>
-              </w:rPr>
-              <w:t xml:space="preserve"> = </w:t>
-            </w:r>
-            <w:proofErr w:type="spellStart"/>
-            <w:r>
-              <w:rPr>
-                <w:rFonts w:ascii="Courier New" w:hAnsi="Courier New" w:cs="Courier New"/>
-              </w:rPr>
-              <w:t>source.ProjExpressions</w:t>
-            </w:r>
-            <w:proofErr w:type="spellEnd"/>
-            <w:r>
-              <w:rPr>
-                <w:rFonts w:ascii="Courier New" w:hAnsi="Courier New" w:cs="Courier New"/>
-              </w:rPr>
-              <w:t xml:space="preserve"> + </w:t>
-            </w:r>
-            <w:r>
-              <w:rPr>
-                <w:rFonts w:ascii="Courier New" w:hAnsi="Courier New" w:cs="Courier New"/>
-              </w:rPr>
               <w:t>{</w:t>
             </w:r>
-            <w:r>
-              <w:rPr>
-                <w:rFonts w:ascii="Courier New" w:hAnsi="Courier New" w:cs="Courier New"/>
-              </w:rPr>
-              <w:t>ue2.Operand</w:t>
-            </w:r>
+            <w:proofErr w:type="spellStart"/>
+            <w:r>
+              <w:rPr>
+                <w:rFonts w:ascii="Courier New" w:hAnsi="Courier New" w:cs="Courier New"/>
+              </w:rPr>
+              <w:t>ue.Operand</w:t>
+            </w:r>
+            <w:proofErr w:type="spellEnd"/>
             <w:r>
               <w:rPr>
                 <w:rFonts w:ascii="Courier New" w:hAnsi="Courier New" w:cs="Courier New"/>
@@ -2616,27 +2747,7 @@
               <w:rPr>
                 <w:rFonts w:ascii="Courier New" w:hAnsi="Courier New" w:cs="Courier New"/>
               </w:rPr>
-              <w:t>WhereExpression</w:t>
-            </w:r>
-            <w:proofErr w:type="spellEnd"/>
-          </w:p>
-          <w:p>
-            <w:pPr>
-              <w:pStyle w:val="ListParagraph"/>
-              <w:numPr>
-                <w:ilvl w:val="0"/>
-                <w:numId w:val="4"/>
-              </w:numPr>
-              <w:rPr>
-                <w:rFonts w:ascii="Courier New" w:hAnsi="Courier New" w:cs="Courier New"/>
-              </w:rPr>
-            </w:pPr>
-            <w:proofErr w:type="spellStart"/>
-            <w:r>
-              <w:rPr>
-                <w:rFonts w:ascii="Courier New" w:hAnsi="Courier New" w:cs="Courier New"/>
-              </w:rPr>
-              <w:t>TopLevel</w:t>
+              <w:t>SelectManyExpression</w:t>
             </w:r>
             <w:proofErr w:type="spellEnd"/>
           </w:p>
@@ -2696,7 +2807,7 @@
               <w:rPr>
                 <w:rFonts w:ascii="Courier New" w:hAnsi="Courier New" w:cs="Courier New"/>
               </w:rPr>
-              <w:t>BoolExpressions</w:t>
+              <w:t>WhereExpressions</w:t>
             </w:r>
             <w:proofErr w:type="spellEnd"/>
           </w:p>
@@ -2742,6 +2853,7 @@
               <w:rPr>
                 <w:rFonts w:ascii="Courier New" w:hAnsi="Courier New" w:cs="Courier New"/>
               </w:rPr>
+              <w:lastRenderedPageBreak/>
               <w:t>OrderExpressions</w:t>
             </w:r>
             <w:proofErr w:type="spellEnd"/>
@@ -2761,27 +2873,20 @@
               <w:rPr>
                 <w:rFonts w:ascii="Courier New" w:hAnsi="Courier New" w:cs="Courier New"/>
               </w:rPr>
-              <w:t xml:space="preserve">Source(false, </w:t>
-            </w:r>
-            <w:proofErr w:type="spellStart"/>
-            <w:r>
-              <w:rPr>
-                <w:rFonts w:ascii="Courier New" w:hAnsi="Courier New" w:cs="Courier New"/>
-              </w:rPr>
-              <w:t>ue.Operand.Parameter</w:t>
-            </w:r>
-            <w:proofErr w:type="spellEnd"/>
-            <w:r>
-              <w:rPr>
-                <w:rFonts w:ascii="Courier New" w:hAnsi="Courier New" w:cs="Courier New"/>
-              </w:rPr>
-              <w:t>[0]</w:t>
-            </w:r>
-            <w:r>
-              <w:rPr>
-                <w:rFonts w:ascii="Courier New" w:hAnsi="Courier New" w:cs="Courier New"/>
-              </w:rPr>
-              <w:t>) source</w:t>
+              <w:lastRenderedPageBreak/>
+              <w:t>Source(false,</w:t>
+            </w:r>
+            <w:r>
+              <w:rPr>
+                <w:rFonts w:ascii="Courier New" w:hAnsi="Courier New" w:cs="Courier New"/>
+              </w:rPr>
+              <w:t xml:space="preserve"> ue2.Operand.Parameters[0]</w:t>
+            </w:r>
+            <w:r>
+              <w:rPr>
+                <w:rFonts w:ascii="Courier New" w:hAnsi="Courier New" w:cs="Courier New"/>
+              </w:rPr>
+              <w:t>)</w:t>
             </w:r>
           </w:p>
           <w:p>
@@ -2802,16 +2907,36 @@
               <w:rPr>
                 <w:rFonts w:ascii="Courier New" w:hAnsi="Courier New" w:cs="Courier New"/>
               </w:rPr>
-              <w:t xml:space="preserve"> </w:t>
-            </w:r>
-            <w:proofErr w:type="spellStart"/>
-            <w:r>
-              <w:rPr>
-                <w:rFonts w:ascii="Courier New" w:hAnsi="Courier New" w:cs="Courier New"/>
-              </w:rPr>
-              <w:t>ue</w:t>
-            </w:r>
-            <w:proofErr w:type="spellEnd"/>
+              <w:t xml:space="preserve"> ue1</w:t>
+            </w:r>
+          </w:p>
+          <w:p>
+            <w:pPr>
+              <w:rPr>
+                <w:rFonts w:ascii="Courier New" w:hAnsi="Courier New" w:cs="Courier New"/>
+              </w:rPr>
+            </w:pPr>
+            <w:proofErr w:type="spellStart"/>
+            <w:r>
+              <w:rPr>
+                <w:rFonts w:ascii="Courier New" w:hAnsi="Courier New" w:cs="Courier New"/>
+              </w:rPr>
+              <w:t>UnaryExpression</w:t>
+            </w:r>
+            <w:proofErr w:type="spellEnd"/>
+            <w:r>
+              <w:rPr>
+                <w:rFonts w:ascii="Courier New" w:hAnsi="Courier New" w:cs="Courier New"/>
+              </w:rPr>
+              <w:t xml:space="preserve"> ue2</w:t>
+            </w:r>
+          </w:p>
+          <w:p>
+            <w:pPr>
+              <w:rPr>
+                <w:rFonts w:ascii="Courier New" w:hAnsi="Courier New" w:cs="Courier New"/>
+              </w:rPr>
+            </w:pPr>
           </w:p>
         </w:tc>
         <w:tc>
@@ -2829,6 +2954,7 @@
               <w:rPr>
                 <w:rFonts w:ascii="Courier New" w:hAnsi="Courier New" w:cs="Courier New"/>
               </w:rPr>
+              <w:lastRenderedPageBreak/>
               <w:t>FromExpressions</w:t>
             </w:r>
             <w:proofErr w:type="spellEnd"/>
@@ -2846,6 +2972,24 @@
               <w:t>source.FromExpressions</w:t>
             </w:r>
             <w:proofErr w:type="spellEnd"/>
+            <w:r>
+              <w:rPr>
+                <w:rFonts w:ascii="Courier New" w:hAnsi="Courier New" w:cs="Courier New"/>
+              </w:rPr>
+              <w:t xml:space="preserve"> </w:t>
+            </w:r>
+            <w:r>
+              <w:rPr>
+                <w:rFonts w:ascii="Courier New" w:hAnsi="Courier New" w:cs="Courier New"/>
+              </w:rPr>
+              <w:t xml:space="preserve"> + </w:t>
+            </w:r>
+            <w:r>
+              <w:rPr>
+                <w:rFonts w:ascii="Courier New" w:hAnsi="Courier New" w:cs="Courier New"/>
+              </w:rPr>
+              <w:t>{ue1.Operand}</w:t>
+            </w:r>
           </w:p>
           <w:p>
             <w:pPr>
@@ -2875,25 +3019,31 @@
               <w:t>source.FromIdentifiers</w:t>
             </w:r>
             <w:proofErr w:type="spellEnd"/>
-          </w:p>
-          <w:p>
-            <w:pPr>
-              <w:rPr>
-                <w:rFonts w:ascii="Courier New" w:hAnsi="Courier New" w:cs="Courier New"/>
-              </w:rPr>
-            </w:pPr>
-            <w:proofErr w:type="spellStart"/>
-            <w:r>
-              <w:rPr>
-                <w:rFonts w:ascii="Courier New" w:hAnsi="Courier New" w:cs="Courier New"/>
-              </w:rPr>
-              <w:t>Bool</w:t>
-            </w:r>
-            <w:r>
-              <w:rPr>
-                <w:rFonts w:ascii="Courier New" w:hAnsi="Courier New" w:cs="Courier New"/>
-              </w:rPr>
-              <w:t>Expressions</w:t>
+            <w:r>
+              <w:rPr>
+                <w:rFonts w:ascii="Courier New" w:hAnsi="Courier New" w:cs="Courier New"/>
+              </w:rPr>
+              <w:t xml:space="preserve"> + {</w:t>
+            </w:r>
+            <w:r>
+              <w:rPr>
+                <w:rFonts w:ascii="Courier New" w:hAnsi="Courier New" w:cs="Courier New"/>
+              </w:rPr>
+              <w:t>ue2.Operand.Parameters[1]}</w:t>
+            </w:r>
+          </w:p>
+          <w:p>
+            <w:pPr>
+              <w:rPr>
+                <w:rFonts w:ascii="Courier New" w:hAnsi="Courier New" w:cs="Courier New"/>
+              </w:rPr>
+            </w:pPr>
+            <w:proofErr w:type="spellStart"/>
+            <w:r>
+              <w:rPr>
+                <w:rFonts w:ascii="Courier New" w:hAnsi="Courier New" w:cs="Courier New"/>
+              </w:rPr>
+              <w:t>WhereExpressions</w:t>
             </w:r>
             <w:proofErr w:type="spellEnd"/>
             <w:r>
@@ -2910,12 +3060,42 @@
               <w:t>source.WhereExpressions</w:t>
             </w:r>
             <w:proofErr w:type="spellEnd"/>
-            <w:r>
-              <w:rPr>
-                <w:rFonts w:ascii="Courier New" w:hAnsi="Courier New" w:cs="Courier New"/>
-              </w:rPr>
-              <w:t xml:space="preserve"> </w:t>
-            </w:r>
+          </w:p>
+          <w:p>
+            <w:pPr>
+              <w:rPr>
+                <w:rFonts w:ascii="Courier New" w:hAnsi="Courier New" w:cs="Courier New"/>
+              </w:rPr>
+            </w:pPr>
+            <w:proofErr w:type="spellStart"/>
+            <w:r>
+              <w:rPr>
+                <w:rFonts w:ascii="Courier New" w:hAnsi="Courier New" w:cs="Courier New"/>
+              </w:rPr>
+              <w:lastRenderedPageBreak/>
+              <w:t>ProjExpression</w:t>
+            </w:r>
+            <w:r>
+              <w:rPr>
+                <w:rFonts w:ascii="Courier New" w:hAnsi="Courier New" w:cs="Courier New"/>
+              </w:rPr>
+              <w:t>s</w:t>
+            </w:r>
+            <w:proofErr w:type="spellEnd"/>
+            <w:r>
+              <w:rPr>
+                <w:rFonts w:ascii="Courier New" w:hAnsi="Courier New" w:cs="Courier New"/>
+              </w:rPr>
+              <w:t xml:space="preserve"> = </w:t>
+            </w:r>
+            <w:proofErr w:type="spellStart"/>
+            <w:r>
+              <w:rPr>
+                <w:rFonts w:ascii="Courier New" w:hAnsi="Courier New" w:cs="Courier New"/>
+              </w:rPr>
+              <w:t>source.ProjExpressions</w:t>
+            </w:r>
+            <w:proofErr w:type="spellEnd"/>
             <w:r>
               <w:rPr>
                 <w:rFonts w:ascii="Courier New" w:hAnsi="Courier New" w:cs="Courier New"/>
@@ -2928,106 +3108,17 @@
               </w:rPr>
               <w:t>{</w:t>
             </w:r>
-            <w:proofErr w:type="spellStart"/>
-            <w:r>
-              <w:rPr>
-                <w:rFonts w:ascii="Courier New" w:hAnsi="Courier New" w:cs="Courier New"/>
-              </w:rPr>
-              <w:t>ue.Operand</w:t>
-            </w:r>
-            <w:proofErr w:type="spellEnd"/>
+            <w:r>
+              <w:rPr>
+                <w:rFonts w:ascii="Courier New" w:hAnsi="Courier New" w:cs="Courier New"/>
+              </w:rPr>
+              <w:t>ue2.Operand</w:t>
+            </w:r>
             <w:r>
               <w:rPr>
                 <w:rFonts w:ascii="Courier New" w:hAnsi="Courier New" w:cs="Courier New"/>
               </w:rPr>
               <w:t>}</w:t>
-            </w:r>
-          </w:p>
-          <w:p>
-            <w:pPr>
-              <w:rPr>
-                <w:rFonts w:ascii="Courier New" w:hAnsi="Courier New" w:cs="Courier New"/>
-              </w:rPr>
-            </w:pPr>
-            <w:proofErr w:type="spellStart"/>
-            <w:r>
-              <w:rPr>
-                <w:rFonts w:ascii="Courier New" w:hAnsi="Courier New" w:cs="Courier New"/>
-              </w:rPr>
-              <w:t>ProjExpr</w:t>
-            </w:r>
-            <w:r>
-              <w:rPr>
-                <w:rFonts w:ascii="Courier New" w:hAnsi="Courier New" w:cs="Courier New"/>
-              </w:rPr>
-              <w:t>essions</w:t>
-            </w:r>
-            <w:proofErr w:type="spellEnd"/>
-            <w:r>
-              <w:rPr>
-                <w:rFonts w:ascii="Courier New" w:hAnsi="Courier New" w:cs="Courier New"/>
-              </w:rPr>
-              <w:t xml:space="preserve"> = </w:t>
-            </w:r>
-            <w:r>
-              <w:rPr>
-                <w:rFonts w:ascii="Courier New" w:hAnsi="Courier New" w:cs="Courier New"/>
-              </w:rPr>
-              <w:t xml:space="preserve">source. </w:t>
-            </w:r>
-            <w:proofErr w:type="spellStart"/>
-            <w:r>
-              <w:rPr>
-                <w:rFonts w:ascii="Courier New" w:hAnsi="Courier New" w:cs="Courier New"/>
-              </w:rPr>
-              <w:t>ProjExpressions</w:t>
-            </w:r>
-            <w:proofErr w:type="spellEnd"/>
-            <w:r>
-              <w:rPr>
-                <w:rFonts w:ascii="Courier New" w:hAnsi="Courier New" w:cs="Courier New"/>
-              </w:rPr>
-              <w:t xml:space="preserve"> + (if (</w:t>
-            </w:r>
-            <w:proofErr w:type="spellStart"/>
-            <w:r>
-              <w:rPr>
-                <w:rFonts w:ascii="Courier New" w:hAnsi="Courier New" w:cs="Courier New"/>
-              </w:rPr>
-              <w:t>TopLevel</w:t>
-            </w:r>
-            <w:proofErr w:type="spellEnd"/>
-            <w:r>
-              <w:rPr>
-                <w:rFonts w:ascii="Courier New" w:hAnsi="Courier New" w:cs="Courier New"/>
-              </w:rPr>
-              <w:t>) {() =&gt;</w:t>
-            </w:r>
-            <w:r>
-              <w:rPr>
-                <w:rFonts w:ascii="Courier New" w:hAnsi="Courier New" w:cs="Courier New"/>
-              </w:rPr>
-              <w:t xml:space="preserve"> </w:t>
-            </w:r>
-            <w:proofErr w:type="spellStart"/>
-            <w:r>
-              <w:rPr>
-                <w:rFonts w:ascii="Courier New" w:hAnsi="Courier New" w:cs="Courier New"/>
-              </w:rPr>
-              <w:t>ue.Operand.Parameter</w:t>
-            </w:r>
-            <w:proofErr w:type="spellEnd"/>
-            <w:r>
-              <w:rPr>
-                <w:rFonts w:ascii="Courier New" w:hAnsi="Courier New" w:cs="Courier New"/>
-              </w:rPr>
-              <w:t>[0]</w:t>
-            </w:r>
-            <w:r>
-              <w:rPr>
-                <w:rFonts w:ascii="Courier New" w:hAnsi="Courier New" w:cs="Courier New"/>
-              </w:rPr>
-              <w:t>} else {})</w:t>
             </w:r>
           </w:p>
           <w:p>
@@ -3077,7 +3168,8 @@
               <w:rPr>
                 <w:rFonts w:ascii="Courier New" w:hAnsi="Courier New" w:cs="Courier New"/>
               </w:rPr>
-              <w:t>OrderByExpression</w:t>
+              <w:lastRenderedPageBreak/>
+              <w:t>WhereExpression</w:t>
             </w:r>
             <w:proofErr w:type="spellEnd"/>
           </w:p>
@@ -3157,8 +3249,7 @@
               <w:rPr>
                 <w:rFonts w:ascii="Courier New" w:hAnsi="Courier New" w:cs="Courier New"/>
               </w:rPr>
-              <w:lastRenderedPageBreak/>
-              <w:t>WhereExpressions</w:t>
+              <w:t>BoolExpressions</w:t>
             </w:r>
             <w:proofErr w:type="spellEnd"/>
           </w:p>
@@ -3223,34 +3314,27 @@
               <w:rPr>
                 <w:rFonts w:ascii="Courier New" w:hAnsi="Courier New" w:cs="Courier New"/>
               </w:rPr>
-              <w:lastRenderedPageBreak/>
-              <w:t>Source(</w:t>
-            </w:r>
-            <w:r>
-              <w:rPr>
-                <w:rFonts w:ascii="Courier New" w:hAnsi="Courier New" w:cs="Courier New"/>
-              </w:rPr>
-              <w:t>false</w:t>
-            </w:r>
-            <w:r>
-              <w:rPr>
-                <w:rFonts w:ascii="Courier New" w:hAnsi="Courier New" w:cs="Courier New"/>
-              </w:rPr>
-              <w:t xml:space="preserve">, </w:t>
-            </w:r>
-            <w:proofErr w:type="spellStart"/>
-            <w:r>
-              <w:rPr>
-                <w:rFonts w:ascii="Courier New" w:hAnsi="Courier New" w:cs="Courier New"/>
-              </w:rPr>
-              <w:t>ue.Operand.Parameters</w:t>
-            </w:r>
-            <w:proofErr w:type="spellEnd"/>
-            <w:r>
-              <w:rPr>
-                <w:rFonts w:ascii="Courier New" w:hAnsi="Courier New" w:cs="Courier New"/>
-              </w:rPr>
-              <w:t>[0])</w:t>
+              <w:t xml:space="preserve">Source(false, </w:t>
+            </w:r>
+            <w:proofErr w:type="spellStart"/>
+            <w:r>
+              <w:rPr>
+                <w:rFonts w:ascii="Courier New" w:hAnsi="Courier New" w:cs="Courier New"/>
+              </w:rPr>
+              <w:t>ue.Operand.Parameter</w:t>
+            </w:r>
+            <w:proofErr w:type="spellEnd"/>
+            <w:r>
+              <w:rPr>
+                <w:rFonts w:ascii="Courier New" w:hAnsi="Courier New" w:cs="Courier New"/>
+              </w:rPr>
+              <w:t>[0]</w:t>
+            </w:r>
+            <w:r>
+              <w:rPr>
+                <w:rFonts w:ascii="Courier New" w:hAnsi="Courier New" w:cs="Courier New"/>
+              </w:rPr>
+              <w:t>) source</w:t>
             </w:r>
           </w:p>
           <w:p>
@@ -3356,9 +3440,418 @@
               <w:rPr>
                 <w:rFonts w:ascii="Courier New" w:hAnsi="Courier New" w:cs="Courier New"/>
               </w:rPr>
+              <w:t>Bool</w:t>
+            </w:r>
+            <w:r>
+              <w:rPr>
+                <w:rFonts w:ascii="Courier New" w:hAnsi="Courier New" w:cs="Courier New"/>
+              </w:rPr>
+              <w:t>Expressions</w:t>
+            </w:r>
+            <w:proofErr w:type="spellEnd"/>
+            <w:r>
+              <w:rPr>
+                <w:rFonts w:ascii="Courier New" w:hAnsi="Courier New" w:cs="Courier New"/>
+              </w:rPr>
+              <w:t xml:space="preserve"> = </w:t>
+            </w:r>
+            <w:proofErr w:type="spellStart"/>
+            <w:r>
+              <w:rPr>
+                <w:rFonts w:ascii="Courier New" w:hAnsi="Courier New" w:cs="Courier New"/>
+              </w:rPr>
+              <w:t>source.WhereExpressions</w:t>
+            </w:r>
+            <w:proofErr w:type="spellEnd"/>
+            <w:r>
+              <w:rPr>
+                <w:rFonts w:ascii="Courier New" w:hAnsi="Courier New" w:cs="Courier New"/>
+              </w:rPr>
+              <w:t xml:space="preserve"> </w:t>
+            </w:r>
+            <w:r>
+              <w:rPr>
+                <w:rFonts w:ascii="Courier New" w:hAnsi="Courier New" w:cs="Courier New"/>
+              </w:rPr>
+              <w:t xml:space="preserve"> + </w:t>
+            </w:r>
+            <w:r>
+              <w:rPr>
+                <w:rFonts w:ascii="Courier New" w:hAnsi="Courier New" w:cs="Courier New"/>
+              </w:rPr>
+              <w:t>{</w:t>
+            </w:r>
+            <w:proofErr w:type="spellStart"/>
+            <w:r>
+              <w:rPr>
+                <w:rFonts w:ascii="Courier New" w:hAnsi="Courier New" w:cs="Courier New"/>
+              </w:rPr>
+              <w:t>ue.Operand</w:t>
+            </w:r>
+            <w:proofErr w:type="spellEnd"/>
+            <w:r>
+              <w:rPr>
+                <w:rFonts w:ascii="Courier New" w:hAnsi="Courier New" w:cs="Courier New"/>
+              </w:rPr>
+              <w:t>}</w:t>
+            </w:r>
+          </w:p>
+          <w:p>
+            <w:pPr>
+              <w:rPr>
+                <w:rFonts w:ascii="Courier New" w:hAnsi="Courier New" w:cs="Courier New"/>
+              </w:rPr>
+            </w:pPr>
+            <w:proofErr w:type="spellStart"/>
+            <w:r>
+              <w:rPr>
+                <w:rFonts w:ascii="Courier New" w:hAnsi="Courier New" w:cs="Courier New"/>
+              </w:rPr>
+              <w:t>ProjExpr</w:t>
+            </w:r>
+            <w:r>
+              <w:rPr>
+                <w:rFonts w:ascii="Courier New" w:hAnsi="Courier New" w:cs="Courier New"/>
+              </w:rPr>
+              <w:t>essions</w:t>
+            </w:r>
+            <w:proofErr w:type="spellEnd"/>
+            <w:r>
+              <w:rPr>
+                <w:rFonts w:ascii="Courier New" w:hAnsi="Courier New" w:cs="Courier New"/>
+              </w:rPr>
+              <w:t xml:space="preserve"> = </w:t>
+            </w:r>
+            <w:r>
+              <w:rPr>
+                <w:rFonts w:ascii="Courier New" w:hAnsi="Courier New" w:cs="Courier New"/>
+              </w:rPr>
+              <w:t xml:space="preserve">source. </w:t>
+            </w:r>
+            <w:proofErr w:type="spellStart"/>
+            <w:r>
+              <w:rPr>
+                <w:rFonts w:ascii="Courier New" w:hAnsi="Courier New" w:cs="Courier New"/>
+              </w:rPr>
+              <w:t>ProjExpressions</w:t>
+            </w:r>
+            <w:proofErr w:type="spellEnd"/>
+            <w:r>
+              <w:rPr>
+                <w:rFonts w:ascii="Courier New" w:hAnsi="Courier New" w:cs="Courier New"/>
+              </w:rPr>
+              <w:t xml:space="preserve"> + (if (</w:t>
+            </w:r>
+            <w:proofErr w:type="spellStart"/>
+            <w:r>
+              <w:rPr>
+                <w:rFonts w:ascii="Courier New" w:hAnsi="Courier New" w:cs="Courier New"/>
+              </w:rPr>
+              <w:t>TopLevel</w:t>
+            </w:r>
+            <w:proofErr w:type="spellEnd"/>
+            <w:r>
+              <w:rPr>
+                <w:rFonts w:ascii="Courier New" w:hAnsi="Courier New" w:cs="Courier New"/>
+              </w:rPr>
+              <w:t>) {() =&gt;</w:t>
+            </w:r>
+            <w:r>
+              <w:rPr>
+                <w:rFonts w:ascii="Courier New" w:hAnsi="Courier New" w:cs="Courier New"/>
+              </w:rPr>
+              <w:t xml:space="preserve"> </w:t>
+            </w:r>
+            <w:proofErr w:type="spellStart"/>
+            <w:r>
+              <w:rPr>
+                <w:rFonts w:ascii="Courier New" w:hAnsi="Courier New" w:cs="Courier New"/>
+              </w:rPr>
+              <w:t>ue.Operand.Parameter</w:t>
+            </w:r>
+            <w:proofErr w:type="spellEnd"/>
+            <w:r>
+              <w:rPr>
+                <w:rFonts w:ascii="Courier New" w:hAnsi="Courier New" w:cs="Courier New"/>
+              </w:rPr>
+              <w:t>[0]</w:t>
+            </w:r>
+            <w:r>
+              <w:rPr>
+                <w:rFonts w:ascii="Courier New" w:hAnsi="Courier New" w:cs="Courier New"/>
+              </w:rPr>
+              <w:t>} else {})</w:t>
+            </w:r>
+          </w:p>
+          <w:p>
+            <w:pPr>
+              <w:rPr>
+                <w:rFonts w:ascii="Courier New" w:hAnsi="Courier New" w:cs="Courier New"/>
+              </w:rPr>
+            </w:pPr>
+            <w:proofErr w:type="spellStart"/>
+            <w:r>
+              <w:rPr>
+                <w:rFonts w:ascii="Courier New" w:hAnsi="Courier New" w:cs="Courier New"/>
+              </w:rPr>
+              <w:t>OrderExpressions</w:t>
+            </w:r>
+            <w:proofErr w:type="spellEnd"/>
+            <w:r>
+              <w:rPr>
+                <w:rFonts w:ascii="Courier New" w:hAnsi="Courier New" w:cs="Courier New"/>
+              </w:rPr>
+              <w:t xml:space="preserve"> = </w:t>
+            </w:r>
+            <w:proofErr w:type="spellStart"/>
+            <w:r>
+              <w:rPr>
+                <w:rFonts w:ascii="Courier New" w:hAnsi="Courier New" w:cs="Courier New"/>
+              </w:rPr>
+              <w:t>source.OrderExpressions</w:t>
+            </w:r>
+            <w:proofErr w:type="spellEnd"/>
+          </w:p>
+        </w:tc>
+      </w:tr>
+      <w:tr>
+        <w:tc>
+          <w:tcPr>
+            <w:tcW w:w="3085" w:type="dxa"/>
+          </w:tcPr>
+          <w:p>
+            <w:pPr>
+              <w:rPr>
+                <w:rFonts w:ascii="Courier New" w:hAnsi="Courier New" w:cs="Courier New"/>
+              </w:rPr>
+            </w:pPr>
+            <w:proofErr w:type="spellStart"/>
+            <w:r>
+              <w:rPr>
+                <w:rFonts w:ascii="Courier New" w:hAnsi="Courier New" w:cs="Courier New"/>
+              </w:rPr>
+              <w:t>OrderByExpression</w:t>
+            </w:r>
+            <w:proofErr w:type="spellEnd"/>
+          </w:p>
+          <w:p>
+            <w:pPr>
+              <w:pStyle w:val="ListParagraph"/>
+              <w:numPr>
+                <w:ilvl w:val="0"/>
+                <w:numId w:val="4"/>
+              </w:numPr>
+              <w:rPr>
+                <w:rFonts w:ascii="Courier New" w:hAnsi="Courier New" w:cs="Courier New"/>
+              </w:rPr>
+            </w:pPr>
+            <w:proofErr w:type="spellStart"/>
+            <w:r>
+              <w:rPr>
+                <w:rFonts w:ascii="Courier New" w:hAnsi="Courier New" w:cs="Courier New"/>
+              </w:rPr>
+              <w:t>TopLevel</w:t>
+            </w:r>
+            <w:proofErr w:type="spellEnd"/>
+          </w:p>
+          <w:p>
+            <w:pPr>
+              <w:pStyle w:val="ListParagraph"/>
+              <w:numPr>
+                <w:ilvl w:val="0"/>
+                <w:numId w:val="1"/>
+              </w:numPr>
+              <w:rPr>
+                <w:rFonts w:ascii="Courier New" w:hAnsi="Courier New" w:cs="Courier New"/>
+              </w:rPr>
+            </w:pPr>
+            <w:proofErr w:type="spellStart"/>
+            <w:r>
+              <w:rPr>
+                <w:rFonts w:ascii="Courier New" w:hAnsi="Courier New" w:cs="Courier New"/>
+              </w:rPr>
+              <w:t>FromExpressions</w:t>
+            </w:r>
+            <w:proofErr w:type="spellEnd"/>
+          </w:p>
+          <w:p>
+            <w:pPr>
+              <w:pStyle w:val="ListParagraph"/>
+              <w:numPr>
+                <w:ilvl w:val="0"/>
+                <w:numId w:val="1"/>
+              </w:numPr>
+              <w:rPr>
+                <w:rFonts w:ascii="Courier New" w:hAnsi="Courier New" w:cs="Courier New"/>
+              </w:rPr>
+            </w:pPr>
+            <w:proofErr w:type="spellStart"/>
+            <w:r>
+              <w:rPr>
+                <w:rFonts w:ascii="Courier New" w:hAnsi="Courier New" w:cs="Courier New"/>
+              </w:rPr>
+              <w:t>FromIdentifiers</w:t>
+            </w:r>
+            <w:proofErr w:type="spellEnd"/>
+          </w:p>
+          <w:p>
+            <w:pPr>
+              <w:pStyle w:val="ListParagraph"/>
+              <w:numPr>
+                <w:ilvl w:val="0"/>
+                <w:numId w:val="1"/>
+              </w:numPr>
+              <w:rPr>
+                <w:rFonts w:ascii="Courier New" w:hAnsi="Courier New" w:cs="Courier New"/>
+              </w:rPr>
+            </w:pPr>
+            <w:proofErr w:type="spellStart"/>
+            <w:r>
+              <w:rPr>
+                <w:rFonts w:ascii="Courier New" w:hAnsi="Courier New" w:cs="Courier New"/>
+              </w:rPr>
               <w:t>WhereExpressions</w:t>
             </w:r>
             <w:proofErr w:type="spellEnd"/>
+          </w:p>
+          <w:p>
+            <w:pPr>
+              <w:pStyle w:val="ListParagraph"/>
+              <w:numPr>
+                <w:ilvl w:val="0"/>
+                <w:numId w:val="1"/>
+              </w:numPr>
+              <w:rPr>
+                <w:rFonts w:ascii="Courier New" w:hAnsi="Courier New" w:cs="Courier New"/>
+              </w:rPr>
+            </w:pPr>
+            <w:proofErr w:type="spellStart"/>
+            <w:r>
+              <w:rPr>
+                <w:rFonts w:ascii="Courier New" w:hAnsi="Courier New" w:cs="Courier New"/>
+              </w:rPr>
+              <w:t>ProjExpression</w:t>
+            </w:r>
+            <w:r>
+              <w:rPr>
+                <w:rFonts w:ascii="Courier New" w:hAnsi="Courier New" w:cs="Courier New"/>
+              </w:rPr>
+              <w:t>s</w:t>
+            </w:r>
+            <w:proofErr w:type="spellEnd"/>
+          </w:p>
+          <w:p>
+            <w:pPr>
+              <w:pStyle w:val="ListParagraph"/>
+              <w:numPr>
+                <w:ilvl w:val="0"/>
+                <w:numId w:val="1"/>
+              </w:numPr>
+              <w:rPr>
+                <w:rFonts w:ascii="Courier New" w:hAnsi="Courier New" w:cs="Courier New"/>
+              </w:rPr>
+            </w:pPr>
+            <w:proofErr w:type="spellStart"/>
+            <w:r>
+              <w:rPr>
+                <w:rFonts w:ascii="Courier New" w:hAnsi="Courier New" w:cs="Courier New"/>
+              </w:rPr>
+              <w:t>OrderExpressions</w:t>
+            </w:r>
+            <w:proofErr w:type="spellEnd"/>
+          </w:p>
+        </w:tc>
+        <w:tc>
+          <w:tcPr>
+            <w:tcW w:w="3402" w:type="dxa"/>
+          </w:tcPr>
+          <w:p>
+            <w:pPr>
+              <w:rPr>
+                <w:rFonts w:ascii="Courier New" w:hAnsi="Courier New" w:cs="Courier New"/>
+              </w:rPr>
+            </w:pPr>
+            <w:r>
+              <w:rPr>
+                <w:rFonts w:ascii="Courier New" w:hAnsi="Courier New" w:cs="Courier New"/>
+              </w:rPr>
+              <w:t>Source(</w:t>
+            </w:r>
+            <w:r>
+              <w:rPr>
+                <w:rFonts w:ascii="Courier New" w:hAnsi="Courier New" w:cs="Courier New"/>
+              </w:rPr>
+              <w:t>false</w:t>
+            </w:r>
+            <w:r>
+              <w:rPr>
+                <w:rFonts w:ascii="Courier New" w:hAnsi="Courier New" w:cs="Courier New"/>
+              </w:rPr>
+              <w:t xml:space="preserve">, </w:t>
+            </w:r>
+            <w:proofErr w:type="spellStart"/>
+            <w:r>
+              <w:rPr>
+                <w:rFonts w:ascii="Courier New" w:hAnsi="Courier New" w:cs="Courier New"/>
+              </w:rPr>
+              <w:t>ue.Operand.Parameters</w:t>
+            </w:r>
+            <w:proofErr w:type="spellEnd"/>
+            <w:r>
+              <w:rPr>
+                <w:rFonts w:ascii="Courier New" w:hAnsi="Courier New" w:cs="Courier New"/>
+              </w:rPr>
+              <w:t>[0])</w:t>
+            </w:r>
+          </w:p>
+          <w:p>
+            <w:pPr>
+              <w:rPr>
+                <w:rFonts w:ascii="Courier New" w:hAnsi="Courier New" w:cs="Courier New"/>
+              </w:rPr>
+            </w:pPr>
+            <w:proofErr w:type="spellStart"/>
+            <w:r>
+              <w:rPr>
+                <w:rFonts w:ascii="Courier New" w:hAnsi="Courier New" w:cs="Courier New"/>
+              </w:rPr>
+              <w:t>UnaryExpression</w:t>
+            </w:r>
+            <w:proofErr w:type="spellEnd"/>
+            <w:r>
+              <w:rPr>
+                <w:rFonts w:ascii="Courier New" w:hAnsi="Courier New" w:cs="Courier New"/>
+              </w:rPr>
+              <w:t xml:space="preserve"> </w:t>
+            </w:r>
+            <w:proofErr w:type="spellStart"/>
+            <w:r>
+              <w:rPr>
+                <w:rFonts w:ascii="Courier New" w:hAnsi="Courier New" w:cs="Courier New"/>
+              </w:rPr>
+              <w:t>ue</w:t>
+            </w:r>
+            <w:proofErr w:type="spellEnd"/>
+          </w:p>
+        </w:tc>
+        <w:tc>
+          <w:tcPr>
+            <w:tcW w:w="7229" w:type="dxa"/>
+          </w:tcPr>
+          <w:p>
+            <w:pPr>
+              <w:rPr>
+                <w:rFonts w:ascii="Courier New" w:hAnsi="Courier New" w:cs="Courier New"/>
+              </w:rPr>
+            </w:pPr>
+            <w:proofErr w:type="spellStart"/>
+            <w:r>
+              <w:rPr>
+                <w:rFonts w:ascii="Courier New" w:hAnsi="Courier New" w:cs="Courier New"/>
+              </w:rPr>
+              <w:t>FromExpressions</w:t>
+            </w:r>
+            <w:proofErr w:type="spellEnd"/>
             <w:r>
               <w:rPr>
                 <w:rFonts w:ascii="Courier New" w:hAnsi="Courier New" w:cs="Courier New"/>
@@ -3370,6 +3863,64 @@
               <w:rPr>
                 <w:rFonts w:ascii="Courier New" w:hAnsi="Courier New" w:cs="Courier New"/>
               </w:rPr>
+              <w:t>source.FromExpressions</w:t>
+            </w:r>
+            <w:proofErr w:type="spellEnd"/>
+          </w:p>
+          <w:p>
+            <w:pPr>
+              <w:rPr>
+                <w:rFonts w:ascii="Courier New" w:hAnsi="Courier New" w:cs="Courier New"/>
+              </w:rPr>
+            </w:pPr>
+            <w:proofErr w:type="spellStart"/>
+            <w:r>
+              <w:rPr>
+                <w:rFonts w:ascii="Courier New" w:hAnsi="Courier New" w:cs="Courier New"/>
+              </w:rPr>
+              <w:t>FromIdentifiers</w:t>
+            </w:r>
+            <w:proofErr w:type="spellEnd"/>
+            <w:r>
+              <w:rPr>
+                <w:rFonts w:ascii="Courier New" w:hAnsi="Courier New" w:cs="Courier New"/>
+              </w:rPr>
+              <w:t xml:space="preserve"> = </w:t>
+            </w:r>
+            <w:proofErr w:type="spellStart"/>
+            <w:r>
+              <w:rPr>
+                <w:rFonts w:ascii="Courier New" w:hAnsi="Courier New" w:cs="Courier New"/>
+              </w:rPr>
+              <w:t>source.FromIdentifiers</w:t>
+            </w:r>
+            <w:proofErr w:type="spellEnd"/>
+          </w:p>
+          <w:p>
+            <w:pPr>
+              <w:rPr>
+                <w:rFonts w:ascii="Courier New" w:hAnsi="Courier New" w:cs="Courier New"/>
+              </w:rPr>
+            </w:pPr>
+            <w:proofErr w:type="spellStart"/>
+            <w:r>
+              <w:rPr>
+                <w:rFonts w:ascii="Courier New" w:hAnsi="Courier New" w:cs="Courier New"/>
+              </w:rPr>
+              <w:t>WhereExpressions</w:t>
+            </w:r>
+            <w:proofErr w:type="spellEnd"/>
+            <w:r>
+              <w:rPr>
+                <w:rFonts w:ascii="Courier New" w:hAnsi="Courier New" w:cs="Courier New"/>
+              </w:rPr>
+              <w:t xml:space="preserve"> = </w:t>
+            </w:r>
+            <w:proofErr w:type="spellStart"/>
+            <w:r>
+              <w:rPr>
+                <w:rFonts w:ascii="Courier New" w:hAnsi="Courier New" w:cs="Courier New"/>
+              </w:rPr>
               <w:t>source.WhereExpressions</w:t>
             </w:r>
             <w:proofErr w:type="spellEnd"/>
@@ -3466,7 +4017,6 @@
               <w:rPr>
                 <w:rFonts w:ascii="Courier New" w:hAnsi="Courier New" w:cs="Courier New"/>
               </w:rPr>
-              <w:lastRenderedPageBreak/>
               <w:t>OrderExpressions</w:t>
             </w:r>
             <w:proofErr w:type="spellEnd"/>
@@ -3532,6 +4082,330 @@
               </w:rPr>
               <w:t>}</w:t>
             </w:r>
+          </w:p>
+        </w:tc>
+      </w:tr>
+      <w:tr>
+        <w:tc>
+          <w:tcPr>
+            <w:tcW w:w="3085" w:type="dxa"/>
+          </w:tcPr>
+          <w:p>
+            <w:pPr>
+              <w:rPr>
+                <w:rFonts w:ascii="Courier New" w:hAnsi="Courier New" w:cs="Courier New"/>
+              </w:rPr>
+            </w:pPr>
+            <w:proofErr w:type="spellStart"/>
+            <w:r>
+              <w:rPr>
+                <w:rFonts w:ascii="Courier New" w:hAnsi="Courier New" w:cs="Courier New"/>
+              </w:rPr>
+              <w:t>DistinctExpression</w:t>
+            </w:r>
+            <w:proofErr w:type="spellEnd"/>
+          </w:p>
+          <w:p>
+            <w:pPr>
+              <w:pStyle w:val="ListParagraph"/>
+              <w:numPr>
+                <w:ilvl w:val="0"/>
+                <w:numId w:val="4"/>
+              </w:numPr>
+              <w:rPr>
+                <w:rFonts w:ascii="Courier New" w:hAnsi="Courier New" w:cs="Courier New"/>
+              </w:rPr>
+            </w:pPr>
+            <w:proofErr w:type="spellStart"/>
+            <w:r>
+              <w:rPr>
+                <w:rFonts w:ascii="Courier New" w:hAnsi="Courier New" w:cs="Courier New"/>
+              </w:rPr>
+              <w:t>TopLevel</w:t>
+            </w:r>
+            <w:proofErr w:type="spellEnd"/>
+          </w:p>
+          <w:p>
+            <w:pPr>
+              <w:pStyle w:val="ListParagraph"/>
+              <w:numPr>
+                <w:ilvl w:val="0"/>
+                <w:numId w:val="1"/>
+              </w:numPr>
+              <w:rPr>
+                <w:rFonts w:ascii="Courier New" w:hAnsi="Courier New" w:cs="Courier New"/>
+              </w:rPr>
+            </w:pPr>
+            <w:proofErr w:type="spellStart"/>
+            <w:r>
+              <w:rPr>
+                <w:rFonts w:ascii="Courier New" w:hAnsi="Courier New" w:cs="Courier New"/>
+              </w:rPr>
+              <w:t>FromExpressions</w:t>
+            </w:r>
+            <w:proofErr w:type="spellEnd"/>
+          </w:p>
+          <w:p>
+            <w:pPr>
+              <w:pStyle w:val="ListParagraph"/>
+              <w:numPr>
+                <w:ilvl w:val="0"/>
+                <w:numId w:val="1"/>
+              </w:numPr>
+              <w:rPr>
+                <w:rFonts w:ascii="Courier New" w:hAnsi="Courier New" w:cs="Courier New"/>
+              </w:rPr>
+            </w:pPr>
+            <w:proofErr w:type="spellStart"/>
+            <w:r>
+              <w:rPr>
+                <w:rFonts w:ascii="Courier New" w:hAnsi="Courier New" w:cs="Courier New"/>
+              </w:rPr>
+              <w:t>FromIdentifiers</w:t>
+            </w:r>
+            <w:proofErr w:type="spellEnd"/>
+          </w:p>
+          <w:p>
+            <w:pPr>
+              <w:pStyle w:val="ListParagraph"/>
+              <w:numPr>
+                <w:ilvl w:val="0"/>
+                <w:numId w:val="1"/>
+              </w:numPr>
+              <w:rPr>
+                <w:rFonts w:ascii="Courier New" w:hAnsi="Courier New" w:cs="Courier New"/>
+              </w:rPr>
+            </w:pPr>
+            <w:proofErr w:type="spellStart"/>
+            <w:r>
+              <w:rPr>
+                <w:rFonts w:ascii="Courier New" w:hAnsi="Courier New" w:cs="Courier New"/>
+              </w:rPr>
+              <w:t>WhereExpressions</w:t>
+            </w:r>
+            <w:proofErr w:type="spellEnd"/>
+          </w:p>
+          <w:p>
+            <w:pPr>
+              <w:pStyle w:val="ListParagraph"/>
+              <w:numPr>
+                <w:ilvl w:val="0"/>
+                <w:numId w:val="1"/>
+              </w:numPr>
+              <w:rPr>
+                <w:rFonts w:ascii="Courier New" w:hAnsi="Courier New" w:cs="Courier New"/>
+              </w:rPr>
+            </w:pPr>
+            <w:proofErr w:type="spellStart"/>
+            <w:r>
+              <w:rPr>
+                <w:rFonts w:ascii="Courier New" w:hAnsi="Courier New" w:cs="Courier New"/>
+              </w:rPr>
+              <w:t>ProjExpression</w:t>
+            </w:r>
+            <w:r>
+              <w:rPr>
+                <w:rFonts w:ascii="Courier New" w:hAnsi="Courier New" w:cs="Courier New"/>
+              </w:rPr>
+              <w:t>s</w:t>
+            </w:r>
+            <w:proofErr w:type="spellEnd"/>
+          </w:p>
+        </w:tc>
+        <w:tc>
+          <w:tcPr>
+            <w:tcW w:w="3402" w:type="dxa"/>
+          </w:tcPr>
+          <w:p>
+            <w:pPr>
+              <w:rPr>
+                <w:rFonts w:ascii="Courier New" w:hAnsi="Courier New" w:cs="Courier New"/>
+              </w:rPr>
+            </w:pPr>
+            <w:proofErr w:type="spellStart"/>
+            <w:r>
+              <w:rPr>
+                <w:rFonts w:ascii="Courier New" w:hAnsi="Courier New" w:cs="Courier New"/>
+              </w:rPr>
+              <w:t>SelectExpression</w:t>
+            </w:r>
+            <w:proofErr w:type="spellEnd"/>
+            <w:r>
+              <w:rPr>
+                <w:rFonts w:ascii="Courier New" w:hAnsi="Courier New" w:cs="Courier New"/>
+              </w:rPr>
+              <w:t xml:space="preserve"> (</w:t>
+            </w:r>
+            <w:proofErr w:type="spellStart"/>
+            <w:r>
+              <w:rPr>
+                <w:rFonts w:ascii="Courier New" w:hAnsi="Courier New" w:cs="Courier New"/>
+              </w:rPr>
+              <w:t>TopLevel</w:t>
+            </w:r>
+            <w:proofErr w:type="spellEnd"/>
+            <w:r>
+              <w:rPr>
+                <w:rFonts w:ascii="Courier New" w:hAnsi="Courier New" w:cs="Courier New"/>
+              </w:rPr>
+              <w:t>) se</w:t>
+            </w:r>
+          </w:p>
+        </w:tc>
+        <w:tc>
+          <w:tcPr>
+            <w:tcW w:w="7229" w:type="dxa"/>
+          </w:tcPr>
+          <w:p>
+            <w:pPr>
+              <w:rPr>
+                <w:rFonts w:ascii="Courier New" w:hAnsi="Courier New" w:cs="Courier New"/>
+              </w:rPr>
+            </w:pPr>
+            <w:proofErr w:type="spellStart"/>
+            <w:r>
+              <w:rPr>
+                <w:rFonts w:ascii="Courier New" w:hAnsi="Courier New" w:cs="Courier New"/>
+              </w:rPr>
+              <w:t>FromExpressions</w:t>
+            </w:r>
+            <w:proofErr w:type="spellEnd"/>
+            <w:r>
+              <w:rPr>
+                <w:rFonts w:ascii="Courier New" w:hAnsi="Courier New" w:cs="Courier New"/>
+              </w:rPr>
+              <w:t xml:space="preserve"> = </w:t>
+            </w:r>
+            <w:proofErr w:type="spellStart"/>
+            <w:r>
+              <w:rPr>
+                <w:rFonts w:ascii="Courier New" w:hAnsi="Courier New" w:cs="Courier New"/>
+              </w:rPr>
+              <w:t>se.FromExpressions</w:t>
+            </w:r>
+            <w:proofErr w:type="spellEnd"/>
+          </w:p>
+          <w:p>
+            <w:pPr>
+              <w:rPr>
+                <w:rFonts w:ascii="Courier New" w:hAnsi="Courier New" w:cs="Courier New"/>
+              </w:rPr>
+            </w:pPr>
+            <w:proofErr w:type="spellStart"/>
+            <w:r>
+              <w:rPr>
+                <w:rFonts w:ascii="Courier New" w:hAnsi="Courier New" w:cs="Courier New"/>
+              </w:rPr>
+              <w:t>FromIdentifiers</w:t>
+            </w:r>
+            <w:proofErr w:type="spellEnd"/>
+            <w:r>
+              <w:rPr>
+                <w:rFonts w:ascii="Courier New" w:hAnsi="Courier New" w:cs="Courier New"/>
+              </w:rPr>
+              <w:t xml:space="preserve"> = </w:t>
+            </w:r>
+            <w:proofErr w:type="spellStart"/>
+            <w:r>
+              <w:rPr>
+                <w:rFonts w:ascii="Courier New" w:hAnsi="Courier New" w:cs="Courier New"/>
+              </w:rPr>
+              <w:t>se.FromIdentifiers</w:t>
+            </w:r>
+            <w:proofErr w:type="spellEnd"/>
+          </w:p>
+          <w:p>
+            <w:pPr>
+              <w:rPr>
+                <w:rFonts w:ascii="Courier New" w:hAnsi="Courier New" w:cs="Courier New"/>
+              </w:rPr>
+            </w:pPr>
+            <w:proofErr w:type="spellStart"/>
+            <w:r>
+              <w:rPr>
+                <w:rFonts w:ascii="Courier New" w:hAnsi="Courier New" w:cs="Courier New"/>
+              </w:rPr>
+              <w:t>WhereExpressions</w:t>
+            </w:r>
+            <w:proofErr w:type="spellEnd"/>
+            <w:r>
+              <w:rPr>
+                <w:rFonts w:ascii="Courier New" w:hAnsi="Courier New" w:cs="Courier New"/>
+              </w:rPr>
+              <w:t xml:space="preserve"> = </w:t>
+            </w:r>
+            <w:proofErr w:type="spellStart"/>
+            <w:r>
+              <w:rPr>
+                <w:rFonts w:ascii="Courier New" w:hAnsi="Courier New" w:cs="Courier New"/>
+              </w:rPr>
+              <w:t>se.WhereExpressions</w:t>
+            </w:r>
+            <w:proofErr w:type="spellEnd"/>
+          </w:p>
+          <w:p>
+            <w:pPr>
+              <w:rPr>
+                <w:rFonts w:ascii="Courier New" w:hAnsi="Courier New" w:cs="Courier New"/>
+              </w:rPr>
+            </w:pPr>
+            <w:proofErr w:type="spellStart"/>
+            <w:r>
+              <w:rPr>
+                <w:rFonts w:ascii="Courier New" w:hAnsi="Courier New" w:cs="Courier New"/>
+              </w:rPr>
+              <w:t>ProjExpr</w:t>
+            </w:r>
+            <w:r>
+              <w:rPr>
+                <w:rFonts w:ascii="Courier New" w:hAnsi="Courier New" w:cs="Courier New"/>
+              </w:rPr>
+              <w:t>essions</w:t>
+            </w:r>
+            <w:proofErr w:type="spellEnd"/>
+            <w:r>
+              <w:rPr>
+                <w:rFonts w:ascii="Courier New" w:hAnsi="Courier New" w:cs="Courier New"/>
+              </w:rPr>
+              <w:t xml:space="preserve"> = </w:t>
+            </w:r>
+            <w:proofErr w:type="spellStart"/>
+            <w:r>
+              <w:rPr>
+                <w:rFonts w:ascii="Courier New" w:hAnsi="Courier New" w:cs="Courier New"/>
+              </w:rPr>
+              <w:t>se.ProjExpressions</w:t>
+            </w:r>
+            <w:proofErr w:type="spellEnd"/>
+          </w:p>
+          <w:p>
+            <w:pPr>
+              <w:rPr>
+                <w:rFonts w:ascii="Courier New" w:hAnsi="Courier New" w:cs="Courier New"/>
+              </w:rPr>
+            </w:pPr>
+            <w:proofErr w:type="spellStart"/>
+            <w:r>
+              <w:rPr>
+                <w:rFonts w:ascii="Courier New" w:hAnsi="Courier New" w:cs="Courier New"/>
+              </w:rPr>
+              <w:t>OrderExpressions</w:t>
+            </w:r>
+            <w:proofErr w:type="spellEnd"/>
+            <w:r>
+              <w:rPr>
+                <w:rFonts w:ascii="Courier New" w:hAnsi="Courier New" w:cs="Courier New"/>
+              </w:rPr>
+              <w:t xml:space="preserve"> = </w:t>
+            </w:r>
+            <w:proofErr w:type="spellStart"/>
+            <w:r>
+              <w:rPr>
+                <w:rFonts w:ascii="Courier New" w:hAnsi="Courier New" w:cs="Courier New"/>
+              </w:rPr>
+              <w:t>se.OrderExpressions</w:t>
+            </w:r>
+            <w:proofErr w:type="spellEnd"/>
           </w:p>
         </w:tc>
       </w:tr>
